--- a/Stage1/coding details stage1.docx
+++ b/Stage1/coding details stage1.docx
@@ -372,23 +372,153 @@
           <w:bCs/>
           <w:sz w:val="24"/>
         </w:rPr>
+        <w:t xml:space="preserve"> 2017A7PS0152P </w:t>
+      </w:r>
+      <w:r>
+        <w:rPr>
+          <w:b/>
+          <w:bCs/>
+          <w:sz w:val="24"/>
+        </w:rPr>
+        <w:tab/>
+      </w:r>
+      <w:r>
+        <w:rPr>
+          <w:b/>
+          <w:bCs/>
+          <w:sz w:val="24"/>
+        </w:rPr>
+        <w:tab/>
+      </w:r>
+      <w:r>
+        <w:rPr>
+          <w:b/>
+          <w:bCs/>
+          <w:sz w:val="24"/>
+        </w:rPr>
+        <w:t>Name:</w:t>
+      </w:r>
+      <w:r>
+        <w:rPr>
+          <w:b/>
+          <w:bCs/>
+          <w:sz w:val="24"/>
+        </w:rPr>
+        <w:t xml:space="preserve"> Sanjeev Singla</w:t>
+      </w:r>
+    </w:p>
+    <w:p>
+      <w:pPr>
+        <w:spacing w:after="0" w:line="360" w:lineRule="auto"/>
+        <w:ind w:left="720"/>
+        <w:rPr>
+          <w:b/>
+          <w:bCs/>
+          <w:sz w:val="24"/>
+        </w:rPr>
+      </w:pPr>
+      <w:r>
+        <w:rPr>
+          <w:b/>
+          <w:bCs/>
+          <w:sz w:val="24"/>
+        </w:rPr>
+        <w:t>ID:</w:t>
+      </w:r>
+      <w:r>
+        <w:rPr>
+          <w:b/>
+          <w:bCs/>
+          <w:sz w:val="24"/>
+        </w:rPr>
+        <w:t xml:space="preserve"> 2015B5A70749P </w:t>
+      </w:r>
+      <w:r>
+        <w:rPr>
+          <w:b/>
+          <w:bCs/>
+          <w:sz w:val="24"/>
+        </w:rPr>
+        <w:tab/>
+      </w:r>
+      <w:r>
+        <w:rPr>
+          <w:b/>
+          <w:bCs/>
+          <w:sz w:val="24"/>
+        </w:rPr>
+        <w:tab/>
+      </w:r>
+      <w:r>
+        <w:rPr>
+          <w:b/>
+          <w:bCs/>
+          <w:sz w:val="24"/>
+        </w:rPr>
+        <w:t>Name</w:t>
+      </w:r>
+      <w:r>
+        <w:rPr>
+          <w:b/>
+          <w:bCs/>
+          <w:sz w:val="24"/>
+        </w:rPr>
+        <w:t>:</w:t>
+      </w:r>
+      <w:bookmarkStart w:id="0" w:name="_GoBack"/>
+      <w:bookmarkEnd w:id="0"/>
+      <w:r>
+        <w:rPr>
+          <w:b/>
+          <w:bCs/>
+          <w:sz w:val="24"/>
+        </w:rPr>
+        <w:t xml:space="preserve"> Sarthak </w:t>
+      </w:r>
+      <w:proofErr w:type="spellStart"/>
+      <w:r>
+        <w:rPr>
+          <w:b/>
+          <w:bCs/>
+          <w:sz w:val="24"/>
+        </w:rPr>
+        <w:t>Sahu</w:t>
+      </w:r>
+      <w:proofErr w:type="spellEnd"/>
+      <w:r>
+        <w:rPr>
+          <w:b/>
+          <w:bCs/>
+          <w:sz w:val="24"/>
+        </w:rPr>
         <w:t xml:space="preserve"> </w:t>
       </w:r>
-      <w:r>
-        <w:rPr>
-          <w:b/>
-          <w:bCs/>
-          <w:sz w:val="24"/>
-        </w:rPr>
-        <w:t>2017A7PS0152P</w:t>
-      </w:r>
-      <w:r>
-        <w:rPr>
-          <w:b/>
-          <w:bCs/>
-          <w:sz w:val="24"/>
-        </w:rPr>
-        <w:t xml:space="preserve"> </w:t>
+    </w:p>
+    <w:p>
+      <w:pPr>
+        <w:spacing w:after="0" w:line="360" w:lineRule="auto"/>
+        <w:ind w:left="720"/>
+        <w:rPr>
+          <w:b/>
+          <w:bCs/>
+          <w:sz w:val="24"/>
+        </w:rPr>
+      </w:pPr>
+      <w:r>
+        <w:rPr>
+          <w:b/>
+          <w:bCs/>
+          <w:sz w:val="24"/>
+        </w:rPr>
+        <w:t>ID</w:t>
+      </w:r>
+      <w:r>
+        <w:rPr>
+          <w:b/>
+          <w:bCs/>
+          <w:sz w:val="24"/>
+        </w:rPr>
+        <w:t xml:space="preserve">:2017A7PS0142P </w:t>
       </w:r>
       <w:r>
         <w:rPr>
@@ -420,205 +550,7 @@
           <w:bCs/>
           <w:sz w:val="24"/>
         </w:rPr>
-        <w:t xml:space="preserve"> </w:t>
-      </w:r>
-      <w:r>
-        <w:rPr>
-          <w:b/>
-          <w:bCs/>
-          <w:sz w:val="24"/>
-        </w:rPr>
-        <w:t>Sanjeev Singla</w:t>
-      </w:r>
-    </w:p>
-    <w:p>
-      <w:pPr>
-        <w:spacing w:after="0" w:line="360" w:lineRule="auto"/>
-        <w:ind w:left="720"/>
-        <w:rPr>
-          <w:b/>
-          <w:bCs/>
-          <w:sz w:val="24"/>
-        </w:rPr>
-      </w:pPr>
-      <w:r>
-        <w:rPr>
-          <w:b/>
-          <w:bCs/>
-          <w:sz w:val="24"/>
-        </w:rPr>
-        <w:t>ID:</w:t>
-      </w:r>
-      <w:r>
-        <w:rPr>
-          <w:b/>
-          <w:bCs/>
-          <w:sz w:val="24"/>
-        </w:rPr>
-        <w:t xml:space="preserve"> </w:t>
-      </w:r>
-      <w:r>
-        <w:rPr>
-          <w:b/>
-          <w:bCs/>
-          <w:sz w:val="24"/>
-        </w:rPr>
-        <w:t>2015B5A70749P</w:t>
-      </w:r>
-      <w:r>
-        <w:rPr>
-          <w:b/>
-          <w:bCs/>
-          <w:sz w:val="24"/>
-        </w:rPr>
-        <w:t xml:space="preserve"> </w:t>
-      </w:r>
-      <w:r>
-        <w:rPr>
-          <w:b/>
-          <w:bCs/>
-          <w:sz w:val="24"/>
-        </w:rPr>
-        <w:tab/>
-      </w:r>
-      <w:r>
-        <w:rPr>
-          <w:b/>
-          <w:bCs/>
-          <w:sz w:val="24"/>
-        </w:rPr>
-        <w:tab/>
-      </w:r>
-      <w:r>
-        <w:rPr>
-          <w:b/>
-          <w:bCs/>
-          <w:sz w:val="24"/>
-        </w:rPr>
-        <w:t>Name</w:t>
-      </w:r>
-      <w:r>
-        <w:rPr>
-          <w:b/>
-          <w:bCs/>
-          <w:sz w:val="24"/>
-        </w:rPr>
-        <w:t xml:space="preserve"> </w:t>
-      </w:r>
-      <w:r>
-        <w:rPr>
-          <w:b/>
-          <w:bCs/>
-          <w:sz w:val="24"/>
-        </w:rPr>
-        <w:t>Sartha</w:t>
-      </w:r>
-      <w:r>
-        <w:rPr>
-          <w:b/>
-          <w:bCs/>
-          <w:sz w:val="24"/>
-        </w:rPr>
-        <w:t>k</w:t>
-      </w:r>
-      <w:r>
-        <w:rPr>
-          <w:b/>
-          <w:bCs/>
-          <w:sz w:val="24"/>
-        </w:rPr>
-        <w:t xml:space="preserve"> Sahu</w:t>
-      </w:r>
-      <w:r>
-        <w:rPr>
-          <w:b/>
-          <w:bCs/>
-          <w:sz w:val="24"/>
-        </w:rPr>
-        <w:t xml:space="preserve"> </w:t>
-      </w:r>
-    </w:p>
-    <w:p>
-      <w:pPr>
-        <w:spacing w:after="0" w:line="360" w:lineRule="auto"/>
-        <w:ind w:left="720"/>
-        <w:rPr>
-          <w:b/>
-          <w:bCs/>
-          <w:sz w:val="24"/>
-        </w:rPr>
-      </w:pPr>
-      <w:r>
-        <w:rPr>
-          <w:b/>
-          <w:bCs/>
-          <w:sz w:val="24"/>
-        </w:rPr>
-        <w:t>ID</w:t>
-      </w:r>
-      <w:r>
-        <w:rPr>
-          <w:b/>
-          <w:bCs/>
-          <w:sz w:val="24"/>
-        </w:rPr>
-        <w:t>:</w:t>
-      </w:r>
-      <w:r>
-        <w:rPr>
-          <w:b/>
-          <w:bCs/>
-          <w:sz w:val="24"/>
-        </w:rPr>
-        <w:t>2017A7PS0142P</w:t>
-      </w:r>
-      <w:r>
-        <w:rPr>
-          <w:b/>
-          <w:bCs/>
-          <w:sz w:val="24"/>
-        </w:rPr>
-        <w:t xml:space="preserve"> </w:t>
-      </w:r>
-      <w:r>
-        <w:rPr>
-          <w:b/>
-          <w:bCs/>
-          <w:sz w:val="24"/>
-        </w:rPr>
-        <w:tab/>
-      </w:r>
-      <w:r>
-        <w:rPr>
-          <w:b/>
-          <w:bCs/>
-          <w:sz w:val="24"/>
-        </w:rPr>
-        <w:tab/>
-      </w:r>
-      <w:r>
-        <w:rPr>
-          <w:b/>
-          <w:bCs/>
-          <w:sz w:val="24"/>
-        </w:rPr>
-        <w:t>Name:</w:t>
-      </w:r>
-      <w:r>
-        <w:rPr>
-          <w:b/>
-          <w:bCs/>
-          <w:sz w:val="24"/>
-        </w:rPr>
-        <w:t xml:space="preserve"> </w:t>
-      </w:r>
-      <w:r>
-        <w:rPr>
-          <w:b/>
-          <w:bCs/>
-          <w:sz w:val="24"/>
-        </w:rPr>
-        <w:t>Anirudh Garg</w:t>
+        <w:t xml:space="preserve"> Anirudh Garg</w:t>
       </w:r>
     </w:p>
     <w:p>
@@ -670,255 +602,415 @@
       <w:pPr>
         <w:spacing w:after="0" w:line="240" w:lineRule="auto"/>
         <w:rPr>
+          <w:sz w:val="21"/>
+          <w:szCs w:val="20"/>
+        </w:rPr>
+      </w:pPr>
+      <w:r>
+        <w:rPr>
           <w:sz w:val="32"/>
           <w:szCs w:val="28"/>
         </w:rPr>
-      </w:pPr>
+        <w:t xml:space="preserve">         </w:t>
+      </w:r>
       <w:r>
         <w:rPr>
           <w:sz w:val="32"/>
           <w:szCs w:val="28"/>
         </w:rPr>
+        <w:tab/>
+      </w:r>
+      <w:r>
+        <w:rPr>
+          <w:sz w:val="21"/>
+          <w:szCs w:val="20"/>
+        </w:rPr>
+        <w:t xml:space="preserve">1. </w:t>
+      </w:r>
+      <w:proofErr w:type="spellStart"/>
+      <w:r>
+        <w:rPr>
+          <w:sz w:val="21"/>
+          <w:szCs w:val="20"/>
+        </w:rPr>
+        <w:t>driver.c</w:t>
+      </w:r>
+      <w:proofErr w:type="spellEnd"/>
+      <w:r>
+        <w:rPr>
+          <w:sz w:val="21"/>
+          <w:szCs w:val="20"/>
+        </w:rPr>
+        <w:t xml:space="preserve"> </w:t>
+      </w:r>
+      <w:r>
+        <w:rPr>
+          <w:sz w:val="21"/>
+          <w:szCs w:val="20"/>
+        </w:rPr>
+        <w:tab/>
+        <w:t xml:space="preserve"> </w:t>
+      </w:r>
+      <w:r>
+        <w:rPr>
+          <w:sz w:val="21"/>
+          <w:szCs w:val="20"/>
+        </w:rPr>
+        <w:tab/>
+        <w:t xml:space="preserve">2. </w:t>
+      </w:r>
+      <w:proofErr w:type="spellStart"/>
+      <w:r>
+        <w:rPr>
+          <w:sz w:val="21"/>
+          <w:szCs w:val="20"/>
+        </w:rPr>
+        <w:t>lexer.c</w:t>
+      </w:r>
+      <w:proofErr w:type="spellEnd"/>
+      <w:r>
+        <w:rPr>
+          <w:sz w:val="21"/>
+          <w:szCs w:val="20"/>
+        </w:rPr>
+        <w:t xml:space="preserve"> </w:t>
+      </w:r>
+      <w:r>
+        <w:rPr>
+          <w:sz w:val="21"/>
+          <w:szCs w:val="20"/>
+        </w:rPr>
+        <w:tab/>
+      </w:r>
+      <w:r>
+        <w:rPr>
+          <w:sz w:val="21"/>
+          <w:szCs w:val="20"/>
+        </w:rPr>
+        <w:tab/>
+        <w:t xml:space="preserve">3. </w:t>
+      </w:r>
+      <w:proofErr w:type="spellStart"/>
+      <w:r>
+        <w:rPr>
+          <w:sz w:val="21"/>
+          <w:szCs w:val="20"/>
+        </w:rPr>
+        <w:t>lexer.h</w:t>
+      </w:r>
+      <w:proofErr w:type="spellEnd"/>
+      <w:r>
+        <w:rPr>
+          <w:sz w:val="21"/>
+          <w:szCs w:val="20"/>
+        </w:rPr>
+        <w:t xml:space="preserve"> </w:t>
+      </w:r>
+      <w:r>
+        <w:rPr>
+          <w:sz w:val="21"/>
+          <w:szCs w:val="20"/>
+        </w:rPr>
+        <w:tab/>
+      </w:r>
+      <w:r>
+        <w:rPr>
+          <w:sz w:val="21"/>
+          <w:szCs w:val="20"/>
+        </w:rPr>
+        <w:tab/>
+        <w:t xml:space="preserve">4. </w:t>
+      </w:r>
+      <w:proofErr w:type="spellStart"/>
+      <w:r>
+        <w:rPr>
+          <w:sz w:val="21"/>
+          <w:szCs w:val="20"/>
+        </w:rPr>
+        <w:t>lexerDef.h</w:t>
+      </w:r>
+      <w:proofErr w:type="spellEnd"/>
+    </w:p>
+    <w:p>
+      <w:pPr>
+        <w:spacing w:after="0" w:line="240" w:lineRule="auto"/>
+        <w:rPr>
+          <w:sz w:val="21"/>
+          <w:szCs w:val="20"/>
+        </w:rPr>
+      </w:pPr>
+      <w:r>
+        <w:rPr>
+          <w:sz w:val="21"/>
+          <w:szCs w:val="20"/>
+        </w:rPr>
         <w:t xml:space="preserve">         </w:t>
       </w:r>
       <w:r>
         <w:rPr>
-          <w:sz w:val="32"/>
-          <w:szCs w:val="28"/>
-        </w:rPr>
-        <w:t xml:space="preserve">1. driver.c </w:t>
-      </w:r>
-      <w:r>
-        <w:rPr>
-          <w:sz w:val="32"/>
-          <w:szCs w:val="28"/>
-        </w:rPr>
-        <w:tab/>
-      </w:r>
-      <w:r>
-        <w:rPr>
-          <w:sz w:val="32"/>
-          <w:szCs w:val="28"/>
+          <w:sz w:val="21"/>
+          <w:szCs w:val="20"/>
+        </w:rPr>
+        <w:tab/>
+      </w:r>
+      <w:r>
+        <w:rPr>
+          <w:sz w:val="21"/>
+          <w:szCs w:val="20"/>
+        </w:rPr>
+        <w:t xml:space="preserve">5. </w:t>
+      </w:r>
+      <w:proofErr w:type="spellStart"/>
+      <w:r>
+        <w:rPr>
+          <w:sz w:val="21"/>
+          <w:szCs w:val="20"/>
+        </w:rPr>
+        <w:t>parser.c</w:t>
+      </w:r>
+      <w:proofErr w:type="spellEnd"/>
+      <w:r>
+        <w:rPr>
+          <w:sz w:val="21"/>
+          <w:szCs w:val="20"/>
         </w:rPr>
         <w:t xml:space="preserve"> </w:t>
       </w:r>
       <w:r>
         <w:rPr>
-          <w:sz w:val="32"/>
-          <w:szCs w:val="28"/>
-        </w:rPr>
-        <w:tab/>
-      </w:r>
-      <w:r>
-        <w:rPr>
-          <w:sz w:val="32"/>
-          <w:szCs w:val="28"/>
-        </w:rPr>
-        <w:t xml:space="preserve">2. lexer.c </w:t>
-      </w:r>
-      <w:r>
-        <w:rPr>
-          <w:sz w:val="32"/>
-          <w:szCs w:val="28"/>
-        </w:rPr>
-        <w:tab/>
-      </w:r>
-      <w:r>
-        <w:rPr>
-          <w:sz w:val="32"/>
-          <w:szCs w:val="28"/>
-        </w:rPr>
-        <w:tab/>
-      </w:r>
-      <w:r>
-        <w:rPr>
-          <w:sz w:val="32"/>
-          <w:szCs w:val="28"/>
-        </w:rPr>
-        <w:t xml:space="preserve">3. lexer.h </w:t>
-      </w:r>
-      <w:r>
-        <w:rPr>
-          <w:sz w:val="32"/>
-          <w:szCs w:val="28"/>
-        </w:rPr>
-        <w:tab/>
-      </w:r>
-      <w:r>
-        <w:rPr>
-          <w:sz w:val="32"/>
-          <w:szCs w:val="28"/>
-        </w:rPr>
-        <w:tab/>
-      </w:r>
-      <w:r>
-        <w:rPr>
-          <w:sz w:val="32"/>
-          <w:szCs w:val="28"/>
-        </w:rPr>
-        <w:t>4. lexerDef.h</w:t>
+          <w:sz w:val="21"/>
+          <w:szCs w:val="20"/>
+        </w:rPr>
+        <w:tab/>
+      </w:r>
+      <w:r>
+        <w:rPr>
+          <w:sz w:val="21"/>
+          <w:szCs w:val="20"/>
+        </w:rPr>
+        <w:tab/>
+        <w:t xml:space="preserve">6. </w:t>
+      </w:r>
+      <w:proofErr w:type="spellStart"/>
+      <w:r>
+        <w:rPr>
+          <w:sz w:val="21"/>
+          <w:szCs w:val="20"/>
+        </w:rPr>
+        <w:t>parser.h</w:t>
+      </w:r>
+      <w:proofErr w:type="spellEnd"/>
+      <w:r>
+        <w:rPr>
+          <w:sz w:val="21"/>
+          <w:szCs w:val="20"/>
+        </w:rPr>
+        <w:t xml:space="preserve"> </w:t>
+      </w:r>
+      <w:r>
+        <w:rPr>
+          <w:sz w:val="21"/>
+          <w:szCs w:val="20"/>
+        </w:rPr>
+        <w:tab/>
+      </w:r>
+      <w:r>
+        <w:rPr>
+          <w:sz w:val="21"/>
+          <w:szCs w:val="20"/>
+        </w:rPr>
+        <w:tab/>
+      </w:r>
+      <w:r>
+        <w:rPr>
+          <w:sz w:val="21"/>
+          <w:szCs w:val="20"/>
+        </w:rPr>
+        <w:t xml:space="preserve">7. </w:t>
+      </w:r>
+      <w:proofErr w:type="spellStart"/>
+      <w:r>
+        <w:rPr>
+          <w:sz w:val="21"/>
+          <w:szCs w:val="20"/>
+        </w:rPr>
+        <w:t>parserDef.h</w:t>
+      </w:r>
+      <w:proofErr w:type="spellEnd"/>
+      <w:r>
+        <w:rPr>
+          <w:sz w:val="21"/>
+          <w:szCs w:val="20"/>
+        </w:rPr>
+        <w:t xml:space="preserve"> </w:t>
+      </w:r>
+      <w:r>
+        <w:rPr>
+          <w:sz w:val="21"/>
+          <w:szCs w:val="20"/>
+        </w:rPr>
+        <w:tab/>
+      </w:r>
+      <w:r>
+        <w:rPr>
+          <w:sz w:val="21"/>
+          <w:szCs w:val="20"/>
+        </w:rPr>
+        <w:tab/>
+      </w:r>
+      <w:r>
+        <w:rPr>
+          <w:sz w:val="21"/>
+          <w:szCs w:val="20"/>
+        </w:rPr>
+        <w:t xml:space="preserve">8. </w:t>
+      </w:r>
+      <w:proofErr w:type="spellStart"/>
+      <w:r>
+        <w:rPr>
+          <w:sz w:val="21"/>
+          <w:szCs w:val="20"/>
+        </w:rPr>
+        <w:t>hash.c</w:t>
+      </w:r>
+      <w:proofErr w:type="spellEnd"/>
+      <w:r>
+        <w:rPr>
+          <w:sz w:val="21"/>
+          <w:szCs w:val="20"/>
+        </w:rPr>
+        <w:t xml:space="preserve"> </w:t>
+      </w:r>
+      <w:r>
+        <w:rPr>
+          <w:sz w:val="21"/>
+          <w:szCs w:val="20"/>
+        </w:rPr>
+        <w:tab/>
+      </w:r>
+      <w:r>
+        <w:rPr>
+          <w:sz w:val="21"/>
+          <w:szCs w:val="20"/>
+        </w:rPr>
+        <w:tab/>
+      </w:r>
+      <w:r>
+        <w:rPr>
+          <w:sz w:val="21"/>
+          <w:szCs w:val="20"/>
+        </w:rPr>
+        <w:t xml:space="preserve">9. </w:t>
+      </w:r>
+      <w:proofErr w:type="spellStart"/>
+      <w:r>
+        <w:rPr>
+          <w:sz w:val="21"/>
+          <w:szCs w:val="20"/>
+        </w:rPr>
+        <w:t>hash.h</w:t>
+      </w:r>
+      <w:proofErr w:type="spellEnd"/>
+      <w:r>
+        <w:rPr>
+          <w:sz w:val="21"/>
+          <w:szCs w:val="20"/>
+        </w:rPr>
+        <w:t xml:space="preserve"> </w:t>
       </w:r>
     </w:p>
     <w:p>
       <w:pPr>
         <w:spacing w:after="0" w:line="240" w:lineRule="auto"/>
         <w:rPr>
-          <w:sz w:val="32"/>
-          <w:szCs w:val="28"/>
-        </w:rPr>
-      </w:pPr>
-      <w:r>
-        <w:rPr>
-          <w:sz w:val="32"/>
-          <w:szCs w:val="28"/>
-        </w:rPr>
-        <w:t xml:space="preserve">         </w:t>
-      </w:r>
-      <w:r>
-        <w:rPr>
-          <w:sz w:val="32"/>
-          <w:szCs w:val="28"/>
-        </w:rPr>
-        <w:t xml:space="preserve">5. parser.c </w:t>
-      </w:r>
-      <w:r>
-        <w:rPr>
-          <w:sz w:val="32"/>
-          <w:szCs w:val="28"/>
-        </w:rPr>
-        <w:tab/>
-      </w:r>
-      <w:r>
-        <w:rPr>
-          <w:sz w:val="32"/>
-          <w:szCs w:val="28"/>
-        </w:rPr>
-        <w:tab/>
-      </w:r>
-      <w:r>
-        <w:rPr>
-          <w:sz w:val="32"/>
-          <w:szCs w:val="28"/>
-        </w:rPr>
-        <w:t xml:space="preserve">6. parser.h </w:t>
-      </w:r>
-      <w:r>
-        <w:rPr>
-          <w:sz w:val="32"/>
-          <w:szCs w:val="28"/>
-        </w:rPr>
-        <w:tab/>
-      </w:r>
-      <w:r>
-        <w:rPr>
-          <w:sz w:val="32"/>
-          <w:szCs w:val="28"/>
-        </w:rPr>
-        <w:t xml:space="preserve">7. parserDef.h </w:t>
-      </w:r>
-      <w:r>
-        <w:rPr>
-          <w:sz w:val="32"/>
-          <w:szCs w:val="28"/>
-        </w:rPr>
-        <w:tab/>
-      </w:r>
-      <w:r>
-        <w:rPr>
-          <w:sz w:val="32"/>
-          <w:szCs w:val="28"/>
-        </w:rPr>
-        <w:t xml:space="preserve">8. hash.c </w:t>
-      </w:r>
-      <w:r>
-        <w:rPr>
-          <w:sz w:val="32"/>
-          <w:szCs w:val="28"/>
-        </w:rPr>
-        <w:tab/>
-      </w:r>
-      <w:r>
-        <w:rPr>
-          <w:sz w:val="32"/>
-          <w:szCs w:val="28"/>
-        </w:rPr>
-        <w:t xml:space="preserve">9. hash.h </w:t>
-      </w:r>
-    </w:p>
-    <w:p>
-      <w:pPr>
-        <w:spacing w:after="0" w:line="240" w:lineRule="auto"/>
-        <w:rPr>
-          <w:sz w:val="32"/>
-          <w:szCs w:val="28"/>
-        </w:rPr>
-      </w:pPr>
-      <w:r>
-        <w:rPr>
-          <w:sz w:val="32"/>
-          <w:szCs w:val="28"/>
+          <w:sz w:val="21"/>
+          <w:szCs w:val="20"/>
+        </w:rPr>
+      </w:pPr>
+      <w:r>
+        <w:rPr>
+          <w:sz w:val="21"/>
+          <w:szCs w:val="20"/>
         </w:rPr>
         <w:t xml:space="preserve">        </w:t>
       </w:r>
       <w:r>
         <w:rPr>
-          <w:sz w:val="32"/>
-          <w:szCs w:val="28"/>
+          <w:sz w:val="21"/>
+          <w:szCs w:val="20"/>
+        </w:rPr>
+        <w:tab/>
+      </w:r>
+      <w:r>
+        <w:rPr>
+          <w:sz w:val="21"/>
+          <w:szCs w:val="20"/>
         </w:rPr>
         <w:t xml:space="preserve">10. grammar.txt </w:t>
       </w:r>
       <w:r>
         <w:rPr>
-          <w:sz w:val="32"/>
-          <w:szCs w:val="28"/>
-        </w:rPr>
-        <w:tab/>
-      </w:r>
-      <w:r>
-        <w:rPr>
-          <w:sz w:val="32"/>
-          <w:szCs w:val="28"/>
+          <w:sz w:val="21"/>
+          <w:szCs w:val="20"/>
+        </w:rPr>
+        <w:tab/>
+      </w:r>
+      <w:r>
+        <w:rPr>
+          <w:sz w:val="21"/>
+          <w:szCs w:val="20"/>
+        </w:rPr>
+        <w:tab/>
+      </w:r>
+      <w:r>
+        <w:rPr>
+          <w:sz w:val="21"/>
+          <w:szCs w:val="20"/>
         </w:rPr>
         <w:t xml:space="preserve">11. first.txt </w:t>
       </w:r>
       <w:r>
         <w:rPr>
-          <w:sz w:val="32"/>
-          <w:szCs w:val="28"/>
-        </w:rPr>
-        <w:tab/>
-      </w:r>
-      <w:r>
-        <w:rPr>
-          <w:sz w:val="32"/>
-          <w:szCs w:val="28"/>
+          <w:sz w:val="21"/>
+          <w:szCs w:val="20"/>
+        </w:rPr>
+        <w:tab/>
+      </w:r>
+      <w:r>
+        <w:rPr>
+          <w:sz w:val="21"/>
+          <w:szCs w:val="20"/>
+        </w:rPr>
+        <w:tab/>
+      </w:r>
+      <w:r>
+        <w:rPr>
+          <w:sz w:val="21"/>
+          <w:szCs w:val="20"/>
         </w:rPr>
         <w:t xml:space="preserve">12. follow.txt </w:t>
       </w:r>
       <w:r>
         <w:rPr>
-          <w:sz w:val="32"/>
-          <w:szCs w:val="28"/>
-        </w:rPr>
-        <w:tab/>
-      </w:r>
-      <w:r>
-        <w:rPr>
-          <w:sz w:val="32"/>
-          <w:szCs w:val="28"/>
+          <w:sz w:val="21"/>
+          <w:szCs w:val="20"/>
+        </w:rPr>
+        <w:tab/>
+      </w:r>
+      <w:r>
+        <w:rPr>
+          <w:sz w:val="21"/>
+          <w:szCs w:val="20"/>
+        </w:rPr>
+        <w:tab/>
+      </w:r>
+      <w:r>
+        <w:rPr>
+          <w:sz w:val="21"/>
+          <w:szCs w:val="20"/>
         </w:rPr>
         <w:t xml:space="preserve">13. coding details stage1 </w:t>
       </w:r>
-    </w:p>
-    <w:p>
-      <w:pPr>
-        <w:pStyle w:val="ListParagraph"/>
-        <w:spacing w:after="0" w:line="240" w:lineRule="auto"/>
-        <w:ind w:left="2880"/>
-        <w:rPr>
-          <w:sz w:val="24"/>
-        </w:rPr>
-      </w:pPr>
     </w:p>
     <w:p>
       <w:pPr>
@@ -1129,14 +1221,34 @@
           <w:sz w:val="24"/>
         </w:rPr>
       </w:pPr>
-      <w:r>
-        <w:rPr>
-          <w:b/>
-          <w:bCs/>
-          <w:sz w:val="24"/>
-        </w:rPr>
-        <w:t>Lexer Details:</w:t>
-      </w:r>
+      <w:proofErr w:type="spellStart"/>
+      <w:r>
+        <w:rPr>
+          <w:b/>
+          <w:bCs/>
+          <w:sz w:val="24"/>
+        </w:rPr>
+        <w:t>Lexer</w:t>
+      </w:r>
+      <w:proofErr w:type="spellEnd"/>
+      <w:r>
+        <w:rPr>
+          <w:b/>
+          <w:bCs/>
+          <w:sz w:val="24"/>
+        </w:rPr>
+        <w:t xml:space="preserve"> Details:</w:t>
+      </w:r>
+    </w:p>
+    <w:p>
+      <w:pPr>
+        <w:spacing w:after="0" w:line="240" w:lineRule="auto"/>
+        <w:rPr>
+          <w:b/>
+          <w:bCs/>
+          <w:sz w:val="24"/>
+        </w:rPr>
+      </w:pPr>
     </w:p>
     <w:p>
       <w:pPr>
@@ -1153,7 +1265,7 @@
         <w:rPr>
           <w:sz w:val="24"/>
         </w:rPr>
-        <w:t>Technique used for pattern matching: __</w:t>
+        <w:t xml:space="preserve">Technique used for pattern matching: </w:t>
       </w:r>
       <w:r>
         <w:rPr>
@@ -1163,39 +1275,6 @@
           <w:u w:val="single"/>
         </w:rPr>
         <w:t>DFA</w:t>
-      </w:r>
-      <w:r>
-        <w:rPr>
-          <w:sz w:val="24"/>
-        </w:rPr>
-        <w:t>______________________</w:t>
-      </w:r>
-    </w:p>
-    <w:p>
-      <w:pPr>
-        <w:spacing w:after="0" w:line="360" w:lineRule="auto"/>
-        <w:ind w:left="1440"/>
-        <w:rPr>
-          <w:sz w:val="24"/>
-        </w:rPr>
-      </w:pPr>
-      <w:r>
-        <w:rPr>
-          <w:sz w:val="24"/>
-        </w:rPr>
-        <w:t>___________________________________________________________</w:t>
-      </w:r>
-      <w:r>
-        <w:rPr>
-          <w:sz w:val="24"/>
-        </w:rPr>
-        <w:t>____________________</w:t>
-      </w:r>
-      <w:r>
-        <w:rPr>
-          <w:sz w:val="24"/>
-        </w:rPr>
-        <w:t>______</w:t>
       </w:r>
     </w:p>
     <w:p>
@@ -1213,14 +1292,14 @@
         <w:rPr>
           <w:sz w:val="24"/>
         </w:rPr>
-        <w:t>DFA implementation (State transition using switch case, graph, transition table, any other (specify):____ ___________</w:t>
-      </w:r>
-      <w:r>
-        <w:rPr>
-          <w:sz w:val="24"/>
-          <w:u w:val="single"/>
-        </w:rPr>
-        <w:t xml:space="preserve">      </w:t>
+        <w:t>DFA implementation (State transition using switch case, graph, transition table, any other (specify):</w:t>
+      </w:r>
+      <w:r>
+        <w:rPr>
+          <w:sz w:val="24"/>
+          <w:u w:val="single"/>
+        </w:rPr>
+        <w:t xml:space="preserve"> </w:t>
       </w:r>
       <w:r>
         <w:rPr>
@@ -1230,12 +1309,6 @@
           <w:u w:val="single"/>
         </w:rPr>
         <w:t>Implemented using switch case</w:t>
-      </w:r>
-      <w:r>
-        <w:rPr>
-          <w:sz w:val="24"/>
-        </w:rPr>
-        <w:t>_______________________________</w:t>
       </w:r>
     </w:p>
     <w:p>
@@ -1322,7 +1395,7 @@
         <w:rPr>
           <w:sz w:val="24"/>
         </w:rPr>
-        <w:t>Have you used twin buffer? (yes/ no) ___</w:t>
+        <w:t xml:space="preserve">Have you used twin buffer? (yes/ no) </w:t>
       </w:r>
       <w:r>
         <w:rPr>
@@ -1337,13 +1410,7 @@
         <w:rPr>
           <w:sz w:val="24"/>
         </w:rPr>
-        <w:t>______________________________</w:t>
-      </w:r>
-      <w:r>
-        <w:rPr>
-          <w:sz w:val="24"/>
-        </w:rPr>
-        <w:t>________</w:t>
+        <w:t xml:space="preserve"> </w:t>
       </w:r>
     </w:p>
     <w:p>
@@ -1538,89 +1605,55 @@
     <w:p>
       <w:pPr>
         <w:spacing w:after="0" w:line="360" w:lineRule="auto"/>
+        <w:ind w:left="720" w:firstLine="720"/>
+        <w:rPr>
+          <w:sz w:val="24"/>
+        </w:rPr>
+      </w:pPr>
+      <w:r>
+        <w:rPr>
+          <w:sz w:val="24"/>
+        </w:rPr>
+        <w:t xml:space="preserve">Data Structure Description for </w:t>
+      </w:r>
+      <w:proofErr w:type="spellStart"/>
+      <w:r>
+        <w:rPr>
+          <w:sz w:val="24"/>
+        </w:rPr>
+        <w:t>tokenInfo</w:t>
+      </w:r>
+      <w:proofErr w:type="spellEnd"/>
+      <w:r>
+        <w:rPr>
+          <w:sz w:val="24"/>
+        </w:rPr>
+        <w:t xml:space="preserve"> (in maximum two lines)</w:t>
+      </w:r>
+      <w:r>
+        <w:rPr>
+          <w:sz w:val="24"/>
+        </w:rPr>
+        <w:t>:</w:t>
+      </w:r>
+      <w:r>
+        <w:rPr>
+          <w:sz w:val="24"/>
+        </w:rPr>
+        <w:t xml:space="preserve"> </w:t>
+      </w:r>
+      <w:r>
+        <w:rPr>
+          <w:sz w:val="24"/>
+        </w:rPr>
+        <w:t xml:space="preserve"> </w:t>
+      </w:r>
+    </w:p>
+    <w:p>
+      <w:pPr>
+        <w:spacing w:after="0" w:line="360" w:lineRule="auto"/>
         <w:ind w:left="1440"/>
         <w:rPr>
-          <w:sz w:val="24"/>
-        </w:rPr>
-      </w:pPr>
-      <w:r>
-        <w:rPr>
-          <w:sz w:val="24"/>
-        </w:rPr>
-        <w:t>____________________________________________________________________________________</w:t>
-      </w:r>
-    </w:p>
-    <w:p>
-      <w:pPr>
-        <w:spacing w:after="0" w:line="360" w:lineRule="auto"/>
-        <w:ind w:left="1080"/>
-        <w:rPr>
-          <w:sz w:val="24"/>
-        </w:rPr>
-      </w:pPr>
-    </w:p>
-    <w:p>
-      <w:pPr>
-        <w:spacing w:after="0" w:line="360" w:lineRule="auto"/>
-        <w:ind w:left="1080"/>
-        <w:rPr>
-          <w:sz w:val="24"/>
-        </w:rPr>
-      </w:pPr>
-    </w:p>
-    <w:p>
-      <w:pPr>
-        <w:spacing w:after="0" w:line="360" w:lineRule="auto"/>
-        <w:ind w:left="1080"/>
-        <w:rPr>
-          <w:sz w:val="24"/>
-        </w:rPr>
-      </w:pPr>
-    </w:p>
-    <w:p>
-      <w:pPr>
-        <w:spacing w:after="0" w:line="360" w:lineRule="auto"/>
-        <w:ind w:left="1080"/>
-        <w:rPr>
-          <w:sz w:val="24"/>
-        </w:rPr>
-      </w:pPr>
-      <w:r>
-        <w:rPr>
-          <w:sz w:val="24"/>
-        </w:rPr>
-        <w:t>Data Structure Description for tokenInfo</w:t>
-      </w:r>
-      <w:r>
-        <w:rPr>
-          <w:sz w:val="24"/>
-        </w:rPr>
-        <w:t xml:space="preserve"> (in maximum two lines)</w:t>
-      </w:r>
-      <w:r>
-        <w:rPr>
-          <w:sz w:val="24"/>
-        </w:rPr>
-        <w:t>:</w:t>
-      </w:r>
-      <w:r>
-        <w:rPr>
-          <w:sz w:val="24"/>
-        </w:rPr>
-        <w:t xml:space="preserve"> </w:t>
-      </w:r>
-      <w:r>
-        <w:rPr>
-          <w:sz w:val="24"/>
-        </w:rPr>
-        <w:t xml:space="preserve"> </w:t>
-      </w:r>
-    </w:p>
-    <w:p>
-      <w:pPr>
-        <w:spacing w:after="0" w:line="360" w:lineRule="auto"/>
-        <w:ind w:left="1440"/>
-        <w:rPr>
           <w:b/>
           <w:bCs/>
           <w:sz w:val="24"/>
@@ -1661,7 +1694,27 @@
           <w:sz w:val="24"/>
           <w:u w:val="single"/>
         </w:rPr>
-        <w:t>as 1. Token for token name, 2. Value for lexeme name and 3. Lineno for lexeme’s line no</w:t>
+        <w:t xml:space="preserve">as 1. Token for token name, 2. Value for lexeme name and 3. </w:t>
+      </w:r>
+      <w:proofErr w:type="spellStart"/>
+      <w:r>
+        <w:rPr>
+          <w:b/>
+          <w:bCs/>
+          <w:sz w:val="24"/>
+          <w:u w:val="single"/>
+        </w:rPr>
+        <w:t>Lineno</w:t>
+      </w:r>
+      <w:proofErr w:type="spellEnd"/>
+      <w:r>
+        <w:rPr>
+          <w:b/>
+          <w:bCs/>
+          <w:sz w:val="24"/>
+          <w:u w:val="single"/>
+        </w:rPr>
+        <w:t xml:space="preserve"> for lexeme’s line no</w:t>
       </w:r>
     </w:p>
     <w:p>
@@ -1705,6 +1758,7 @@
         </w:rPr>
         <w:t xml:space="preserve">The function </w:t>
       </w:r>
+      <w:proofErr w:type="spellStart"/>
       <w:r>
         <w:rPr>
           <w:b/>
@@ -1714,14 +1768,35 @@
         </w:rPr>
         <w:t>parseInputSourceCode</w:t>
       </w:r>
-      <w:r>
-        <w:rPr>
-          <w:b/>
-          <w:bCs/>
-          <w:sz w:val="24"/>
-          <w:u w:val="single"/>
-        </w:rPr>
-        <w:t xml:space="preserve"> calls getNextToken() repeatedly to get next token and then parses the input file based on parse table  </w:t>
+      <w:proofErr w:type="spellEnd"/>
+      <w:r>
+        <w:rPr>
+          <w:b/>
+          <w:bCs/>
+          <w:sz w:val="24"/>
+          <w:u w:val="single"/>
+        </w:rPr>
+        <w:t xml:space="preserve"> calls </w:t>
+      </w:r>
+      <w:proofErr w:type="spellStart"/>
+      <w:r>
+        <w:rPr>
+          <w:b/>
+          <w:bCs/>
+          <w:sz w:val="24"/>
+          <w:u w:val="single"/>
+        </w:rPr>
+        <w:t>getNextToken</w:t>
+      </w:r>
+      <w:proofErr w:type="spellEnd"/>
+      <w:r>
+        <w:rPr>
+          <w:b/>
+          <w:bCs/>
+          <w:sz w:val="24"/>
+          <w:u w:val="single"/>
+        </w:rPr>
+        <w:t xml:space="preserve">() repeatedly to get next token and then parses the input file based on parse table  </w:t>
       </w:r>
     </w:p>
     <w:p>
@@ -1908,8 +1983,19 @@
           <w:sz w:val="24"/>
           <w:u w:val="single"/>
         </w:rPr>
-        <w:t xml:space="preserve"> as gnum</w:t>
-      </w:r>
+        <w:t xml:space="preserve"> as </w:t>
+      </w:r>
+      <w:proofErr w:type="spellStart"/>
+      <w:r>
+        <w:rPr>
+          <w:b/>
+          <w:bCs/>
+          <w:sz w:val="24"/>
+          <w:u w:val="single"/>
+        </w:rPr>
+        <w:t>gnum</w:t>
+      </w:r>
+      <w:proofErr w:type="spellEnd"/>
     </w:p>
     <w:p>
       <w:pPr>
@@ -1947,6 +2033,7 @@
         </w:rPr>
         <w:t xml:space="preserve">: Structure </w:t>
       </w:r>
+      <w:proofErr w:type="spellStart"/>
       <w:r>
         <w:rPr>
           <w:b/>
@@ -1956,6 +2043,7 @@
         </w:rPr>
         <w:t>ParseTable</w:t>
       </w:r>
+      <w:proofErr w:type="spellEnd"/>
       <w:r>
         <w:rPr>
           <w:b/>
@@ -2037,12 +2125,33 @@
       </w:r>
       <w:r>
         <w:rPr>
-          <w:sz w:val="24"/>
-        </w:rPr>
-        <w:t>Structure ParseTree</w:t>
-      </w:r>
-      <w:bookmarkStart w:id="0" w:name="_GoBack"/>
-      <w:bookmarkEnd w:id="0"/>
+          <w:b/>
+          <w:bCs/>
+          <w:sz w:val="24"/>
+          <w:u w:val="single"/>
+        </w:rPr>
+        <w:t xml:space="preserve">Structure </w:t>
+      </w:r>
+      <w:proofErr w:type="spellStart"/>
+      <w:r>
+        <w:rPr>
+          <w:b/>
+          <w:bCs/>
+          <w:sz w:val="24"/>
+          <w:u w:val="single"/>
+        </w:rPr>
+        <w:t>ParseTree</w:t>
+      </w:r>
+      <w:proofErr w:type="spellEnd"/>
+      <w:r>
+        <w:rPr>
+          <w:b/>
+          <w:bCs/>
+          <w:sz w:val="24"/>
+          <w:u w:val="single"/>
+        </w:rPr>
+        <w:t xml:space="preserve"> containing </w:t>
+      </w:r>
     </w:p>
     <w:p>
       <w:pPr>
@@ -2060,34 +2169,22 @@
         <w:rPr>
           <w:sz w:val="24"/>
         </w:rPr>
-        <w:t>Parsing Stack node structure :________________________________________________________________</w:t>
-      </w:r>
-    </w:p>
-    <w:p>
-      <w:pPr>
-        <w:spacing w:after="0" w:line="360" w:lineRule="auto"/>
-        <w:ind w:left="900"/>
-        <w:rPr>
-          <w:sz w:val="24"/>
-        </w:rPr>
-      </w:pPr>
-      <w:r>
-        <w:rPr>
-          <w:sz w:val="24"/>
-        </w:rPr>
-        <w:t>_________________________________________________________________</w:t>
-      </w:r>
-      <w:r>
-        <w:rPr>
-          <w:sz w:val="24"/>
-        </w:rPr>
-        <w:t>_________</w:t>
-      </w:r>
-      <w:r>
-        <w:rPr>
-          <w:sz w:val="24"/>
-        </w:rPr>
-        <w:t>______________</w:t>
+        <w:t>Parsing Stack node structure :</w:t>
+      </w:r>
+      <w:r>
+        <w:rPr>
+          <w:sz w:val="24"/>
+        </w:rPr>
+        <w:t xml:space="preserve"> </w:t>
+      </w:r>
+      <w:r>
+        <w:rPr>
+          <w:b/>
+          <w:bCs/>
+          <w:sz w:val="24"/>
+          <w:u w:val="single"/>
+        </w:rPr>
+        <w:t>Integer Array</w:t>
       </w:r>
     </w:p>
     <w:p>
@@ -2112,7 +2209,7 @@
         <w:rPr>
           <w:sz w:val="24"/>
         </w:rPr>
-        <w:t xml:space="preserve"> _______________________________________________________________</w:t>
+        <w:t xml:space="preserve"> </w:t>
       </w:r>
     </w:p>
     <w:p>
@@ -2120,14 +2217,40 @@
         <w:spacing w:after="0" w:line="360" w:lineRule="auto"/>
         <w:ind w:left="900"/>
         <w:rPr>
-          <w:sz w:val="24"/>
-        </w:rPr>
-      </w:pPr>
-      <w:r>
-        <w:rPr>
-          <w:sz w:val="24"/>
-        </w:rPr>
-        <w:t>____________________________________________________________________________________________________________________________________________________________________________________</w:t>
+          <w:b/>
+          <w:bCs/>
+          <w:sz w:val="24"/>
+          <w:u w:val="single"/>
+        </w:rPr>
+      </w:pPr>
+      <w:r>
+        <w:rPr>
+          <w:b/>
+          <w:bCs/>
+          <w:sz w:val="24"/>
+          <w:u w:val="single"/>
+        </w:rPr>
+        <w:t xml:space="preserve">First and Follow as a structure </w:t>
+      </w:r>
+      <w:proofErr w:type="spellStart"/>
+      <w:r>
+        <w:rPr>
+          <w:b/>
+          <w:bCs/>
+          <w:sz w:val="24"/>
+          <w:u w:val="single"/>
+        </w:rPr>
+        <w:t>FirstAndFollow</w:t>
+      </w:r>
+      <w:proofErr w:type="spellEnd"/>
+      <w:r>
+        <w:rPr>
+          <w:b/>
+          <w:bCs/>
+          <w:sz w:val="24"/>
+          <w:u w:val="single"/>
+        </w:rPr>
+        <w:t xml:space="preserve"> containing int first[][] and int follow[][]</w:t>
       </w:r>
     </w:p>
     <w:p>
@@ -2187,7 +2310,22 @@
         <w:rPr>
           <w:sz w:val="24"/>
         </w:rPr>
-        <w:t>(yes/no):_______</w:t>
+        <w:t>(yes/no):</w:t>
+      </w:r>
+      <w:r>
+        <w:rPr>
+          <w:sz w:val="24"/>
+        </w:rPr>
+        <w:t xml:space="preserve"> </w:t>
+      </w:r>
+      <w:r>
+        <w:rPr>
+          <w:b/>
+          <w:bCs/>
+          <w:sz w:val="24"/>
+          <w:u w:val="single"/>
+        </w:rPr>
+        <w:t>YES</w:t>
       </w:r>
     </w:p>
     <w:p>
@@ -2224,7 +2362,16 @@
         <w:rPr>
           <w:sz w:val="24"/>
         </w:rPr>
-        <w:t>(yes/no): _______</w:t>
+        <w:t xml:space="preserve">(yes/no): </w:t>
+      </w:r>
+      <w:r>
+        <w:rPr>
+          <w:b/>
+          <w:bCs/>
+          <w:sz w:val="24"/>
+          <w:u w:val="single"/>
+        </w:rPr>
+        <w:t>____</w:t>
       </w:r>
     </w:p>
     <w:p>
@@ -2325,13 +2472,13 @@
     </w:p>
     <w:p>
       <w:pPr>
-        <w:numPr>
-          <w:ilvl w:val="2"/>
-          <w:numId w:val="5"/>
-        </w:numPr>
-        <w:spacing w:after="0" w:line="360" w:lineRule="auto"/>
-        <w:rPr>
-          <w:sz w:val="24"/>
+        <w:spacing w:after="0" w:line="360" w:lineRule="auto"/>
+        <w:ind w:left="900"/>
+        <w:rPr>
+          <w:b/>
+          <w:bCs/>
+          <w:sz w:val="24"/>
+          <w:u w:val="single"/>
         </w:rPr>
       </w:pPr>
       <w:r>
@@ -2354,84 +2501,167 @@
       </w:r>
       <w:r>
         <w:rPr>
-          <w:sz w:val="24"/>
-        </w:rPr>
-        <w:t>_____________________________________________</w:t>
-      </w:r>
-      <w:r>
-        <w:rPr>
-          <w:sz w:val="24"/>
-        </w:rPr>
-        <w:t xml:space="preserve"> ___________________________________________________________________________</w:t>
-      </w:r>
-    </w:p>
-    <w:p>
-      <w:pPr>
-        <w:numPr>
-          <w:ilvl w:val="2"/>
-          <w:numId w:val="5"/>
-        </w:numPr>
-        <w:spacing w:after="0" w:line="360" w:lineRule="auto"/>
-        <w:rPr>
-          <w:sz w:val="24"/>
-        </w:rPr>
-      </w:pPr>
-      <w:r>
-        <w:rPr>
-          <w:sz w:val="24"/>
-        </w:rPr>
-        <w:t>FIRST and FOLLOW sets computation automated (yes /no)_______________________</w:t>
-      </w:r>
-      <w:r>
-        <w:rPr>
-          <w:sz w:val="24"/>
-        </w:rPr>
-        <w:t>_____</w:t>
-      </w:r>
-    </w:p>
-    <w:p>
-      <w:pPr>
-        <w:numPr>
-          <w:ilvl w:val="2"/>
-          <w:numId w:val="5"/>
-        </w:numPr>
-        <w:spacing w:after="0" w:line="360" w:lineRule="auto"/>
-        <w:rPr>
-          <w:sz w:val="24"/>
-        </w:rPr>
-      </w:pPr>
-      <w:r>
-        <w:rPr>
-          <w:sz w:val="24"/>
-        </w:rPr>
-        <w:t>Data structure for representing sets _______________________________________________</w:t>
-      </w:r>
-    </w:p>
-    <w:p>
-      <w:pPr>
-        <w:numPr>
-          <w:ilvl w:val="2"/>
-          <w:numId w:val="5"/>
-        </w:numPr>
-        <w:spacing w:after="0" w:line="360" w:lineRule="auto"/>
-        <w:rPr>
-          <w:sz w:val="24"/>
-        </w:rPr>
-      </w:pPr>
-      <w:r>
-        <w:rPr>
-          <w:sz w:val="24"/>
-        </w:rPr>
-        <w:t>Time complexity of computing FIRST sets ______________________________________</w:t>
-      </w:r>
-    </w:p>
-    <w:p>
-      <w:pPr>
-        <w:numPr>
-          <w:ilvl w:val="2"/>
-          <w:numId w:val="5"/>
-        </w:numPr>
-        <w:spacing w:after="0" w:line="360" w:lineRule="auto"/>
+          <w:b/>
+          <w:bCs/>
+          <w:sz w:val="24"/>
+          <w:u w:val="single"/>
+        </w:rPr>
+        <w:t xml:space="preserve">Structure Grammar has Integer array of array as </w:t>
+      </w:r>
+      <w:proofErr w:type="spellStart"/>
+      <w:r>
+        <w:rPr>
+          <w:b/>
+          <w:bCs/>
+          <w:sz w:val="24"/>
+          <w:u w:val="single"/>
+        </w:rPr>
+        <w:t>gnum</w:t>
+      </w:r>
+      <w:proofErr w:type="spellEnd"/>
+    </w:p>
+    <w:p>
+      <w:pPr>
+        <w:spacing w:after="0" w:line="360" w:lineRule="auto"/>
+        <w:ind w:left="180" w:firstLine="720"/>
+        <w:rPr>
+          <w:sz w:val="24"/>
+        </w:rPr>
+      </w:pPr>
+      <w:r>
+        <w:rPr>
+          <w:sz w:val="24"/>
+        </w:rPr>
+        <w:t>F</w:t>
+      </w:r>
+      <w:r>
+        <w:rPr>
+          <w:sz w:val="24"/>
+        </w:rPr>
+        <w:t>IRST and FOLLOW sets computation automated (yes /no)</w:t>
+      </w:r>
+      <w:r>
+        <w:rPr>
+          <w:sz w:val="24"/>
+        </w:rPr>
+        <w:t xml:space="preserve"> </w:t>
+      </w:r>
+      <w:r>
+        <w:rPr>
+          <w:sz w:val="24"/>
+        </w:rPr>
+        <w:t>_</w:t>
+      </w:r>
+      <w:r>
+        <w:rPr>
+          <w:sz w:val="24"/>
+        </w:rPr>
+        <w:t>____</w:t>
+      </w:r>
+    </w:p>
+    <w:p>
+      <w:pPr>
+        <w:spacing w:after="0" w:line="360" w:lineRule="auto"/>
+        <w:ind w:left="900"/>
+        <w:rPr>
+          <w:b/>
+          <w:bCs/>
+          <w:sz w:val="24"/>
+          <w:u w:val="single"/>
+        </w:rPr>
+      </w:pPr>
+      <w:r>
+        <w:rPr>
+          <w:sz w:val="24"/>
+        </w:rPr>
+        <w:t>Data structure for representing sets __</w:t>
+      </w:r>
+      <w:r>
+        <w:rPr>
+          <w:b/>
+          <w:bCs/>
+          <w:sz w:val="24"/>
+          <w:u w:val="single"/>
+        </w:rPr>
+        <w:t xml:space="preserve"> </w:t>
+      </w:r>
+      <w:r>
+        <w:rPr>
+          <w:b/>
+          <w:bCs/>
+          <w:sz w:val="24"/>
+          <w:u w:val="single"/>
+        </w:rPr>
+        <w:t xml:space="preserve">First and Follow as a structure </w:t>
+      </w:r>
+      <w:proofErr w:type="spellStart"/>
+      <w:r>
+        <w:rPr>
+          <w:b/>
+          <w:bCs/>
+          <w:sz w:val="24"/>
+          <w:u w:val="single"/>
+        </w:rPr>
+        <w:t>FirstAndFollow</w:t>
+      </w:r>
+      <w:proofErr w:type="spellEnd"/>
+      <w:r>
+        <w:rPr>
+          <w:b/>
+          <w:bCs/>
+          <w:sz w:val="24"/>
+          <w:u w:val="single"/>
+        </w:rPr>
+        <w:t xml:space="preserve"> containing int first[][] and int follow[][]</w:t>
+      </w:r>
+    </w:p>
+    <w:p>
+      <w:pPr>
+        <w:spacing w:after="0" w:line="360" w:lineRule="auto"/>
+        <w:ind w:left="180" w:firstLine="720"/>
+        <w:rPr>
+          <w:sz w:val="24"/>
+        </w:rPr>
+      </w:pPr>
+      <w:r>
+        <w:rPr>
+          <w:sz w:val="24"/>
+        </w:rPr>
+        <w:t xml:space="preserve">Time complexity of computing FIRST sets </w:t>
+      </w:r>
+      <w:r>
+        <w:rPr>
+          <w:b/>
+          <w:bCs/>
+          <w:sz w:val="24"/>
+          <w:u w:val="single"/>
+        </w:rPr>
+        <w:t>O(n</w:t>
+      </w:r>
+      <w:r>
+        <w:rPr>
+          <w:b/>
+          <w:bCs/>
+          <w:sz w:val="24"/>
+          <w:u w:val="single"/>
+          <w:vertAlign w:val="superscript"/>
+        </w:rPr>
+        <w:t>2</w:t>
+      </w:r>
+      <w:r>
+        <w:rPr>
+          <w:b/>
+          <w:bCs/>
+          <w:sz w:val="24"/>
+          <w:u w:val="single"/>
+        </w:rPr>
+        <w:t>)</w:t>
+      </w:r>
+    </w:p>
+    <w:p>
+      <w:pPr>
+        <w:spacing w:after="0" w:line="360" w:lineRule="auto"/>
+        <w:ind w:left="180" w:firstLine="720"/>
         <w:rPr>
           <w:sz w:val="24"/>
         </w:rPr>
@@ -2452,30 +2682,24 @@
         <w:rPr>
           <w:sz w:val="24"/>
         </w:rPr>
-        <w:t>computation of First and Follow sets____</w:t>
-      </w:r>
-      <w:r>
-        <w:rPr>
-          <w:sz w:val="24"/>
-        </w:rPr>
-        <w:t>______________</w:t>
-      </w:r>
-      <w:r>
-        <w:rPr>
-          <w:sz w:val="24"/>
-        </w:rPr>
-        <w:t xml:space="preserve"> ______________________________________________________________</w:t>
-      </w:r>
-    </w:p>
-    <w:p>
-      <w:pPr>
-        <w:numPr>
-          <w:ilvl w:val="2"/>
-          <w:numId w:val="5"/>
-        </w:numPr>
-        <w:spacing w:after="0" w:line="360" w:lineRule="auto"/>
-        <w:rPr>
-          <w:sz w:val="24"/>
+        <w:t>computation of First and Follow sets</w:t>
+      </w:r>
+      <w:r>
+        <w:rPr>
+          <w:sz w:val="24"/>
+        </w:rPr>
+        <w:t xml:space="preserve"> _____-_____</w:t>
+      </w:r>
+    </w:p>
+    <w:p>
+      <w:pPr>
+        <w:spacing w:after="0" w:line="360" w:lineRule="auto"/>
+        <w:ind w:left="180" w:firstLine="720"/>
+        <w:rPr>
+          <w:b/>
+          <w:bCs/>
+          <w:sz w:val="24"/>
+          <w:u w:val="single"/>
         </w:rPr>
       </w:pPr>
       <w:r>
@@ -2506,25 +2730,48 @@
         <w:rPr>
           <w:sz w:val="24"/>
         </w:rPr>
-        <w:t xml:space="preserve"> ______  </w:t>
-      </w:r>
-      <w:r>
-        <w:rPr>
-          <w:sz w:val="24"/>
-        </w:rPr>
-        <w:t xml:space="preserve"> ______________________________________________________________</w:t>
-      </w:r>
-      <w:r>
-        <w:rPr>
-          <w:sz w:val="24"/>
-        </w:rPr>
-        <w:t>_____________</w:t>
-      </w:r>
-      <w:r>
-        <w:rPr>
-          <w:sz w:val="24"/>
-        </w:rPr>
-        <w:t xml:space="preserve"> ______________________</w:t>
+        <w:t xml:space="preserve"> </w:t>
+      </w:r>
+      <w:r>
+        <w:rPr>
+          <w:b/>
+          <w:bCs/>
+          <w:sz w:val="24"/>
+          <w:u w:val="single"/>
+        </w:rPr>
+        <w:t>first.txt follow.txt</w:t>
+      </w:r>
+    </w:p>
+    <w:p>
+      <w:pPr>
+        <w:spacing w:after="0" w:line="360" w:lineRule="auto"/>
+        <w:ind w:left="180" w:firstLine="720"/>
+        <w:rPr>
+          <w:b/>
+          <w:bCs/>
+          <w:sz w:val="24"/>
+          <w:u w:val="single"/>
+        </w:rPr>
+      </w:pPr>
+      <w:proofErr w:type="spellStart"/>
+      <w:r>
+        <w:rPr>
+          <w:b/>
+          <w:bCs/>
+          <w:sz w:val="24"/>
+          <w:u w:val="single"/>
+        </w:rPr>
+        <w:t>ComputeFirst</w:t>
+      </w:r>
+      <w:proofErr w:type="spellEnd"/>
+      <w:r>
+        <w:rPr>
+          <w:b/>
+          <w:bCs/>
+          <w:sz w:val="24"/>
+          <w:u w:val="single"/>
+        </w:rPr>
+        <w:t>() Compute Follow()</w:t>
       </w:r>
     </w:p>
     <w:p>
@@ -2565,7 +2812,6 @@
         <w:rPr>
           <w:sz w:val="24"/>
         </w:rPr>
-        <w:lastRenderedPageBreak/>
         <w:t xml:space="preserve">Attempted (yes/ </w:t>
       </w:r>
       <w:r>
@@ -2578,7 +2824,19 @@
         <w:rPr>
           <w:sz w:val="24"/>
         </w:rPr>
-        <w:t>o):____________</w:t>
+        <w:t>o):</w:t>
+      </w:r>
+      <w:r>
+        <w:rPr>
+          <w:sz w:val="24"/>
+        </w:rPr>
+        <w:t xml:space="preserve"> </w:t>
+      </w:r>
+      <w:r>
+        <w:rPr>
+          <w:sz w:val="24"/>
+        </w:rPr>
+        <w:t>____________</w:t>
       </w:r>
     </w:p>
     <w:p>
@@ -2815,6 +3073,18 @@
     <w:p>
       <w:pPr>
         <w:numPr>
+          <w:ilvl w:val="2"/>
+          <w:numId w:val="7"/>
+        </w:numPr>
+        <w:spacing w:after="0" w:line="360" w:lineRule="auto"/>
+        <w:rPr>
+          <w:sz w:val="24"/>
+        </w:rPr>
+      </w:pPr>
+    </w:p>
+    <w:p>
+      <w:pPr>
+        <w:numPr>
           <w:ilvl w:val="0"/>
           <w:numId w:val="1"/>
         </w:numPr>
@@ -2831,6 +3101,7 @@
           <w:bCs/>
           <w:sz w:val="24"/>
         </w:rPr>
+        <w:lastRenderedPageBreak/>
         <w:t>Compilation Details:</w:t>
       </w:r>
     </w:p>
@@ -2845,11 +3116,19 @@
           <w:sz w:val="24"/>
         </w:rPr>
       </w:pPr>
-      <w:r>
-        <w:rPr>
-          <w:sz w:val="24"/>
-        </w:rPr>
-        <w:t>Makefile works (yes/</w:t>
+      <w:proofErr w:type="spellStart"/>
+      <w:r>
+        <w:rPr>
+          <w:sz w:val="24"/>
+        </w:rPr>
+        <w:t>Makefile</w:t>
+      </w:r>
+      <w:proofErr w:type="spellEnd"/>
+      <w:r>
+        <w:rPr>
+          <w:sz w:val="24"/>
+        </w:rPr>
+        <w:t xml:space="preserve"> works (yes/</w:t>
       </w:r>
       <w:r>
         <w:rPr>
@@ -2861,7 +3140,22 @@
         <w:rPr>
           <w:sz w:val="24"/>
         </w:rPr>
-        <w:t>o):___________</w:t>
+        <w:t>o):</w:t>
+      </w:r>
+      <w:r>
+        <w:rPr>
+          <w:sz w:val="24"/>
+        </w:rPr>
+        <w:t xml:space="preserve"> </w:t>
+      </w:r>
+      <w:r>
+        <w:rPr>
+          <w:b/>
+          <w:bCs/>
+          <w:sz w:val="24"/>
+          <w:u w:val="single"/>
+        </w:rPr>
+        <w:t>YES</w:t>
       </w:r>
     </w:p>
     <w:p>
@@ -2903,7 +3197,22 @@
         <w:rPr>
           <w:sz w:val="24"/>
         </w:rPr>
-        <w:t>o):______________</w:t>
+        <w:t>o):_</w:t>
+      </w:r>
+      <w:r>
+        <w:rPr>
+          <w:sz w:val="24"/>
+        </w:rPr>
+        <w:t xml:space="preserve"> </w:t>
+      </w:r>
+      <w:r>
+        <w:rPr>
+          <w:b/>
+          <w:bCs/>
+          <w:sz w:val="24"/>
+          <w:u w:val="single"/>
+        </w:rPr>
+        <w:t>YES</w:t>
       </w:r>
     </w:p>
     <w:p>
@@ -2914,14 +3223,32 @@
         </w:numPr>
         <w:spacing w:after="0" w:line="360" w:lineRule="auto"/>
         <w:rPr>
-          <w:sz w:val="24"/>
-        </w:rPr>
-      </w:pPr>
-      <w:r>
-        <w:rPr>
-          <w:sz w:val="24"/>
-        </w:rPr>
-        <w:t>Mention the .c files that do not compile:___________________________________________</w:t>
+          <w:b/>
+          <w:bCs/>
+          <w:sz w:val="24"/>
+          <w:u w:val="single"/>
+        </w:rPr>
+      </w:pPr>
+      <w:r>
+        <w:rPr>
+          <w:sz w:val="24"/>
+        </w:rPr>
+        <w:t>Mention the .c files that do not compile:</w:t>
+      </w:r>
+      <w:r>
+        <w:rPr>
+          <w:sz w:val="24"/>
+        </w:rPr>
+        <w:t xml:space="preserve"> </w:t>
+      </w:r>
+      <w:r>
+        <w:rPr>
+          <w:b/>
+          <w:bCs/>
+          <w:sz w:val="24"/>
+          <w:u w:val="single"/>
+        </w:rPr>
+        <w:t>NONE</w:t>
       </w:r>
     </w:p>
     <w:p>
@@ -2939,7 +3266,22 @@
         <w:rPr>
           <w:sz w:val="24"/>
         </w:rPr>
-        <w:t>Any specific function that does not compile:_______________________________________</w:t>
+        <w:t>Any specific function that does not compile:</w:t>
+      </w:r>
+      <w:r>
+        <w:rPr>
+          <w:sz w:val="24"/>
+        </w:rPr>
+        <w:t xml:space="preserve"> </w:t>
+      </w:r>
+      <w:r>
+        <w:rPr>
+          <w:b/>
+          <w:bCs/>
+          <w:sz w:val="24"/>
+          <w:u w:val="single"/>
+        </w:rPr>
+        <w:t>NONE</w:t>
       </w:r>
     </w:p>
     <w:p>
@@ -2957,7 +3299,36 @@
         <w:rPr>
           <w:sz w:val="24"/>
         </w:rPr>
-        <w:t>Ensured the compatibility of your code with the specified  gcc version(yes/no)____________</w:t>
+        <w:t xml:space="preserve">Ensured the compatibility of your code with the specified  </w:t>
+      </w:r>
+      <w:proofErr w:type="spellStart"/>
+      <w:r>
+        <w:rPr>
+          <w:sz w:val="24"/>
+        </w:rPr>
+        <w:t>gcc</w:t>
+      </w:r>
+      <w:proofErr w:type="spellEnd"/>
+      <w:r>
+        <w:rPr>
+          <w:sz w:val="24"/>
+        </w:rPr>
+        <w:t xml:space="preserve"> version(yes/no</w:t>
+      </w:r>
+      <w:r>
+        <w:rPr>
+          <w:sz w:val="24"/>
+        </w:rPr>
+        <w:t xml:space="preserve">) </w:t>
+      </w:r>
+      <w:r>
+        <w:rPr>
+          <w:b/>
+          <w:bCs/>
+          <w:sz w:val="24"/>
+          <w:u w:val="single"/>
+        </w:rPr>
+        <w:t>YES</w:t>
       </w:r>
     </w:p>
     <w:p>
@@ -2983,7 +3354,25 @@
         <w:rPr>
           <w:sz w:val="24"/>
         </w:rPr>
-        <w:t>: Does it take care of the options specified earlier(yes/no):___________</w:t>
+        <w:t>: Does it take care of the options specified earlier(yes/no):</w:t>
+      </w:r>
+      <w:r>
+        <w:rPr>
+          <w:b/>
+          <w:bCs/>
+          <w:sz w:val="24"/>
+          <w:u w:val="single"/>
+        </w:rPr>
+        <w:t xml:space="preserve"> </w:t>
+      </w:r>
+      <w:r>
+        <w:rPr>
+          <w:b/>
+          <w:bCs/>
+          <w:sz w:val="24"/>
+          <w:u w:val="single"/>
+        </w:rPr>
+        <w:t>YES</w:t>
       </w:r>
     </w:p>
     <w:p>
@@ -3024,28 +3413,13 @@
         <w:rPr>
           <w:sz w:val="24"/>
         </w:rPr>
-        <w:t>status (describe in maximum 2 lines)</w:t>
-      </w:r>
-      <w:r>
-        <w:rPr>
-          <w:sz w:val="24"/>
-        </w:rPr>
-        <w:t>:__________________________________________________________</w:t>
-      </w:r>
-    </w:p>
-    <w:p>
-      <w:pPr>
-        <w:spacing w:after="0" w:line="360" w:lineRule="auto"/>
-        <w:ind w:left="1080"/>
-        <w:rPr>
-          <w:sz w:val="24"/>
-        </w:rPr>
-      </w:pPr>
-      <w:r>
-        <w:rPr>
-          <w:sz w:val="24"/>
-        </w:rPr>
-        <w:t>________________________________________________________________________________________</w:t>
+        <w:t>status (describe in maximum 2 lines</w:t>
+      </w:r>
+      <w:r>
+        <w:rPr>
+          <w:sz w:val="24"/>
+        </w:rPr>
+        <w:t xml:space="preserve">): </w:t>
       </w:r>
     </w:p>
     <w:p>
@@ -3317,13 +3691,36 @@
         <w:rPr>
           <w:sz w:val="24"/>
         </w:rPr>
-        <w:t>Specify the language features your lexer or parser is not able to handle (in maximum one line)</w:t>
-      </w:r>
-      <w:r>
-        <w:rPr>
-          <w:sz w:val="24"/>
-        </w:rPr>
-        <w:t>__________ __________________________________________________________________________________________</w:t>
+        <w:t xml:space="preserve">Specify the language features your </w:t>
+      </w:r>
+      <w:proofErr w:type="spellStart"/>
+      <w:r>
+        <w:rPr>
+          <w:sz w:val="24"/>
+        </w:rPr>
+        <w:t>lexer</w:t>
+      </w:r>
+      <w:proofErr w:type="spellEnd"/>
+      <w:r>
+        <w:rPr>
+          <w:sz w:val="24"/>
+        </w:rPr>
+        <w:t xml:space="preserve"> or parser is not able to handle (in maximum one line)</w:t>
+      </w:r>
+      <w:r>
+        <w:rPr>
+          <w:sz w:val="24"/>
+        </w:rPr>
+        <w:t xml:space="preserve"> </w:t>
+      </w:r>
+      <w:r>
+        <w:rPr>
+          <w:b/>
+          <w:bCs/>
+          <w:sz w:val="24"/>
+          <w:u w:val="single"/>
+        </w:rPr>
+        <w:t>NONE</w:t>
       </w:r>
     </w:p>
     <w:p>
@@ -3341,17 +3738,18 @@
         <w:rPr>
           <w:sz w:val="24"/>
         </w:rPr>
-        <w:t>Are you availing the lifeline (Yes/No): ______________</w:t>
-      </w:r>
-    </w:p>
-    <w:p>
-      <w:pPr>
-        <w:spacing w:after="0" w:line="360" w:lineRule="auto"/>
-        <w:ind w:left="720"/>
-        <w:rPr>
-          <w:sz w:val="24"/>
-        </w:rPr>
-      </w:pPr>
+        <w:t xml:space="preserve">Are you availing the lifeline (Yes/No): </w:t>
+      </w:r>
+      <w:r>
+        <w:rPr>
+          <w:b/>
+          <w:bCs/>
+          <w:color w:val="000000" w:themeColor="text1"/>
+          <w:sz w:val="24"/>
+          <w:u w:val="single"/>
+        </w:rPr>
+        <w:t>YES</w:t>
+      </w:r>
     </w:p>
     <w:p>
       <w:pPr>
@@ -3381,56 +3779,45 @@
         <w:rPr>
           <w:sz w:val="24"/>
         </w:rPr>
-        <w:t>, _____________</w:t>
-      </w:r>
-      <w:r>
-        <w:rPr>
-          <w:sz w:val="24"/>
-        </w:rPr>
-        <w:t>________</w:t>
-      </w:r>
-      <w:r>
-        <w:rPr>
-          <w:sz w:val="24"/>
-        </w:rPr>
-        <w:t>__</w:t>
-      </w:r>
-      <w:r>
-        <w:rPr>
-          <w:sz w:val="24"/>
-        </w:rPr>
-        <w:t>_</w:t>
-      </w:r>
-      <w:r>
-        <w:rPr>
-          <w:sz w:val="24"/>
-        </w:rPr>
-        <w:t>____</w:t>
-      </w:r>
-      <w:r>
-        <w:rPr>
-          <w:sz w:val="24"/>
-        </w:rPr>
-        <w:t>_______________</w:t>
-      </w:r>
-      <w:r>
-        <w:rPr>
-          <w:sz w:val="24"/>
-        </w:rPr>
-        <w:t>_____________________________ __________________________________________________________________</w:t>
-      </w:r>
-      <w:r>
-        <w:rPr>
-          <w:sz w:val="24"/>
-        </w:rPr>
-        <w:t xml:space="preserve"> ______________________ </w:t>
-      </w:r>
-      <w:r>
-        <w:rPr>
-          <w:sz w:val="24"/>
-        </w:rPr>
-        <w:lastRenderedPageBreak/>
-        <w:t>_________________________________</w:t>
+        <w:t xml:space="preserve">, </w:t>
+      </w:r>
+      <w:r>
+        <w:rPr>
+          <w:b/>
+          <w:bCs/>
+          <w:sz w:val="24"/>
+          <w:u w:val="single"/>
+        </w:rPr>
+        <w:t xml:space="preserve">Ishan Sharma, Sarthak </w:t>
+      </w:r>
+      <w:proofErr w:type="spellStart"/>
+      <w:r>
+        <w:rPr>
+          <w:b/>
+          <w:bCs/>
+          <w:sz w:val="24"/>
+          <w:u w:val="single"/>
+        </w:rPr>
+        <w:t>Sahu</w:t>
+      </w:r>
+      <w:proofErr w:type="spellEnd"/>
+      <w:r>
+        <w:rPr>
+          <w:b/>
+          <w:bCs/>
+          <w:sz w:val="24"/>
+          <w:u w:val="single"/>
+        </w:rPr>
+        <w:t>, Sanjeev Singla, Anirudh Gar</w:t>
+      </w:r>
+      <w:r>
+        <w:rPr>
+          <w:b/>
+          <w:bCs/>
+          <w:sz w:val="24"/>
+          <w:u w:val="single"/>
+        </w:rPr>
+        <w:t>g</w:t>
       </w:r>
       <w:r>
         <w:rPr>
@@ -3442,6 +3829,12 @@
         <w:rPr>
           <w:sz w:val="24"/>
         </w:rPr>
+        <w:t xml:space="preserve"> </w:t>
+      </w:r>
+      <w:r>
+        <w:rPr>
+          <w:sz w:val="24"/>
+        </w:rPr>
         <w:t>(your name</w:t>
       </w:r>
       <w:r>
@@ -3622,134 +4015,412 @@
         <w:rPr>
           <w:sz w:val="24"/>
         </w:rPr>
-        <w:t>rmation Systems, BITS, Pilani. [Write your ID and names below]</w:t>
+        <w:t xml:space="preserve">rmation Systems, BITS, </w:t>
+      </w:r>
+      <w:proofErr w:type="spellStart"/>
+      <w:r>
+        <w:rPr>
+          <w:sz w:val="24"/>
+        </w:rPr>
+        <w:t>Pilani</w:t>
+      </w:r>
+      <w:proofErr w:type="spellEnd"/>
+      <w:r>
+        <w:rPr>
+          <w:sz w:val="24"/>
+        </w:rPr>
+        <w:t>. [Write your ID and names below]</w:t>
       </w:r>
     </w:p>
     <w:p>
       <w:pPr>
         <w:pStyle w:val="ListParagraph"/>
-        <w:spacing w:after="0" w:line="240" w:lineRule="auto"/>
-        <w:rPr>
-          <w:sz w:val="24"/>
-        </w:rPr>
-      </w:pPr>
-      <w:r>
-        <w:rPr>
-          <w:sz w:val="24"/>
-        </w:rPr>
-        <w:t xml:space="preserve">ID______________________________                                 Name:__________________________ </w:t>
-      </w:r>
-      <w:r>
-        <w:rPr>
-          <w:sz w:val="24"/>
-        </w:rPr>
-        <w:tab/>
-      </w:r>
-      <w:r>
-        <w:rPr>
-          <w:sz w:val="24"/>
-        </w:rPr>
-        <w:tab/>
-        <w:t xml:space="preserve">         </w:t>
+        <w:spacing w:after="0" w:line="360" w:lineRule="auto"/>
+        <w:rPr>
+          <w:b/>
+          <w:bCs/>
+          <w:sz w:val="24"/>
+        </w:rPr>
+      </w:pPr>
+      <w:r>
+        <w:rPr>
+          <w:b/>
+          <w:bCs/>
+          <w:sz w:val="24"/>
+        </w:rPr>
+        <w:t xml:space="preserve">ID: 2016B2A70773 </w:t>
+      </w:r>
+      <w:r>
+        <w:rPr>
+          <w:b/>
+          <w:bCs/>
+          <w:sz w:val="24"/>
+        </w:rPr>
+        <w:tab/>
+      </w:r>
+      <w:r>
+        <w:rPr>
+          <w:b/>
+          <w:bCs/>
+          <w:sz w:val="24"/>
+        </w:rPr>
+        <w:tab/>
+      </w:r>
+      <w:r>
+        <w:rPr>
+          <w:b/>
+          <w:bCs/>
+          <w:sz w:val="24"/>
+        </w:rPr>
+        <w:tab/>
+      </w:r>
+      <w:r>
+        <w:rPr>
+          <w:b/>
+          <w:bCs/>
+          <w:sz w:val="24"/>
+        </w:rPr>
+        <w:tab/>
+      </w:r>
+      <w:r>
+        <w:rPr>
+          <w:b/>
+          <w:bCs/>
+          <w:sz w:val="24"/>
+        </w:rPr>
+        <w:tab/>
+      </w:r>
+      <w:r>
+        <w:rPr>
+          <w:b/>
+          <w:bCs/>
+          <w:sz w:val="24"/>
+        </w:rPr>
+        <w:tab/>
+      </w:r>
+      <w:r>
+        <w:rPr>
+          <w:b/>
+          <w:bCs/>
+          <w:sz w:val="24"/>
+        </w:rPr>
+        <w:tab/>
+      </w:r>
+      <w:r>
+        <w:rPr>
+          <w:b/>
+          <w:bCs/>
+          <w:sz w:val="24"/>
+        </w:rPr>
+        <w:tab/>
+        <w:t>Name: Ishan Sharma</w:t>
       </w:r>
     </w:p>
     <w:p>
       <w:pPr>
         <w:pStyle w:val="ListParagraph"/>
-        <w:spacing w:after="0" w:line="240" w:lineRule="auto"/>
-        <w:rPr>
-          <w:sz w:val="24"/>
-        </w:rPr>
-      </w:pPr>
-      <w:r>
-        <w:rPr>
-          <w:sz w:val="24"/>
-        </w:rPr>
-        <w:t xml:space="preserve">ID______________________________                                 Name:__________________________ </w:t>
-      </w:r>
-      <w:r>
-        <w:rPr>
-          <w:sz w:val="24"/>
-        </w:rPr>
-        <w:tab/>
-      </w:r>
-      <w:r>
-        <w:rPr>
-          <w:sz w:val="24"/>
-        </w:rPr>
-        <w:tab/>
-        <w:t xml:space="preserve">         </w:t>
+        <w:spacing w:after="0" w:line="360" w:lineRule="auto"/>
+        <w:rPr>
+          <w:b/>
+          <w:bCs/>
+          <w:sz w:val="24"/>
+        </w:rPr>
+      </w:pPr>
+      <w:r>
+        <w:rPr>
+          <w:b/>
+          <w:bCs/>
+          <w:sz w:val="24"/>
+        </w:rPr>
+        <w:t xml:space="preserve">ID: 2017A7PS0152P </w:t>
+      </w:r>
+      <w:r>
+        <w:rPr>
+          <w:b/>
+          <w:bCs/>
+          <w:sz w:val="24"/>
+        </w:rPr>
+        <w:tab/>
+      </w:r>
+      <w:r>
+        <w:rPr>
+          <w:b/>
+          <w:bCs/>
+          <w:sz w:val="24"/>
+        </w:rPr>
+        <w:tab/>
+      </w:r>
+      <w:r>
+        <w:rPr>
+          <w:b/>
+          <w:bCs/>
+          <w:sz w:val="24"/>
+        </w:rPr>
+        <w:tab/>
+      </w:r>
+      <w:r>
+        <w:rPr>
+          <w:b/>
+          <w:bCs/>
+          <w:sz w:val="24"/>
+        </w:rPr>
+        <w:tab/>
+      </w:r>
+      <w:r>
+        <w:rPr>
+          <w:b/>
+          <w:bCs/>
+          <w:sz w:val="24"/>
+        </w:rPr>
+        <w:tab/>
+      </w:r>
+      <w:r>
+        <w:rPr>
+          <w:b/>
+          <w:bCs/>
+          <w:sz w:val="24"/>
+        </w:rPr>
+        <w:tab/>
+      </w:r>
+      <w:r>
+        <w:rPr>
+          <w:b/>
+          <w:bCs/>
+          <w:sz w:val="24"/>
+        </w:rPr>
+        <w:tab/>
+      </w:r>
+      <w:r>
+        <w:rPr>
+          <w:b/>
+          <w:bCs/>
+          <w:sz w:val="24"/>
+        </w:rPr>
+        <w:tab/>
+      </w:r>
+      <w:r>
+        <w:rPr>
+          <w:b/>
+          <w:bCs/>
+          <w:sz w:val="24"/>
+        </w:rPr>
+        <w:t>Name: Sanjeev Singla</w:t>
       </w:r>
     </w:p>
     <w:p>
       <w:pPr>
         <w:pStyle w:val="ListParagraph"/>
-        <w:spacing w:after="0" w:line="240" w:lineRule="auto"/>
-        <w:rPr>
-          <w:sz w:val="24"/>
-        </w:rPr>
-      </w:pPr>
-      <w:r>
-        <w:rPr>
-          <w:sz w:val="24"/>
-        </w:rPr>
-        <w:t xml:space="preserve">ID______________________________                                 Name:__________________________ </w:t>
-      </w:r>
-      <w:r>
-        <w:rPr>
-          <w:sz w:val="24"/>
-        </w:rPr>
-        <w:tab/>
-      </w:r>
-      <w:r>
-        <w:rPr>
-          <w:sz w:val="24"/>
-        </w:rPr>
-        <w:tab/>
-        <w:t xml:space="preserve">         </w:t>
+        <w:spacing w:after="0" w:line="360" w:lineRule="auto"/>
+        <w:rPr>
+          <w:b/>
+          <w:bCs/>
+          <w:sz w:val="24"/>
+        </w:rPr>
+      </w:pPr>
+      <w:r>
+        <w:rPr>
+          <w:b/>
+          <w:bCs/>
+          <w:sz w:val="24"/>
+        </w:rPr>
+        <w:t xml:space="preserve">ID: 2015B5A70749P </w:t>
+      </w:r>
+      <w:r>
+        <w:rPr>
+          <w:b/>
+          <w:bCs/>
+          <w:sz w:val="24"/>
+        </w:rPr>
+        <w:tab/>
+      </w:r>
+      <w:r>
+        <w:rPr>
+          <w:b/>
+          <w:bCs/>
+          <w:sz w:val="24"/>
+        </w:rPr>
+        <w:tab/>
+      </w:r>
+      <w:r>
+        <w:rPr>
+          <w:b/>
+          <w:bCs/>
+          <w:sz w:val="24"/>
+        </w:rPr>
+        <w:tab/>
+      </w:r>
+      <w:r>
+        <w:rPr>
+          <w:b/>
+          <w:bCs/>
+          <w:sz w:val="24"/>
+        </w:rPr>
+        <w:tab/>
+      </w:r>
+      <w:r>
+        <w:rPr>
+          <w:b/>
+          <w:bCs/>
+          <w:sz w:val="24"/>
+        </w:rPr>
+        <w:tab/>
+      </w:r>
+      <w:r>
+        <w:rPr>
+          <w:b/>
+          <w:bCs/>
+          <w:sz w:val="24"/>
+        </w:rPr>
+        <w:tab/>
+      </w:r>
+      <w:r>
+        <w:rPr>
+          <w:b/>
+          <w:bCs/>
+          <w:sz w:val="24"/>
+        </w:rPr>
+        <w:tab/>
+      </w:r>
+      <w:r>
+        <w:rPr>
+          <w:b/>
+          <w:bCs/>
+          <w:sz w:val="24"/>
+        </w:rPr>
+        <w:tab/>
+      </w:r>
+      <w:r>
+        <w:rPr>
+          <w:b/>
+          <w:bCs/>
+          <w:sz w:val="24"/>
+        </w:rPr>
+        <w:t>Name</w:t>
+      </w:r>
+      <w:r>
+        <w:rPr>
+          <w:b/>
+          <w:bCs/>
+          <w:sz w:val="24"/>
+        </w:rPr>
+        <w:t>:</w:t>
+      </w:r>
+      <w:r>
+        <w:rPr>
+          <w:b/>
+          <w:bCs/>
+          <w:sz w:val="24"/>
+        </w:rPr>
+        <w:t xml:space="preserve"> Sarthak </w:t>
+      </w:r>
+      <w:proofErr w:type="spellStart"/>
+      <w:r>
+        <w:rPr>
+          <w:b/>
+          <w:bCs/>
+          <w:sz w:val="24"/>
+        </w:rPr>
+        <w:t>Sahu</w:t>
+      </w:r>
+      <w:proofErr w:type="spellEnd"/>
+      <w:r>
+        <w:rPr>
+          <w:b/>
+          <w:bCs/>
+          <w:sz w:val="24"/>
+        </w:rPr>
+        <w:t xml:space="preserve"> </w:t>
       </w:r>
     </w:p>
     <w:p>
       <w:pPr>
         <w:pStyle w:val="ListParagraph"/>
-        <w:spacing w:after="0" w:line="240" w:lineRule="auto"/>
-        <w:rPr>
-          <w:sz w:val="24"/>
-        </w:rPr>
-      </w:pPr>
-      <w:r>
-        <w:rPr>
-          <w:sz w:val="24"/>
-        </w:rPr>
-        <w:t xml:space="preserve">ID______________________________                                 Name:__________________________ </w:t>
-      </w:r>
-      <w:r>
-        <w:rPr>
-          <w:sz w:val="24"/>
-        </w:rPr>
-        <w:tab/>
-      </w:r>
-      <w:r>
-        <w:rPr>
-          <w:sz w:val="24"/>
-        </w:rPr>
-        <w:tab/>
-        <w:t xml:space="preserve">         </w:t>
-      </w:r>
-    </w:p>
-    <w:p>
-      <w:pPr>
-        <w:pStyle w:val="ListParagraph"/>
-        <w:spacing w:after="0" w:line="240" w:lineRule="auto"/>
-        <w:rPr>
-          <w:sz w:val="24"/>
-        </w:rPr>
-      </w:pPr>
-      <w:r>
-        <w:rPr>
-          <w:sz w:val="24"/>
-        </w:rPr>
-        <w:t xml:space="preserve">ID______________________________                                 Name:__________________________ </w:t>
+        <w:spacing w:after="0" w:line="360" w:lineRule="auto"/>
+        <w:rPr>
+          <w:b/>
+          <w:bCs/>
+          <w:sz w:val="24"/>
+        </w:rPr>
+      </w:pPr>
+      <w:r>
+        <w:rPr>
+          <w:b/>
+          <w:bCs/>
+          <w:sz w:val="24"/>
+        </w:rPr>
+        <w:t xml:space="preserve">ID:2017A7PS0142P </w:t>
+      </w:r>
+      <w:r>
+        <w:rPr>
+          <w:b/>
+          <w:bCs/>
+          <w:sz w:val="24"/>
+        </w:rPr>
+        <w:tab/>
+      </w:r>
+      <w:r>
+        <w:rPr>
+          <w:b/>
+          <w:bCs/>
+          <w:sz w:val="24"/>
+        </w:rPr>
+        <w:tab/>
+      </w:r>
+      <w:r>
+        <w:rPr>
+          <w:b/>
+          <w:bCs/>
+          <w:sz w:val="24"/>
+        </w:rPr>
+        <w:tab/>
+      </w:r>
+      <w:r>
+        <w:rPr>
+          <w:b/>
+          <w:bCs/>
+          <w:sz w:val="24"/>
+        </w:rPr>
+        <w:tab/>
+      </w:r>
+      <w:r>
+        <w:rPr>
+          <w:b/>
+          <w:bCs/>
+          <w:sz w:val="24"/>
+        </w:rPr>
+        <w:tab/>
+      </w:r>
+      <w:r>
+        <w:rPr>
+          <w:b/>
+          <w:bCs/>
+          <w:sz w:val="24"/>
+        </w:rPr>
+        <w:tab/>
+      </w:r>
+      <w:r>
+        <w:rPr>
+          <w:b/>
+          <w:bCs/>
+          <w:sz w:val="24"/>
+        </w:rPr>
+        <w:tab/>
+      </w:r>
+      <w:r>
+        <w:rPr>
+          <w:b/>
+          <w:bCs/>
+          <w:sz w:val="24"/>
+        </w:rPr>
+        <w:tab/>
+      </w:r>
+      <w:r>
+        <w:rPr>
+          <w:b/>
+          <w:bCs/>
+          <w:sz w:val="24"/>
+        </w:rPr>
+        <w:t>Name: Anirudh Garg</w:t>
       </w:r>
       <w:r>
         <w:rPr>
@@ -3804,7 +4475,26 @@
         <w:rPr>
           <w:sz w:val="24"/>
         </w:rPr>
-        <w:t>Date: ______________</w:t>
+        <w:t xml:space="preserve">Date: </w:t>
+      </w:r>
+      <w:r>
+        <w:rPr>
+          <w:sz w:val="24"/>
+        </w:rPr>
+        <w:t>25</w:t>
+      </w:r>
+      <w:r>
+        <w:rPr>
+          <w:sz w:val="24"/>
+          <w:vertAlign w:val="superscript"/>
+        </w:rPr>
+        <w:t>th</w:t>
+      </w:r>
+      <w:r>
+        <w:rPr>
+          <w:sz w:val="24"/>
+        </w:rPr>
+        <w:t xml:space="preserve"> Feb 2020</w:t>
       </w:r>
       <w:r>
         <w:rPr>
@@ -4788,7 +5478,7 @@
     <w:lsdException w:name="Table Web 2" w:semiHidden="1" w:unhideWhenUsed="1"/>
     <w:lsdException w:name="Table Web 3" w:semiHidden="1" w:unhideWhenUsed="1"/>
     <w:lsdException w:name="Balloon Text" w:semiHidden="1" w:unhideWhenUsed="1"/>
-    <w:lsdException w:name="Table Grid" w:semiHidden="1" w:uiPriority="59" w:unhideWhenUsed="1"/>
+    <w:lsdException w:name="Table Grid" w:uiPriority="59"/>
     <w:lsdException w:name="Table Theme" w:semiHidden="1" w:unhideWhenUsed="1"/>
     <w:lsdException w:name="Placeholder Text" w:semiHidden="1"/>
     <w:lsdException w:name="No Spacing" w:uiPriority="1" w:qFormat="1"/>

--- a/Stage1/coding details stage1.docx
+++ b/Stage1/coding details stage1.docx
@@ -292,7 +292,7 @@
     <w:p>
       <w:pPr>
         <w:spacing w:after="0" w:line="360" w:lineRule="auto"/>
-        <w:ind w:left="720"/>
+        <w:ind w:left="2880"/>
         <w:rPr>
           <w:b/>
           <w:bCs/>
@@ -351,7 +351,7 @@
     <w:p>
       <w:pPr>
         <w:spacing w:after="0" w:line="360" w:lineRule="auto"/>
-        <w:ind w:firstLine="720"/>
+        <w:ind w:left="2160" w:firstLine="720"/>
         <w:rPr>
           <w:b/>
           <w:bCs/>
@@ -410,7 +410,7 @@
     <w:p>
       <w:pPr>
         <w:spacing w:after="0" w:line="360" w:lineRule="auto"/>
-        <w:ind w:left="720"/>
+        <w:ind w:left="2880"/>
         <w:rPr>
           <w:b/>
           <w:bCs/>
@@ -465,8 +465,6 @@
         </w:rPr>
         <w:t>:</w:t>
       </w:r>
-      <w:bookmarkStart w:id="0" w:name="_GoBack"/>
-      <w:bookmarkEnd w:id="0"/>
       <w:r>
         <w:rPr>
           <w:b/>
@@ -497,7 +495,7 @@
     <w:p>
       <w:pPr>
         <w:spacing w:after="0" w:line="360" w:lineRule="auto"/>
-        <w:ind w:left="720"/>
+        <w:ind w:left="2880"/>
         <w:rPr>
           <w:b/>
           <w:bCs/>
@@ -730,6 +728,37 @@
         <w:t>lexerDef.h</w:t>
       </w:r>
       <w:proofErr w:type="spellEnd"/>
+      <w:r>
+        <w:rPr>
+          <w:sz w:val="21"/>
+          <w:szCs w:val="20"/>
+        </w:rPr>
+        <w:tab/>
+      </w:r>
+      <w:r>
+        <w:rPr>
+          <w:sz w:val="21"/>
+          <w:szCs w:val="20"/>
+        </w:rPr>
+        <w:tab/>
+      </w:r>
+      <w:r>
+        <w:rPr>
+          <w:sz w:val="21"/>
+          <w:szCs w:val="20"/>
+        </w:rPr>
+        <w:tab/>
+        <w:t xml:space="preserve">5. </w:t>
+      </w:r>
+      <w:proofErr w:type="spellStart"/>
+      <w:r>
+        <w:rPr>
+          <w:sz w:val="21"/>
+          <w:szCs w:val="20"/>
+        </w:rPr>
+        <w:t>makefile</w:t>
+      </w:r>
+      <w:proofErr w:type="spellEnd"/>
     </w:p>
     <w:p>
       <w:pPr>
@@ -758,7 +787,14 @@
           <w:sz w:val="21"/>
           <w:szCs w:val="20"/>
         </w:rPr>
-        <w:t xml:space="preserve">5. </w:t>
+        <w:t>6</w:t>
+      </w:r>
+      <w:r>
+        <w:rPr>
+          <w:sz w:val="21"/>
+          <w:szCs w:val="20"/>
+        </w:rPr>
+        <w:t xml:space="preserve">. </w:t>
       </w:r>
       <w:proofErr w:type="spellStart"/>
       <w:r>
@@ -789,7 +825,20 @@
           <w:szCs w:val="20"/>
         </w:rPr>
         <w:tab/>
-        <w:t xml:space="preserve">6. </w:t>
+      </w:r>
+      <w:r>
+        <w:rPr>
+          <w:sz w:val="21"/>
+          <w:szCs w:val="20"/>
+        </w:rPr>
+        <w:t>7</w:t>
+      </w:r>
+      <w:r>
+        <w:rPr>
+          <w:sz w:val="21"/>
+          <w:szCs w:val="20"/>
+        </w:rPr>
+        <w:t xml:space="preserve">. </w:t>
       </w:r>
       <w:proofErr w:type="spellStart"/>
       <w:r>
@@ -826,7 +875,14 @@
           <w:sz w:val="21"/>
           <w:szCs w:val="20"/>
         </w:rPr>
-        <w:t xml:space="preserve">7. </w:t>
+        <w:t>8</w:t>
+      </w:r>
+      <w:r>
+        <w:rPr>
+          <w:sz w:val="21"/>
+          <w:szCs w:val="20"/>
+        </w:rPr>
+        <w:t xml:space="preserve">. </w:t>
       </w:r>
       <w:proofErr w:type="spellStart"/>
       <w:r>
@@ -863,7 +919,14 @@
           <w:sz w:val="21"/>
           <w:szCs w:val="20"/>
         </w:rPr>
-        <w:t xml:space="preserve">8. </w:t>
+        <w:t>9</w:t>
+      </w:r>
+      <w:r>
+        <w:rPr>
+          <w:sz w:val="21"/>
+          <w:szCs w:val="20"/>
+        </w:rPr>
+        <w:t xml:space="preserve">. </w:t>
       </w:r>
       <w:proofErr w:type="spellStart"/>
       <w:r>
@@ -900,7 +963,21 @@
           <w:sz w:val="21"/>
           <w:szCs w:val="20"/>
         </w:rPr>
-        <w:t xml:space="preserve">9. </w:t>
+        <w:tab/>
+      </w:r>
+      <w:r>
+        <w:rPr>
+          <w:sz w:val="21"/>
+          <w:szCs w:val="20"/>
+        </w:rPr>
+        <w:t>10</w:t>
+      </w:r>
+      <w:r>
+        <w:rPr>
+          <w:sz w:val="21"/>
+          <w:szCs w:val="20"/>
+        </w:rPr>
+        <w:t xml:space="preserve">. </w:t>
       </w:r>
       <w:proofErr w:type="spellStart"/>
       <w:r>
@@ -946,70 +1023,273 @@
           <w:sz w:val="21"/>
           <w:szCs w:val="20"/>
         </w:rPr>
-        <w:t xml:space="preserve">10. grammar.txt </w:t>
-      </w:r>
-      <w:r>
-        <w:rPr>
-          <w:sz w:val="21"/>
-          <w:szCs w:val="20"/>
-        </w:rPr>
-        <w:tab/>
-      </w:r>
-      <w:r>
-        <w:rPr>
-          <w:sz w:val="21"/>
-          <w:szCs w:val="20"/>
-        </w:rPr>
-        <w:tab/>
-      </w:r>
-      <w:r>
-        <w:rPr>
-          <w:sz w:val="21"/>
-          <w:szCs w:val="20"/>
-        </w:rPr>
-        <w:t xml:space="preserve">11. first.txt </w:t>
-      </w:r>
-      <w:r>
-        <w:rPr>
-          <w:sz w:val="21"/>
-          <w:szCs w:val="20"/>
-        </w:rPr>
-        <w:tab/>
-      </w:r>
-      <w:r>
-        <w:rPr>
-          <w:sz w:val="21"/>
-          <w:szCs w:val="20"/>
-        </w:rPr>
-        <w:tab/>
-      </w:r>
-      <w:r>
-        <w:rPr>
-          <w:sz w:val="21"/>
-          <w:szCs w:val="20"/>
-        </w:rPr>
-        <w:t xml:space="preserve">12. follow.txt </w:t>
-      </w:r>
-      <w:r>
-        <w:rPr>
-          <w:sz w:val="21"/>
-          <w:szCs w:val="20"/>
-        </w:rPr>
-        <w:tab/>
-      </w:r>
-      <w:r>
-        <w:rPr>
-          <w:sz w:val="21"/>
-          <w:szCs w:val="20"/>
-        </w:rPr>
-        <w:tab/>
-      </w:r>
-      <w:r>
-        <w:rPr>
-          <w:sz w:val="21"/>
-          <w:szCs w:val="20"/>
-        </w:rPr>
-        <w:t xml:space="preserve">13. coding details stage1 </w:t>
+        <w:t>1</w:t>
+      </w:r>
+      <w:r>
+        <w:rPr>
+          <w:sz w:val="21"/>
+          <w:szCs w:val="20"/>
+        </w:rPr>
+        <w:t>1</w:t>
+      </w:r>
+      <w:r>
+        <w:rPr>
+          <w:sz w:val="21"/>
+          <w:szCs w:val="20"/>
+        </w:rPr>
+        <w:t xml:space="preserve">. grammar.txt </w:t>
+      </w:r>
+      <w:r>
+        <w:rPr>
+          <w:sz w:val="21"/>
+          <w:szCs w:val="20"/>
+        </w:rPr>
+        <w:tab/>
+      </w:r>
+      <w:r>
+        <w:rPr>
+          <w:sz w:val="21"/>
+          <w:szCs w:val="20"/>
+        </w:rPr>
+        <w:tab/>
+      </w:r>
+      <w:r>
+        <w:rPr>
+          <w:sz w:val="21"/>
+          <w:szCs w:val="20"/>
+        </w:rPr>
+        <w:t>1</w:t>
+      </w:r>
+      <w:r>
+        <w:rPr>
+          <w:sz w:val="21"/>
+          <w:szCs w:val="20"/>
+        </w:rPr>
+        <w:t>2</w:t>
+      </w:r>
+      <w:r>
+        <w:rPr>
+          <w:sz w:val="21"/>
+          <w:szCs w:val="20"/>
+        </w:rPr>
+        <w:t xml:space="preserve">. first.txt </w:t>
+      </w:r>
+      <w:r>
+        <w:rPr>
+          <w:sz w:val="21"/>
+          <w:szCs w:val="20"/>
+        </w:rPr>
+        <w:tab/>
+      </w:r>
+      <w:r>
+        <w:rPr>
+          <w:sz w:val="21"/>
+          <w:szCs w:val="20"/>
+        </w:rPr>
+        <w:tab/>
+      </w:r>
+      <w:r>
+        <w:rPr>
+          <w:sz w:val="21"/>
+          <w:szCs w:val="20"/>
+        </w:rPr>
+        <w:t>1</w:t>
+      </w:r>
+      <w:r>
+        <w:rPr>
+          <w:sz w:val="21"/>
+          <w:szCs w:val="20"/>
+        </w:rPr>
+        <w:t>3</w:t>
+      </w:r>
+      <w:r>
+        <w:rPr>
+          <w:sz w:val="21"/>
+          <w:szCs w:val="20"/>
+        </w:rPr>
+        <w:t xml:space="preserve">. follow.txt </w:t>
+      </w:r>
+      <w:r>
+        <w:rPr>
+          <w:sz w:val="21"/>
+          <w:szCs w:val="20"/>
+        </w:rPr>
+        <w:tab/>
+      </w:r>
+      <w:r>
+        <w:rPr>
+          <w:sz w:val="21"/>
+          <w:szCs w:val="20"/>
+        </w:rPr>
+        <w:tab/>
+      </w:r>
+      <w:r>
+        <w:rPr>
+          <w:sz w:val="21"/>
+          <w:szCs w:val="20"/>
+        </w:rPr>
+        <w:t>1</w:t>
+      </w:r>
+      <w:r>
+        <w:rPr>
+          <w:sz w:val="21"/>
+          <w:szCs w:val="20"/>
+        </w:rPr>
+        <w:t>4</w:t>
+      </w:r>
+      <w:r>
+        <w:rPr>
+          <w:sz w:val="21"/>
+          <w:szCs w:val="20"/>
+        </w:rPr>
+        <w:t xml:space="preserve">. coding details stage1 </w:t>
+      </w:r>
+      <w:r>
+        <w:rPr>
+          <w:sz w:val="21"/>
+          <w:szCs w:val="20"/>
+        </w:rPr>
+        <w:t xml:space="preserve">  </w:t>
+      </w:r>
+      <w:r>
+        <w:rPr>
+          <w:sz w:val="21"/>
+          <w:szCs w:val="20"/>
+        </w:rPr>
+        <w:tab/>
+      </w:r>
+      <w:r>
+        <w:rPr>
+          <w:sz w:val="21"/>
+          <w:szCs w:val="20"/>
+        </w:rPr>
+        <w:t>15. t1.txt</w:t>
+      </w:r>
+    </w:p>
+    <w:p>
+      <w:pPr>
+        <w:spacing w:after="0" w:line="240" w:lineRule="auto"/>
+        <w:rPr>
+          <w:sz w:val="21"/>
+          <w:szCs w:val="20"/>
+        </w:rPr>
+      </w:pPr>
+      <w:r>
+        <w:rPr>
+          <w:sz w:val="21"/>
+          <w:szCs w:val="20"/>
+        </w:rPr>
+        <w:tab/>
+        <w:t xml:space="preserve">16. t2.txt </w:t>
+      </w:r>
+      <w:r>
+        <w:rPr>
+          <w:sz w:val="21"/>
+          <w:szCs w:val="20"/>
+        </w:rPr>
+        <w:tab/>
+      </w:r>
+      <w:r>
+        <w:rPr>
+          <w:sz w:val="21"/>
+          <w:szCs w:val="20"/>
+        </w:rPr>
+        <w:tab/>
+        <w:t>17. t3.txt</w:t>
+      </w:r>
+      <w:r>
+        <w:rPr>
+          <w:sz w:val="21"/>
+          <w:szCs w:val="20"/>
+        </w:rPr>
+        <w:tab/>
+      </w:r>
+      <w:r>
+        <w:rPr>
+          <w:sz w:val="21"/>
+          <w:szCs w:val="20"/>
+        </w:rPr>
+        <w:tab/>
+        <w:t>18. t</w:t>
+      </w:r>
+      <w:r>
+        <w:rPr>
+          <w:sz w:val="21"/>
+          <w:szCs w:val="20"/>
+        </w:rPr>
+        <w:t>4</w:t>
+      </w:r>
+      <w:r>
+        <w:rPr>
+          <w:sz w:val="21"/>
+          <w:szCs w:val="20"/>
+        </w:rPr>
+        <w:t xml:space="preserve">.txt </w:t>
+      </w:r>
+      <w:r>
+        <w:rPr>
+          <w:sz w:val="21"/>
+          <w:szCs w:val="20"/>
+        </w:rPr>
+        <w:tab/>
+      </w:r>
+      <w:r>
+        <w:rPr>
+          <w:sz w:val="21"/>
+          <w:szCs w:val="20"/>
+        </w:rPr>
+        <w:tab/>
+        <w:t>19. t</w:t>
+      </w:r>
+      <w:r>
+        <w:rPr>
+          <w:sz w:val="21"/>
+          <w:szCs w:val="20"/>
+        </w:rPr>
+        <w:t>5</w:t>
+      </w:r>
+      <w:r>
+        <w:rPr>
+          <w:sz w:val="21"/>
+          <w:szCs w:val="20"/>
+        </w:rPr>
+        <w:t>.txt</w:t>
+      </w:r>
+      <w:r>
+        <w:rPr>
+          <w:sz w:val="21"/>
+          <w:szCs w:val="20"/>
+        </w:rPr>
+        <w:tab/>
+      </w:r>
+      <w:r>
+        <w:rPr>
+          <w:sz w:val="21"/>
+          <w:szCs w:val="20"/>
+        </w:rPr>
+        <w:tab/>
+      </w:r>
+      <w:r>
+        <w:rPr>
+          <w:sz w:val="21"/>
+          <w:szCs w:val="20"/>
+        </w:rPr>
+        <w:tab/>
+        <w:t>20. t</w:t>
+      </w:r>
+      <w:r>
+        <w:rPr>
+          <w:sz w:val="21"/>
+          <w:szCs w:val="20"/>
+        </w:rPr>
+        <w:t>6</w:t>
+      </w:r>
+      <w:r>
+        <w:rPr>
+          <w:sz w:val="21"/>
+          <w:szCs w:val="20"/>
+        </w:rPr>
+        <w:t>.txt</w:t>
       </w:r>
     </w:p>
     <w:p>
@@ -1053,7 +1333,16 @@
         <w:rPr>
           <w:sz w:val="24"/>
         </w:rPr>
-        <w:t xml:space="preserve"> ___________</w:t>
+        <w:t xml:space="preserve"> </w:t>
+      </w:r>
+      <w:r>
+        <w:rPr>
+          <w:b/>
+          <w:bCs/>
+          <w:sz w:val="24"/>
+          <w:u w:val="single"/>
+        </w:rPr>
+        <w:t>20</w:t>
       </w:r>
       <w:r>
         <w:rPr>
@@ -1319,7 +1608,10 @@
         </w:numPr>
         <w:spacing w:after="0" w:line="360" w:lineRule="auto"/>
         <w:rPr>
-          <w:sz w:val="24"/>
+          <w:b/>
+          <w:bCs/>
+          <w:sz w:val="24"/>
+          <w:u w:val="single"/>
         </w:rPr>
       </w:pPr>
       <w:r>
@@ -1332,19 +1624,52 @@
         <w:rPr>
           <w:sz w:val="24"/>
         </w:rPr>
-        <w:t xml:space="preserve"> Handling Technique: </w:t>
-      </w:r>
-      <w:r>
-        <w:rPr>
-          <w:sz w:val="24"/>
-        </w:rPr>
-        <w:t>________________________________________</w:t>
-      </w:r>
-      <w:r>
-        <w:rPr>
-          <w:sz w:val="24"/>
-        </w:rPr>
-        <w:t>____________________</w:t>
+        <w:t xml:space="preserve"> Handling Technique</w:t>
+      </w:r>
+      <w:r>
+        <w:rPr>
+          <w:b/>
+          <w:bCs/>
+          <w:sz w:val="24"/>
+          <w:u w:val="single"/>
+        </w:rPr>
+        <w:t xml:space="preserve">: </w:t>
+      </w:r>
+      <w:r>
+        <w:rPr>
+          <w:b/>
+          <w:bCs/>
+          <w:sz w:val="24"/>
+          <w:u w:val="single"/>
+        </w:rPr>
+        <w:t>Char array</w:t>
+      </w:r>
+      <w:r>
+        <w:rPr>
+          <w:b/>
+          <w:bCs/>
+          <w:sz w:val="24"/>
+          <w:u w:val="single"/>
+        </w:rPr>
+        <w:t xml:space="preserve"> (Hash </w:t>
+      </w:r>
+      <w:r>
+        <w:rPr>
+          <w:b/>
+          <w:bCs/>
+          <w:sz w:val="24"/>
+          <w:u w:val="single"/>
+        </w:rPr>
+        <w:t>was</w:t>
+      </w:r>
+      <w:r>
+        <w:rPr>
+          <w:b/>
+          <w:bCs/>
+          <w:sz w:val="24"/>
+          <w:u w:val="single"/>
+        </w:rPr>
+        <w:t xml:space="preserve"> also implemented but was taking more time.)</w:t>
       </w:r>
     </w:p>
     <w:p>
@@ -1362,22 +1687,40 @@
         <w:rPr>
           <w:sz w:val="24"/>
         </w:rPr>
-        <w:t>Hash function description, if used for keyword handling:_______________________________________</w:t>
-      </w:r>
-    </w:p>
-    <w:p>
-      <w:pPr>
-        <w:spacing w:after="0" w:line="360" w:lineRule="auto"/>
-        <w:ind w:left="1440"/>
-        <w:rPr>
-          <w:sz w:val="24"/>
-        </w:rPr>
-      </w:pPr>
-      <w:r>
-        <w:rPr>
-          <w:sz w:val="24"/>
-        </w:rPr>
-        <w:t>____________________________________________________________________________________</w:t>
+        <w:t>Hash function description, if used for keyword handling</w:t>
+      </w:r>
+      <w:r>
+        <w:rPr>
+          <w:sz w:val="24"/>
+        </w:rPr>
+        <w:t xml:space="preserve">: </w:t>
+      </w:r>
+      <w:r>
+        <w:rPr>
+          <w:b/>
+          <w:bCs/>
+          <w:sz w:val="24"/>
+          <w:u w:val="single"/>
+        </w:rPr>
+        <w:t>Linear</w:t>
+      </w:r>
+      <w:r>
+        <w:rPr>
+          <w:b/>
+          <w:bCs/>
+          <w:sz w:val="24"/>
+          <w:u w:val="single"/>
+        </w:rPr>
+        <w:t xml:space="preserve"> Probing </w:t>
+      </w:r>
+      <w:r>
+        <w:rPr>
+          <w:b/>
+          <w:bCs/>
+          <w:sz w:val="24"/>
+          <w:u w:val="single"/>
+        </w:rPr>
+        <w:t>DJB2</w:t>
       </w:r>
     </w:p>
     <w:p>
@@ -1605,11 +1948,16 @@
     <w:p>
       <w:pPr>
         <w:spacing w:after="0" w:line="360" w:lineRule="auto"/>
-        <w:ind w:left="720" w:firstLine="720"/>
-        <w:rPr>
-          <w:sz w:val="24"/>
-        </w:rPr>
-      </w:pPr>
+        <w:rPr>
+          <w:sz w:val="24"/>
+        </w:rPr>
+      </w:pPr>
+      <w:r>
+        <w:rPr>
+          <w:sz w:val="24"/>
+        </w:rPr>
+        <w:t xml:space="preserve">                    [H]. </w:t>
+      </w:r>
       <w:r>
         <w:rPr>
           <w:sz w:val="24"/>
@@ -1715,6 +2063,130 @@
           <w:u w:val="single"/>
         </w:rPr>
         <w:t xml:space="preserve"> for lexeme’s line no</w:t>
+      </w:r>
+    </w:p>
+    <w:p>
+      <w:pPr>
+        <w:spacing w:after="0" w:line="360" w:lineRule="auto"/>
+        <w:ind w:left="1080"/>
+        <w:rPr>
+          <w:b/>
+          <w:bCs/>
+          <w:sz w:val="24"/>
+          <w:u w:val="single"/>
+        </w:rPr>
+      </w:pPr>
+      <w:r>
+        <w:rPr>
+          <w:sz w:val="24"/>
+        </w:rPr>
+        <w:t xml:space="preserve">[I]. </w:t>
+      </w:r>
+      <w:r>
+        <w:rPr>
+          <w:sz w:val="24"/>
+        </w:rPr>
+        <w:t>Interface with parser</w:t>
+      </w:r>
+      <w:r>
+        <w:rPr>
+          <w:sz w:val="24"/>
+        </w:rPr>
+        <w:t>:</w:t>
+      </w:r>
+      <w:r>
+        <w:rPr>
+          <w:sz w:val="24"/>
+        </w:rPr>
+        <w:t xml:space="preserve"> </w:t>
+      </w:r>
+      <w:r>
+        <w:rPr>
+          <w:b/>
+          <w:bCs/>
+          <w:sz w:val="24"/>
+          <w:u w:val="single"/>
+        </w:rPr>
+        <w:t xml:space="preserve">The function </w:t>
+      </w:r>
+      <w:proofErr w:type="spellStart"/>
+      <w:r>
+        <w:rPr>
+          <w:b/>
+          <w:bCs/>
+          <w:sz w:val="24"/>
+          <w:u w:val="single"/>
+        </w:rPr>
+        <w:t>parseInputSourceCode</w:t>
+      </w:r>
+      <w:proofErr w:type="spellEnd"/>
+      <w:r>
+        <w:rPr>
+          <w:b/>
+          <w:bCs/>
+          <w:sz w:val="24"/>
+          <w:u w:val="single"/>
+        </w:rPr>
+        <w:t xml:space="preserve"> calls </w:t>
+      </w:r>
+      <w:proofErr w:type="spellStart"/>
+      <w:r>
+        <w:rPr>
+          <w:b/>
+          <w:bCs/>
+          <w:sz w:val="24"/>
+          <w:u w:val="single"/>
+        </w:rPr>
+        <w:t>getNextToken</w:t>
+      </w:r>
+      <w:proofErr w:type="spellEnd"/>
+      <w:r>
+        <w:rPr>
+          <w:b/>
+          <w:bCs/>
+          <w:sz w:val="24"/>
+          <w:u w:val="single"/>
+        </w:rPr>
+        <w:t xml:space="preserve">() repeatedly to get next token and then parses the input file based on parse table  </w:t>
+      </w:r>
+    </w:p>
+    <w:p>
+      <w:pPr>
+        <w:spacing w:after="0" w:line="360" w:lineRule="auto"/>
+        <w:ind w:left="720"/>
+        <w:rPr>
+          <w:sz w:val="24"/>
+        </w:rPr>
+      </w:pPr>
+    </w:p>
+    <w:p>
+      <w:pPr>
+        <w:numPr>
+          <w:ilvl w:val="0"/>
+          <w:numId w:val="1"/>
+        </w:numPr>
+        <w:spacing w:after="0" w:line="360" w:lineRule="auto"/>
+        <w:rPr>
+          <w:b/>
+          <w:bCs/>
+          <w:sz w:val="24"/>
+        </w:rPr>
+      </w:pPr>
+      <w:r>
+        <w:rPr>
+          <w:b/>
+          <w:bCs/>
+          <w:sz w:val="24"/>
+        </w:rPr>
+        <w:t>Parser Details:</w:t>
+      </w:r>
+      <w:r>
+        <w:rPr>
+          <w:b/>
+          <w:bCs/>
+          <w:sz w:val="24"/>
+        </w:rPr>
+        <w:t xml:space="preserve"> </w:t>
       </w:r>
     </w:p>
     <w:p>
@@ -1724,28 +2196,98 @@
           <w:numId w:val="1"/>
         </w:numPr>
         <w:spacing w:after="0" w:line="360" w:lineRule="auto"/>
-        <w:rPr>
-          <w:b/>
-          <w:bCs/>
-          <w:sz w:val="24"/>
-          <w:u w:val="single"/>
-        </w:rPr>
-      </w:pPr>
-      <w:r>
-        <w:rPr>
-          <w:sz w:val="24"/>
-        </w:rPr>
-        <w:t>Interface with parser</w:t>
-      </w:r>
-      <w:r>
-        <w:rPr>
+        <w:ind w:left="720"/>
+        <w:rPr>
+          <w:b/>
+          <w:bCs/>
+          <w:sz w:val="24"/>
+        </w:rPr>
+      </w:pPr>
+      <w:r>
+        <w:rPr>
+          <w:b/>
+          <w:bCs/>
+          <w:sz w:val="24"/>
+        </w:rPr>
+        <w:t xml:space="preserve">High Level </w:t>
+      </w:r>
+      <w:r>
+        <w:rPr>
+          <w:b/>
+          <w:bCs/>
+          <w:sz w:val="24"/>
+        </w:rPr>
+        <w:t>Data Structure Description</w:t>
+      </w:r>
+      <w:r>
+        <w:rPr>
+          <w:b/>
+          <w:bCs/>
+          <w:sz w:val="24"/>
+        </w:rPr>
+        <w:t xml:space="preserve"> (in maximum three  lines each</w:t>
+      </w:r>
+      <w:r>
+        <w:rPr>
+          <w:b/>
+          <w:bCs/>
+          <w:sz w:val="24"/>
+        </w:rPr>
+        <w:t>, avoid giving C definitions used</w:t>
+      </w:r>
+      <w:r>
+        <w:rPr>
+          <w:b/>
+          <w:bCs/>
+          <w:sz w:val="24"/>
+        </w:rPr>
+        <w:t>)</w:t>
+      </w:r>
+      <w:r>
+        <w:rPr>
+          <w:b/>
+          <w:bCs/>
           <w:sz w:val="24"/>
         </w:rPr>
         <w:t>:</w:t>
       </w:r>
-      <w:r>
-        <w:rPr>
-          <w:sz w:val="24"/>
+    </w:p>
+    <w:p>
+      <w:pPr>
+        <w:numPr>
+          <w:ilvl w:val="2"/>
+          <w:numId w:val="1"/>
+        </w:numPr>
+        <w:spacing w:after="0" w:line="360" w:lineRule="auto"/>
+        <w:ind w:left="900"/>
+        <w:rPr>
+          <w:b/>
+          <w:bCs/>
+          <w:sz w:val="24"/>
+          <w:u w:val="single"/>
+        </w:rPr>
+      </w:pPr>
+      <w:r>
+        <w:rPr>
+          <w:sz w:val="24"/>
+        </w:rPr>
+        <w:t xml:space="preserve">grammar </w:t>
+      </w:r>
+      <w:r>
+        <w:rPr>
+          <w:b/>
+          <w:bCs/>
+          <w:sz w:val="24"/>
+          <w:u w:val="single"/>
+        </w:rPr>
+        <w:t>:</w:t>
+      </w:r>
+      <w:r>
+        <w:rPr>
+          <w:b/>
+          <w:bCs/>
+          <w:sz w:val="24"/>
+          <w:u w:val="single"/>
         </w:rPr>
         <w:t xml:space="preserve"> </w:t>
       </w:r>
@@ -1756,7 +2298,43 @@
           <w:sz w:val="24"/>
           <w:u w:val="single"/>
         </w:rPr>
-        <w:t xml:space="preserve">The function </w:t>
+        <w:t xml:space="preserve">Structure </w:t>
+      </w:r>
+      <w:r>
+        <w:rPr>
+          <w:b/>
+          <w:bCs/>
+          <w:sz w:val="24"/>
+          <w:u w:val="single"/>
+        </w:rPr>
+        <w:t xml:space="preserve">Grammar has </w:t>
+      </w:r>
+      <w:r>
+        <w:rPr>
+          <w:b/>
+          <w:bCs/>
+          <w:sz w:val="24"/>
+          <w:u w:val="single"/>
+        </w:rPr>
+        <w:t xml:space="preserve">Integer array of </w:t>
+      </w:r>
+      <w:r>
+        <w:rPr>
+          <w:b/>
+          <w:bCs/>
+          <w:sz w:val="24"/>
+          <w:u w:val="single"/>
+        </w:rPr>
+        <w:t>array</w:t>
+      </w:r>
+      <w:r>
+        <w:rPr>
+          <w:b/>
+          <w:bCs/>
+          <w:sz w:val="24"/>
+          <w:u w:val="single"/>
+        </w:rPr>
+        <w:t xml:space="preserve"> as </w:t>
       </w:r>
       <w:proofErr w:type="spellStart"/>
       <w:r>
@@ -1766,6 +2344,487 @@
           <w:sz w:val="24"/>
           <w:u w:val="single"/>
         </w:rPr>
+        <w:t>gnum</w:t>
+      </w:r>
+      <w:proofErr w:type="spellEnd"/>
+    </w:p>
+    <w:p>
+      <w:pPr>
+        <w:numPr>
+          <w:ilvl w:val="2"/>
+          <w:numId w:val="1"/>
+        </w:numPr>
+        <w:spacing w:after="0" w:line="360" w:lineRule="auto"/>
+        <w:ind w:left="900"/>
+        <w:rPr>
+          <w:b/>
+          <w:bCs/>
+          <w:sz w:val="24"/>
+          <w:u w:val="single"/>
+        </w:rPr>
+      </w:pPr>
+      <w:r>
+        <w:rPr>
+          <w:sz w:val="24"/>
+        </w:rPr>
+        <w:t>parse table</w:t>
+      </w:r>
+      <w:r>
+        <w:rPr>
+          <w:sz w:val="24"/>
+        </w:rPr>
+        <w:t xml:space="preserve"> </w:t>
+      </w:r>
+      <w:r>
+        <w:rPr>
+          <w:b/>
+          <w:bCs/>
+          <w:sz w:val="24"/>
+          <w:u w:val="single"/>
+        </w:rPr>
+        <w:t xml:space="preserve">: Structure </w:t>
+      </w:r>
+      <w:proofErr w:type="spellStart"/>
+      <w:r>
+        <w:rPr>
+          <w:b/>
+          <w:bCs/>
+          <w:sz w:val="24"/>
+          <w:u w:val="single"/>
+        </w:rPr>
+        <w:t>ParseTable</w:t>
+      </w:r>
+      <w:proofErr w:type="spellEnd"/>
+      <w:r>
+        <w:rPr>
+          <w:b/>
+          <w:bCs/>
+          <w:sz w:val="24"/>
+          <w:u w:val="single"/>
+        </w:rPr>
+        <w:t xml:space="preserve"> </w:t>
+      </w:r>
+      <w:r>
+        <w:rPr>
+          <w:b/>
+          <w:bCs/>
+          <w:sz w:val="24"/>
+          <w:u w:val="single"/>
+        </w:rPr>
+        <w:t xml:space="preserve">has Integer array of array as </w:t>
+      </w:r>
+      <w:r>
+        <w:rPr>
+          <w:b/>
+          <w:bCs/>
+          <w:sz w:val="24"/>
+          <w:u w:val="single"/>
+        </w:rPr>
+        <w:t>table</w:t>
+      </w:r>
+      <w:r>
+        <w:rPr>
+          <w:b/>
+          <w:bCs/>
+          <w:sz w:val="24"/>
+          <w:u w:val="single"/>
+        </w:rPr>
+        <w:t>[non terminal][terminal]</w:t>
+      </w:r>
+    </w:p>
+    <w:p>
+      <w:pPr>
+        <w:numPr>
+          <w:ilvl w:val="2"/>
+          <w:numId w:val="1"/>
+        </w:numPr>
+        <w:spacing w:after="0" w:line="360" w:lineRule="auto"/>
+        <w:ind w:left="900"/>
+        <w:rPr>
+          <w:sz w:val="24"/>
+        </w:rPr>
+      </w:pPr>
+      <w:r>
+        <w:rPr>
+          <w:sz w:val="24"/>
+        </w:rPr>
+        <w:t>parse tree:</w:t>
+      </w:r>
+      <w:r>
+        <w:rPr>
+          <w:sz w:val="24"/>
+        </w:rPr>
+        <w:t xml:space="preserve"> (Describe the node structure</w:t>
+      </w:r>
+      <w:r>
+        <w:rPr>
+          <w:sz w:val="24"/>
+        </w:rPr>
+        <w:t xml:space="preserve"> also</w:t>
+      </w:r>
+      <w:r>
+        <w:rPr>
+          <w:sz w:val="24"/>
+        </w:rPr>
+        <w:t>)</w:t>
+      </w:r>
+      <w:r>
+        <w:rPr>
+          <w:sz w:val="24"/>
+        </w:rPr>
+        <w:t xml:space="preserve"> </w:t>
+      </w:r>
+      <w:r>
+        <w:rPr>
+          <w:b/>
+          <w:bCs/>
+          <w:sz w:val="24"/>
+          <w:u w:val="single"/>
+        </w:rPr>
+        <w:t xml:space="preserve">Structure </w:t>
+      </w:r>
+      <w:proofErr w:type="spellStart"/>
+      <w:r>
+        <w:rPr>
+          <w:b/>
+          <w:bCs/>
+          <w:sz w:val="24"/>
+          <w:u w:val="single"/>
+        </w:rPr>
+        <w:t>ParseTree</w:t>
+      </w:r>
+      <w:proofErr w:type="spellEnd"/>
+      <w:r>
+        <w:rPr>
+          <w:b/>
+          <w:bCs/>
+          <w:sz w:val="24"/>
+          <w:u w:val="single"/>
+        </w:rPr>
+        <w:t xml:space="preserve"> containing </w:t>
+      </w:r>
+    </w:p>
+    <w:p>
+      <w:pPr>
+        <w:numPr>
+          <w:ilvl w:val="2"/>
+          <w:numId w:val="1"/>
+        </w:numPr>
+        <w:spacing w:after="0" w:line="360" w:lineRule="auto"/>
+        <w:ind w:left="900"/>
+        <w:rPr>
+          <w:sz w:val="24"/>
+        </w:rPr>
+      </w:pPr>
+      <w:r>
+        <w:rPr>
+          <w:sz w:val="24"/>
+        </w:rPr>
+        <w:t>Parsing Stack node structure :</w:t>
+      </w:r>
+      <w:r>
+        <w:rPr>
+          <w:sz w:val="24"/>
+        </w:rPr>
+        <w:t xml:space="preserve"> </w:t>
+      </w:r>
+      <w:r>
+        <w:rPr>
+          <w:b/>
+          <w:bCs/>
+          <w:sz w:val="24"/>
+          <w:u w:val="single"/>
+        </w:rPr>
+        <w:t>Integer Array</w:t>
+      </w:r>
+    </w:p>
+    <w:p>
+      <w:pPr>
+        <w:numPr>
+          <w:ilvl w:val="2"/>
+          <w:numId w:val="1"/>
+        </w:numPr>
+        <w:spacing w:after="0" w:line="360" w:lineRule="auto"/>
+        <w:ind w:left="900"/>
+        <w:rPr>
+          <w:sz w:val="24"/>
+        </w:rPr>
+      </w:pPr>
+      <w:r>
+        <w:rPr>
+          <w:sz w:val="24"/>
+        </w:rPr>
+        <w:t>Any other (specify and describe)</w:t>
+      </w:r>
+      <w:r>
+        <w:rPr>
+          <w:sz w:val="24"/>
+        </w:rPr>
+        <w:t xml:space="preserve"> </w:t>
+      </w:r>
+    </w:p>
+    <w:p>
+      <w:pPr>
+        <w:spacing w:after="0" w:line="360" w:lineRule="auto"/>
+        <w:ind w:left="900"/>
+        <w:rPr>
+          <w:b/>
+          <w:bCs/>
+          <w:sz w:val="24"/>
+          <w:u w:val="single"/>
+        </w:rPr>
+      </w:pPr>
+      <w:r>
+        <w:rPr>
+          <w:b/>
+          <w:bCs/>
+          <w:sz w:val="24"/>
+          <w:u w:val="single"/>
+        </w:rPr>
+        <w:t xml:space="preserve">First and Follow as a structure </w:t>
+      </w:r>
+      <w:proofErr w:type="spellStart"/>
+      <w:r>
+        <w:rPr>
+          <w:b/>
+          <w:bCs/>
+          <w:sz w:val="24"/>
+          <w:u w:val="single"/>
+        </w:rPr>
+        <w:t>FirstAndFollow</w:t>
+      </w:r>
+      <w:proofErr w:type="spellEnd"/>
+      <w:r>
+        <w:rPr>
+          <w:b/>
+          <w:bCs/>
+          <w:sz w:val="24"/>
+          <w:u w:val="single"/>
+        </w:rPr>
+        <w:t xml:space="preserve"> containing int first[][] and int follow[][]</w:t>
+      </w:r>
+    </w:p>
+    <w:p>
+      <w:pPr>
+        <w:numPr>
+          <w:ilvl w:val="1"/>
+          <w:numId w:val="1"/>
+        </w:numPr>
+        <w:spacing w:after="0" w:line="360" w:lineRule="auto"/>
+        <w:ind w:left="720"/>
+        <w:rPr>
+          <w:b/>
+          <w:bCs/>
+          <w:sz w:val="24"/>
+        </w:rPr>
+      </w:pPr>
+      <w:r>
+        <w:rPr>
+          <w:b/>
+          <w:bCs/>
+          <w:sz w:val="24"/>
+        </w:rPr>
+        <w:t xml:space="preserve">Parse tree </w:t>
+      </w:r>
+    </w:p>
+    <w:p>
+      <w:pPr>
+        <w:numPr>
+          <w:ilvl w:val="2"/>
+          <w:numId w:val="1"/>
+        </w:numPr>
+        <w:spacing w:after="0" w:line="360" w:lineRule="auto"/>
+        <w:ind w:left="1800"/>
+        <w:rPr>
+          <w:sz w:val="24"/>
+        </w:rPr>
+      </w:pPr>
+      <w:r>
+        <w:rPr>
+          <w:sz w:val="24"/>
+        </w:rPr>
+        <w:t>C</w:t>
+      </w:r>
+      <w:r>
+        <w:rPr>
+          <w:sz w:val="24"/>
+        </w:rPr>
+        <w:t>onstructed</w:t>
+      </w:r>
+      <w:r>
+        <w:rPr>
+          <w:sz w:val="24"/>
+        </w:rPr>
+        <w:t xml:space="preserve"> </w:t>
+      </w:r>
+      <w:r>
+        <w:rPr>
+          <w:sz w:val="24"/>
+        </w:rPr>
+        <w:t>(yes/no):</w:t>
+      </w:r>
+      <w:r>
+        <w:rPr>
+          <w:sz w:val="24"/>
+        </w:rPr>
+        <w:t xml:space="preserve"> </w:t>
+      </w:r>
+      <w:r>
+        <w:rPr>
+          <w:b/>
+          <w:bCs/>
+          <w:sz w:val="24"/>
+          <w:u w:val="single"/>
+        </w:rPr>
+        <w:t>YES</w:t>
+      </w:r>
+    </w:p>
+    <w:p>
+      <w:pPr>
+        <w:numPr>
+          <w:ilvl w:val="2"/>
+          <w:numId w:val="1"/>
+        </w:numPr>
+        <w:spacing w:after="0" w:line="360" w:lineRule="auto"/>
+        <w:ind w:left="1800"/>
+        <w:rPr>
+          <w:sz w:val="24"/>
+        </w:rPr>
+      </w:pPr>
+      <w:r>
+        <w:rPr>
+          <w:sz w:val="24"/>
+        </w:rPr>
+        <w:t>P</w:t>
+      </w:r>
+      <w:r>
+        <w:rPr>
+          <w:sz w:val="24"/>
+        </w:rPr>
+        <w:t>rinting as per the given format</w:t>
+      </w:r>
+      <w:r>
+        <w:rPr>
+          <w:sz w:val="24"/>
+        </w:rPr>
+        <w:t xml:space="preserve"> </w:t>
+      </w:r>
+      <w:r>
+        <w:rPr>
+          <w:sz w:val="24"/>
+        </w:rPr>
+        <w:t xml:space="preserve">(yes/no): </w:t>
+      </w:r>
+      <w:r>
+        <w:rPr>
+          <w:b/>
+          <w:bCs/>
+          <w:sz w:val="24"/>
+          <w:u w:val="single"/>
+        </w:rPr>
+        <w:t>NO</w:t>
+      </w:r>
+    </w:p>
+    <w:p>
+      <w:pPr>
+        <w:numPr>
+          <w:ilvl w:val="2"/>
+          <w:numId w:val="1"/>
+        </w:numPr>
+        <w:spacing w:after="0" w:line="360" w:lineRule="auto"/>
+        <w:ind w:left="1800"/>
+        <w:rPr>
+          <w:sz w:val="24"/>
+        </w:rPr>
+      </w:pPr>
+      <w:r>
+        <w:rPr>
+          <w:sz w:val="24"/>
+        </w:rPr>
+        <w:t xml:space="preserve">Describe the order </w:t>
+      </w:r>
+      <w:r>
+        <w:rPr>
+          <w:sz w:val="24"/>
+        </w:rPr>
+        <w:t xml:space="preserve">you have adopted </w:t>
+      </w:r>
+      <w:r>
+        <w:rPr>
+          <w:sz w:val="24"/>
+        </w:rPr>
+        <w:t xml:space="preserve">for printing the </w:t>
+      </w:r>
+      <w:r>
+        <w:rPr>
+          <w:sz w:val="24"/>
+        </w:rPr>
+        <w:t>parse tree nodes</w:t>
+      </w:r>
+      <w:r>
+        <w:rPr>
+          <w:sz w:val="24"/>
+        </w:rPr>
+        <w:t xml:space="preserve"> (in maximum two lines)</w:t>
+      </w:r>
+    </w:p>
+    <w:p>
+      <w:pPr>
+        <w:spacing w:after="0" w:line="360" w:lineRule="auto"/>
+        <w:ind w:left="1800"/>
+        <w:rPr>
+          <w:b/>
+          <w:bCs/>
+          <w:sz w:val="24"/>
+          <w:u w:val="single"/>
+        </w:rPr>
+      </w:pPr>
+      <w:r>
+        <w:rPr>
+          <w:b/>
+          <w:bCs/>
+          <w:sz w:val="24"/>
+          <w:u w:val="single"/>
+        </w:rPr>
+        <w:t>Rather than p</w:t>
+      </w:r>
+      <w:r>
+        <w:rPr>
+          <w:b/>
+          <w:bCs/>
+          <w:sz w:val="24"/>
+          <w:u w:val="single"/>
+        </w:rPr>
+        <w:t xml:space="preserve">rinting </w:t>
+      </w:r>
+      <w:proofErr w:type="spellStart"/>
+      <w:r>
+        <w:rPr>
+          <w:b/>
+          <w:bCs/>
+          <w:sz w:val="24"/>
+          <w:u w:val="single"/>
+        </w:rPr>
+        <w:t>parsetree</w:t>
+      </w:r>
+      <w:proofErr w:type="spellEnd"/>
+      <w:r>
+        <w:rPr>
+          <w:b/>
+          <w:bCs/>
+          <w:sz w:val="24"/>
+          <w:u w:val="single"/>
+        </w:rPr>
+        <w:t xml:space="preserve"> was have printed whole </w:t>
+      </w:r>
+      <w:proofErr w:type="spellStart"/>
+      <w:r>
+        <w:rPr>
+          <w:b/>
+          <w:bCs/>
+          <w:sz w:val="24"/>
+          <w:u w:val="single"/>
+        </w:rPr>
         <w:t>parseInputSourceCode</w:t>
       </w:r>
       <w:proofErr w:type="spellEnd"/>
@@ -1776,7 +2835,7 @@
           <w:sz w:val="24"/>
           <w:u w:val="single"/>
         </w:rPr>
-        <w:t xml:space="preserve"> calls </w:t>
+        <w:t xml:space="preserve"> information in “stackinfo.txt” </w:t>
       </w:r>
       <w:proofErr w:type="spellStart"/>
       <w:r>
@@ -1786,7 +2845,7 @@
           <w:sz w:val="24"/>
           <w:u w:val="single"/>
         </w:rPr>
-        <w:t>getNextToken</w:t>
+        <w:t>i.e</w:t>
       </w:r>
       <w:proofErr w:type="spellEnd"/>
       <w:r>
@@ -1796,15 +2855,675 @@
           <w:sz w:val="24"/>
           <w:u w:val="single"/>
         </w:rPr>
-        <w:t xml:space="preserve">() repeatedly to get next token and then parses the input file based on parse table  </w:t>
-      </w:r>
-    </w:p>
-    <w:p>
-      <w:pPr>
+        <w:t xml:space="preserve"> Current Stack, </w:t>
+      </w:r>
+      <w:r>
+        <w:rPr>
+          <w:b/>
+          <w:bCs/>
+          <w:sz w:val="24"/>
+          <w:u w:val="single"/>
+        </w:rPr>
+        <w:t xml:space="preserve">Current Input, Pushing Elements to stack etc. </w:t>
+      </w:r>
+    </w:p>
+    <w:p>
+      <w:pPr>
+        <w:numPr>
+          <w:ilvl w:val="1"/>
+          <w:numId w:val="1"/>
+        </w:numPr>
         <w:spacing w:after="0" w:line="360" w:lineRule="auto"/>
         <w:ind w:left="720"/>
         <w:rPr>
-          <w:sz w:val="24"/>
+          <w:b/>
+          <w:bCs/>
+          <w:sz w:val="24"/>
+        </w:rPr>
+      </w:pPr>
+      <w:r>
+        <w:rPr>
+          <w:b/>
+          <w:bCs/>
+          <w:sz w:val="24"/>
+        </w:rPr>
+        <w:t xml:space="preserve">Grammar and Computation of First and Follow Sets </w:t>
+      </w:r>
+    </w:p>
+    <w:p>
+      <w:pPr>
+        <w:spacing w:after="0" w:line="360" w:lineRule="auto"/>
+        <w:ind w:left="900"/>
+        <w:rPr>
+          <w:b/>
+          <w:bCs/>
+          <w:sz w:val="24"/>
+          <w:u w:val="single"/>
+        </w:rPr>
+      </w:pPr>
+      <w:r>
+        <w:rPr>
+          <w:sz w:val="24"/>
+        </w:rPr>
+        <w:t>D</w:t>
+      </w:r>
+      <w:r>
+        <w:rPr>
+          <w:sz w:val="24"/>
+        </w:rPr>
+        <w:t>ata structure</w:t>
+      </w:r>
+      <w:r>
+        <w:rPr>
+          <w:sz w:val="24"/>
+        </w:rPr>
+        <w:t xml:space="preserve"> for original grammar rules </w:t>
+      </w:r>
+      <w:r>
+        <w:rPr>
+          <w:b/>
+          <w:bCs/>
+          <w:sz w:val="24"/>
+          <w:u w:val="single"/>
+        </w:rPr>
+        <w:t xml:space="preserve">Structure Grammar has Integer array of array as </w:t>
+      </w:r>
+      <w:proofErr w:type="spellStart"/>
+      <w:r>
+        <w:rPr>
+          <w:b/>
+          <w:bCs/>
+          <w:sz w:val="24"/>
+          <w:u w:val="single"/>
+        </w:rPr>
+        <w:t>gnum</w:t>
+      </w:r>
+      <w:proofErr w:type="spellEnd"/>
+    </w:p>
+    <w:p>
+      <w:pPr>
+        <w:spacing w:after="0" w:line="360" w:lineRule="auto"/>
+        <w:ind w:left="180" w:firstLine="720"/>
+        <w:rPr>
+          <w:sz w:val="24"/>
+        </w:rPr>
+      </w:pPr>
+      <w:r>
+        <w:rPr>
+          <w:sz w:val="24"/>
+        </w:rPr>
+        <w:t>F</w:t>
+      </w:r>
+      <w:r>
+        <w:rPr>
+          <w:sz w:val="24"/>
+        </w:rPr>
+        <w:t>IRST and FOLLOW sets computation automated (yes /no)</w:t>
+      </w:r>
+      <w:r>
+        <w:rPr>
+          <w:sz w:val="24"/>
+        </w:rPr>
+        <w:t xml:space="preserve"> </w:t>
+      </w:r>
+      <w:r>
+        <w:rPr>
+          <w:b/>
+          <w:bCs/>
+          <w:sz w:val="24"/>
+          <w:u w:val="single"/>
+        </w:rPr>
+        <w:t>No</w:t>
+      </w:r>
+    </w:p>
+    <w:p>
+      <w:pPr>
+        <w:spacing w:after="0" w:line="360" w:lineRule="auto"/>
+        <w:ind w:left="900"/>
+        <w:rPr>
+          <w:b/>
+          <w:bCs/>
+          <w:sz w:val="24"/>
+          <w:u w:val="single"/>
+        </w:rPr>
+      </w:pPr>
+      <w:r>
+        <w:rPr>
+          <w:sz w:val="24"/>
+        </w:rPr>
+        <w:t xml:space="preserve">Data structure for representing sets </w:t>
+      </w:r>
+      <w:r>
+        <w:rPr>
+          <w:b/>
+          <w:bCs/>
+          <w:sz w:val="24"/>
+          <w:u w:val="single"/>
+        </w:rPr>
+        <w:t xml:space="preserve"> </w:t>
+      </w:r>
+      <w:r>
+        <w:rPr>
+          <w:b/>
+          <w:bCs/>
+          <w:sz w:val="24"/>
+          <w:u w:val="single"/>
+        </w:rPr>
+        <w:t xml:space="preserve">First and Follow as a structure </w:t>
+      </w:r>
+      <w:proofErr w:type="spellStart"/>
+      <w:r>
+        <w:rPr>
+          <w:b/>
+          <w:bCs/>
+          <w:sz w:val="24"/>
+          <w:u w:val="single"/>
+        </w:rPr>
+        <w:t>FirstAndFollow</w:t>
+      </w:r>
+      <w:proofErr w:type="spellEnd"/>
+      <w:r>
+        <w:rPr>
+          <w:b/>
+          <w:bCs/>
+          <w:sz w:val="24"/>
+          <w:u w:val="single"/>
+        </w:rPr>
+        <w:t xml:space="preserve"> containing int first[][] and int follow[][]</w:t>
+      </w:r>
+    </w:p>
+    <w:p>
+      <w:pPr>
+        <w:spacing w:after="0" w:line="360" w:lineRule="auto"/>
+        <w:ind w:left="180" w:firstLine="720"/>
+        <w:rPr>
+          <w:sz w:val="24"/>
+        </w:rPr>
+      </w:pPr>
+      <w:r>
+        <w:rPr>
+          <w:sz w:val="24"/>
+        </w:rPr>
+        <w:t xml:space="preserve">Time complexity of computing FIRST sets </w:t>
+      </w:r>
+      <w:r>
+        <w:rPr>
+          <w:b/>
+          <w:bCs/>
+          <w:sz w:val="24"/>
+          <w:u w:val="single"/>
+        </w:rPr>
+        <w:t>O(n</w:t>
+      </w:r>
+      <w:r>
+        <w:rPr>
+          <w:b/>
+          <w:bCs/>
+          <w:sz w:val="24"/>
+          <w:u w:val="single"/>
+          <w:vertAlign w:val="superscript"/>
+        </w:rPr>
+        <w:t>2</w:t>
+      </w:r>
+      <w:r>
+        <w:rPr>
+          <w:b/>
+          <w:bCs/>
+          <w:sz w:val="24"/>
+          <w:u w:val="single"/>
+        </w:rPr>
+        <w:t>)</w:t>
+      </w:r>
+    </w:p>
+    <w:p>
+      <w:pPr>
+        <w:spacing w:after="0" w:line="360" w:lineRule="auto"/>
+        <w:ind w:left="180" w:firstLine="720"/>
+        <w:rPr>
+          <w:sz w:val="24"/>
+        </w:rPr>
+      </w:pPr>
+      <w:r>
+        <w:rPr>
+          <w:sz w:val="24"/>
+        </w:rPr>
+        <w:t>Name the function</w:t>
+      </w:r>
+      <w:r>
+        <w:rPr>
+          <w:sz w:val="24"/>
+        </w:rPr>
+        <w:t xml:space="preserve">s (if automated) for </w:t>
+      </w:r>
+      <w:r>
+        <w:rPr>
+          <w:sz w:val="24"/>
+        </w:rPr>
+        <w:t>computation of First and Follow sets</w:t>
+      </w:r>
+      <w:r>
+        <w:rPr>
+          <w:sz w:val="24"/>
+        </w:rPr>
+        <w:t xml:space="preserve"> </w:t>
+      </w:r>
+      <w:r>
+        <w:rPr>
+          <w:b/>
+          <w:bCs/>
+          <w:sz w:val="24"/>
+          <w:u w:val="single"/>
+        </w:rPr>
+        <w:t>NA</w:t>
+      </w:r>
+    </w:p>
+    <w:p>
+      <w:pPr>
+        <w:spacing w:after="0" w:line="360" w:lineRule="auto"/>
+        <w:ind w:left="180" w:firstLine="720"/>
+        <w:rPr>
+          <w:b/>
+          <w:bCs/>
+          <w:sz w:val="24"/>
+          <w:u w:val="single"/>
+        </w:rPr>
+      </w:pPr>
+      <w:r>
+        <w:rPr>
+          <w:sz w:val="24"/>
+        </w:rPr>
+        <w:t>If c</w:t>
+      </w:r>
+      <w:r>
+        <w:rPr>
+          <w:sz w:val="24"/>
+        </w:rPr>
+        <w:t xml:space="preserve">omputed </w:t>
+      </w:r>
+      <w:r>
+        <w:rPr>
+          <w:sz w:val="24"/>
+        </w:rPr>
+        <w:t xml:space="preserve">First and Follow sets </w:t>
+      </w:r>
+      <w:r>
+        <w:rPr>
+          <w:sz w:val="24"/>
+        </w:rPr>
+        <w:t>manually and represented in file/function (name that)</w:t>
+      </w:r>
+      <w:r>
+        <w:rPr>
+          <w:sz w:val="24"/>
+        </w:rPr>
+        <w:t xml:space="preserve"> </w:t>
+      </w:r>
+      <w:r>
+        <w:rPr>
+          <w:b/>
+          <w:bCs/>
+          <w:sz w:val="24"/>
+          <w:u w:val="single"/>
+        </w:rPr>
+        <w:t>first.txt</w:t>
+      </w:r>
+      <w:r>
+        <w:rPr>
+          <w:b/>
+          <w:bCs/>
+          <w:sz w:val="24"/>
+          <w:u w:val="single"/>
+        </w:rPr>
+        <w:t>;</w:t>
+      </w:r>
+      <w:r>
+        <w:rPr>
+          <w:b/>
+          <w:bCs/>
+          <w:sz w:val="24"/>
+          <w:u w:val="single"/>
+        </w:rPr>
+        <w:t xml:space="preserve"> follow.txt</w:t>
+      </w:r>
+    </w:p>
+    <w:p>
+      <w:pPr>
+        <w:numPr>
+          <w:ilvl w:val="1"/>
+          <w:numId w:val="1"/>
+        </w:numPr>
+        <w:spacing w:after="0" w:line="360" w:lineRule="auto"/>
+        <w:ind w:left="720"/>
+        <w:rPr>
+          <w:b/>
+          <w:bCs/>
+          <w:sz w:val="24"/>
+        </w:rPr>
+      </w:pPr>
+      <w:r>
+        <w:rPr>
+          <w:b/>
+          <w:bCs/>
+          <w:sz w:val="24"/>
+        </w:rPr>
+        <w:t xml:space="preserve">Error Handling </w:t>
+      </w:r>
+    </w:p>
+    <w:p>
+      <w:pPr>
+        <w:numPr>
+          <w:ilvl w:val="2"/>
+          <w:numId w:val="7"/>
+        </w:numPr>
+        <w:spacing w:after="0" w:line="360" w:lineRule="auto"/>
+        <w:rPr>
+          <w:sz w:val="24"/>
+        </w:rPr>
+      </w:pPr>
+      <w:r>
+        <w:rPr>
+          <w:sz w:val="24"/>
+        </w:rPr>
+        <w:t xml:space="preserve">Attempted (yes/ </w:t>
+      </w:r>
+      <w:r>
+        <w:rPr>
+          <w:sz w:val="24"/>
+        </w:rPr>
+        <w:t>n</w:t>
+      </w:r>
+      <w:r>
+        <w:rPr>
+          <w:sz w:val="24"/>
+        </w:rPr>
+        <w:t>o):</w:t>
+      </w:r>
+      <w:r>
+        <w:rPr>
+          <w:sz w:val="24"/>
+        </w:rPr>
+        <w:t xml:space="preserve"> </w:t>
+      </w:r>
+      <w:r>
+        <w:rPr>
+          <w:b/>
+          <w:bCs/>
+          <w:sz w:val="24"/>
+          <w:u w:val="single"/>
+        </w:rPr>
+        <w:t>Yes</w:t>
+      </w:r>
+    </w:p>
+    <w:p>
+      <w:pPr>
+        <w:numPr>
+          <w:ilvl w:val="2"/>
+          <w:numId w:val="7"/>
+        </w:numPr>
+        <w:spacing w:after="0" w:line="360" w:lineRule="auto"/>
+        <w:rPr>
+          <w:sz w:val="24"/>
+        </w:rPr>
+      </w:pPr>
+      <w:r>
+        <w:rPr>
+          <w:sz w:val="24"/>
+        </w:rPr>
+        <w:t>Printing errors (All errors/ one at a time) :</w:t>
+      </w:r>
+      <w:r>
+        <w:rPr>
+          <w:sz w:val="24"/>
+        </w:rPr>
+        <w:t xml:space="preserve"> </w:t>
+      </w:r>
+      <w:r>
+        <w:rPr>
+          <w:b/>
+          <w:bCs/>
+          <w:sz w:val="24"/>
+          <w:u w:val="single"/>
+        </w:rPr>
+        <w:t>One at a time</w:t>
+      </w:r>
+    </w:p>
+    <w:p>
+      <w:pPr>
+        <w:numPr>
+          <w:ilvl w:val="2"/>
+          <w:numId w:val="7"/>
+        </w:numPr>
+        <w:spacing w:after="0" w:line="360" w:lineRule="auto"/>
+        <w:rPr>
+          <w:sz w:val="24"/>
+        </w:rPr>
+      </w:pPr>
+      <w:r>
+        <w:rPr>
+          <w:sz w:val="24"/>
+        </w:rPr>
+        <w:t>Descri</w:t>
+      </w:r>
+      <w:r>
+        <w:rPr>
+          <w:sz w:val="24"/>
+        </w:rPr>
+        <w:t xml:space="preserve">be the types of errors handled </w:t>
+      </w:r>
+      <w:r>
+        <w:rPr>
+          <w:sz w:val="24"/>
+        </w:rPr>
+        <w:t xml:space="preserve"> </w:t>
+      </w:r>
+    </w:p>
+    <w:p>
+      <w:pPr>
+        <w:spacing w:after="0" w:line="360" w:lineRule="auto"/>
+        <w:ind w:left="2160"/>
+        <w:rPr>
+          <w:b/>
+          <w:bCs/>
+          <w:sz w:val="24"/>
+          <w:u w:val="single"/>
+        </w:rPr>
+      </w:pPr>
+      <w:r>
+        <w:rPr>
+          <w:b/>
+          <w:bCs/>
+          <w:sz w:val="24"/>
+          <w:u w:val="single"/>
+        </w:rPr>
+        <w:t>Given input (a terminal) doesn’t match the top of stack</w:t>
+      </w:r>
+      <w:r>
+        <w:rPr>
+          <w:b/>
+          <w:bCs/>
+          <w:sz w:val="24"/>
+          <w:u w:val="single"/>
+        </w:rPr>
+        <w:t xml:space="preserve"> (a terminal)</w:t>
+      </w:r>
+      <w:r>
+        <w:rPr>
+          <w:b/>
+          <w:bCs/>
+          <w:sz w:val="24"/>
+          <w:u w:val="single"/>
+        </w:rPr>
+        <w:t xml:space="preserve"> / Given input (a terminal) is not in the </w:t>
+      </w:r>
+      <w:proofErr w:type="spellStart"/>
+      <w:r>
+        <w:rPr>
+          <w:b/>
+          <w:bCs/>
+          <w:sz w:val="24"/>
+          <w:u w:val="single"/>
+        </w:rPr>
+        <w:t>parsetable</w:t>
+      </w:r>
+      <w:proofErr w:type="spellEnd"/>
+      <w:r>
+        <w:rPr>
+          <w:b/>
+          <w:bCs/>
+          <w:sz w:val="24"/>
+          <w:u w:val="single"/>
+        </w:rPr>
+        <w:t xml:space="preserve"> of the stack’s top non terminal.</w:t>
+      </w:r>
+    </w:p>
+    <w:p>
+      <w:pPr>
+        <w:numPr>
+          <w:ilvl w:val="2"/>
+          <w:numId w:val="7"/>
+        </w:numPr>
+        <w:spacing w:after="0" w:line="360" w:lineRule="auto"/>
+        <w:rPr>
+          <w:sz w:val="24"/>
+        </w:rPr>
+      </w:pPr>
+      <w:r>
+        <w:rPr>
+          <w:sz w:val="24"/>
+        </w:rPr>
+        <w:t xml:space="preserve">Synchronizing </w:t>
+      </w:r>
+      <w:r>
+        <w:rPr>
+          <w:sz w:val="24"/>
+        </w:rPr>
+        <w:t>tokens</w:t>
+      </w:r>
+      <w:r>
+        <w:rPr>
+          <w:sz w:val="24"/>
+        </w:rPr>
+        <w:t xml:space="preserve"> for error recovery </w:t>
+      </w:r>
+      <w:r>
+        <w:rPr>
+          <w:sz w:val="24"/>
+        </w:rPr>
+        <w:t>(describe)</w:t>
+      </w:r>
+      <w:r>
+        <w:rPr>
+          <w:sz w:val="24"/>
+        </w:rPr>
+        <w:t xml:space="preserve"> </w:t>
+      </w:r>
+      <w:r>
+        <w:rPr>
+          <w:b/>
+          <w:bCs/>
+          <w:sz w:val="24"/>
+          <w:u w:val="single"/>
+        </w:rPr>
+        <w:t>NA</w:t>
+      </w:r>
+    </w:p>
+    <w:p>
+      <w:pPr>
+        <w:numPr>
+          <w:ilvl w:val="2"/>
+          <w:numId w:val="7"/>
+        </w:numPr>
+        <w:spacing w:after="0" w:line="360" w:lineRule="auto"/>
+        <w:rPr>
+          <w:sz w:val="24"/>
+        </w:rPr>
+      </w:pPr>
+      <w:r>
+        <w:rPr>
+          <w:sz w:val="24"/>
+        </w:rPr>
+        <w:t xml:space="preserve">Total number of errors detected in the given testcase </w:t>
+      </w:r>
+      <w:r>
+        <w:rPr>
+          <w:sz w:val="24"/>
+        </w:rPr>
+        <w:t>t6(with_syntax_errors).txt</w:t>
+      </w:r>
+      <w:r>
+        <w:rPr>
+          <w:sz w:val="24"/>
+        </w:rPr>
+        <w:t xml:space="preserve"> </w:t>
+      </w:r>
+    </w:p>
+    <w:p>
+      <w:pPr>
+        <w:spacing w:after="0" w:line="360" w:lineRule="auto"/>
+        <w:ind w:left="2160"/>
+        <w:rPr>
+          <w:b/>
+          <w:bCs/>
+          <w:sz w:val="24"/>
+          <w:u w:val="single"/>
+        </w:rPr>
+      </w:pPr>
+      <w:r>
+        <w:rPr>
+          <w:b/>
+          <w:bCs/>
+          <w:sz w:val="24"/>
+          <w:u w:val="single"/>
+        </w:rPr>
+        <w:t>Detected all, printing one by one</w:t>
+      </w:r>
+    </w:p>
+    <w:p>
+      <w:pPr>
+        <w:spacing w:after="0" w:line="360" w:lineRule="auto"/>
+        <w:ind w:left="2160"/>
+        <w:rPr>
+          <w:b/>
+          <w:bCs/>
+          <w:sz w:val="24"/>
+          <w:u w:val="single"/>
+        </w:rPr>
+      </w:pPr>
+    </w:p>
+    <w:p>
+      <w:pPr>
+        <w:spacing w:after="0" w:line="360" w:lineRule="auto"/>
+        <w:ind w:left="2160"/>
+        <w:rPr>
+          <w:b/>
+          <w:bCs/>
+          <w:sz w:val="24"/>
+          <w:u w:val="single"/>
+        </w:rPr>
+      </w:pPr>
+      <w:bookmarkStart w:id="0" w:name="_GoBack"/>
+      <w:bookmarkEnd w:id="0"/>
+    </w:p>
+    <w:p>
+      <w:pPr>
+        <w:spacing w:after="0" w:line="360" w:lineRule="auto"/>
+        <w:ind w:left="2160"/>
+        <w:rPr>
+          <w:b/>
+          <w:bCs/>
+          <w:sz w:val="24"/>
+          <w:u w:val="single"/>
+        </w:rPr>
+      </w:pPr>
+    </w:p>
+    <w:p>
+      <w:pPr>
+        <w:spacing w:after="0" w:line="360" w:lineRule="auto"/>
+        <w:rPr>
+          <w:b/>
+          <w:bCs/>
+          <w:sz w:val="24"/>
+          <w:u w:val="single"/>
         </w:rPr>
       </w:pPr>
     </w:p>
@@ -1827,15 +3546,7 @@
           <w:bCs/>
           <w:sz w:val="24"/>
         </w:rPr>
-        <w:t>Parser Details:</w:t>
-      </w:r>
-      <w:r>
-        <w:rPr>
-          <w:b/>
-          <w:bCs/>
-          <w:sz w:val="24"/>
-        </w:rPr>
-        <w:t xml:space="preserve"> </w:t>
+        <w:t>Compilation Details:</w:t>
       </w:r>
     </w:p>
     <w:p>
@@ -1845,98 +3556,39 @@
           <w:numId w:val="1"/>
         </w:numPr>
         <w:spacing w:after="0" w:line="360" w:lineRule="auto"/>
-        <w:ind w:left="720"/>
-        <w:rPr>
-          <w:b/>
-          <w:bCs/>
-          <w:sz w:val="24"/>
-        </w:rPr>
-      </w:pPr>
-      <w:r>
-        <w:rPr>
-          <w:b/>
-          <w:bCs/>
-          <w:sz w:val="24"/>
-        </w:rPr>
-        <w:t xml:space="preserve">High Level </w:t>
-      </w:r>
-      <w:r>
-        <w:rPr>
-          <w:b/>
-          <w:bCs/>
-          <w:sz w:val="24"/>
-        </w:rPr>
-        <w:t>Data Structure Description</w:t>
-      </w:r>
-      <w:r>
-        <w:rPr>
-          <w:b/>
-          <w:bCs/>
-          <w:sz w:val="24"/>
-        </w:rPr>
-        <w:t xml:space="preserve"> (in maximum three  lines each</w:t>
-      </w:r>
-      <w:r>
-        <w:rPr>
-          <w:b/>
-          <w:bCs/>
-          <w:sz w:val="24"/>
-        </w:rPr>
-        <w:t>, avoid giving C definitions used</w:t>
-      </w:r>
-      <w:r>
-        <w:rPr>
-          <w:b/>
-          <w:bCs/>
-          <w:sz w:val="24"/>
-        </w:rPr>
-        <w:t>)</w:t>
-      </w:r>
-      <w:r>
-        <w:rPr>
-          <w:b/>
-          <w:bCs/>
-          <w:sz w:val="24"/>
-        </w:rPr>
-        <w:t>:</w:t>
-      </w:r>
-    </w:p>
-    <w:p>
-      <w:pPr>
-        <w:numPr>
-          <w:ilvl w:val="2"/>
-          <w:numId w:val="1"/>
-        </w:numPr>
-        <w:spacing w:after="0" w:line="360" w:lineRule="auto"/>
-        <w:ind w:left="900"/>
-        <w:rPr>
-          <w:b/>
-          <w:bCs/>
-          <w:sz w:val="24"/>
-          <w:u w:val="single"/>
-        </w:rPr>
-      </w:pPr>
-      <w:r>
-        <w:rPr>
-          <w:sz w:val="24"/>
-        </w:rPr>
-        <w:t xml:space="preserve">grammar </w:t>
-      </w:r>
-      <w:r>
-        <w:rPr>
-          <w:b/>
-          <w:bCs/>
-          <w:sz w:val="24"/>
-          <w:u w:val="single"/>
-        </w:rPr>
-        <w:t>:</w:t>
-      </w:r>
-      <w:r>
-        <w:rPr>
-          <w:b/>
-          <w:bCs/>
-          <w:sz w:val="24"/>
-          <w:u w:val="single"/>
+        <w:rPr>
+          <w:sz w:val="24"/>
+        </w:rPr>
+      </w:pPr>
+      <w:proofErr w:type="spellStart"/>
+      <w:r>
+        <w:rPr>
+          <w:sz w:val="24"/>
+        </w:rPr>
+        <w:t>Makefile</w:t>
+      </w:r>
+      <w:proofErr w:type="spellEnd"/>
+      <w:r>
+        <w:rPr>
+          <w:sz w:val="24"/>
+        </w:rPr>
+        <w:t xml:space="preserve"> works (yes/</w:t>
+      </w:r>
+      <w:r>
+        <w:rPr>
+          <w:sz w:val="24"/>
+        </w:rPr>
+        <w:t>n</w:t>
+      </w:r>
+      <w:r>
+        <w:rPr>
+          <w:sz w:val="24"/>
+        </w:rPr>
+        <w:t>o):</w:t>
+      </w:r>
+      <w:r>
+        <w:rPr>
+          <w:sz w:val="24"/>
         </w:rPr>
         <w:t xml:space="preserve"> </w:t>
       </w:r>
@@ -1947,310 +3599,7 @@
           <w:sz w:val="24"/>
           <w:u w:val="single"/>
         </w:rPr>
-        <w:t xml:space="preserve">Structure </w:t>
-      </w:r>
-      <w:r>
-        <w:rPr>
-          <w:b/>
-          <w:bCs/>
-          <w:sz w:val="24"/>
-          <w:u w:val="single"/>
-        </w:rPr>
-        <w:t xml:space="preserve">Grammar has </w:t>
-      </w:r>
-      <w:r>
-        <w:rPr>
-          <w:b/>
-          <w:bCs/>
-          <w:sz w:val="24"/>
-          <w:u w:val="single"/>
-        </w:rPr>
-        <w:t xml:space="preserve">Integer array of </w:t>
-      </w:r>
-      <w:r>
-        <w:rPr>
-          <w:b/>
-          <w:bCs/>
-          <w:sz w:val="24"/>
-          <w:u w:val="single"/>
-        </w:rPr>
-        <w:t>array</w:t>
-      </w:r>
-      <w:r>
-        <w:rPr>
-          <w:b/>
-          <w:bCs/>
-          <w:sz w:val="24"/>
-          <w:u w:val="single"/>
-        </w:rPr>
-        <w:t xml:space="preserve"> as </w:t>
-      </w:r>
-      <w:proofErr w:type="spellStart"/>
-      <w:r>
-        <w:rPr>
-          <w:b/>
-          <w:bCs/>
-          <w:sz w:val="24"/>
-          <w:u w:val="single"/>
-        </w:rPr>
-        <w:t>gnum</w:t>
-      </w:r>
-      <w:proofErr w:type="spellEnd"/>
-    </w:p>
-    <w:p>
-      <w:pPr>
-        <w:numPr>
-          <w:ilvl w:val="2"/>
-          <w:numId w:val="1"/>
-        </w:numPr>
-        <w:spacing w:after="0" w:line="360" w:lineRule="auto"/>
-        <w:ind w:left="900"/>
-        <w:rPr>
-          <w:b/>
-          <w:bCs/>
-          <w:sz w:val="24"/>
-          <w:u w:val="single"/>
-        </w:rPr>
-      </w:pPr>
-      <w:r>
-        <w:rPr>
-          <w:sz w:val="24"/>
-        </w:rPr>
-        <w:t>parse table</w:t>
-      </w:r>
-      <w:r>
-        <w:rPr>
-          <w:sz w:val="24"/>
-        </w:rPr>
-        <w:t xml:space="preserve"> </w:t>
-      </w:r>
-      <w:r>
-        <w:rPr>
-          <w:b/>
-          <w:bCs/>
-          <w:sz w:val="24"/>
-          <w:u w:val="single"/>
-        </w:rPr>
-        <w:t xml:space="preserve">: Structure </w:t>
-      </w:r>
-      <w:proofErr w:type="spellStart"/>
-      <w:r>
-        <w:rPr>
-          <w:b/>
-          <w:bCs/>
-          <w:sz w:val="24"/>
-          <w:u w:val="single"/>
-        </w:rPr>
-        <w:t>ParseTable</w:t>
-      </w:r>
-      <w:proofErr w:type="spellEnd"/>
-      <w:r>
-        <w:rPr>
-          <w:b/>
-          <w:bCs/>
-          <w:sz w:val="24"/>
-          <w:u w:val="single"/>
-        </w:rPr>
-        <w:t xml:space="preserve"> </w:t>
-      </w:r>
-      <w:r>
-        <w:rPr>
-          <w:b/>
-          <w:bCs/>
-          <w:sz w:val="24"/>
-          <w:u w:val="single"/>
-        </w:rPr>
-        <w:t xml:space="preserve">has Integer array of array as </w:t>
-      </w:r>
-      <w:r>
-        <w:rPr>
-          <w:b/>
-          <w:bCs/>
-          <w:sz w:val="24"/>
-          <w:u w:val="single"/>
-        </w:rPr>
-        <w:t>table</w:t>
-      </w:r>
-      <w:r>
-        <w:rPr>
-          <w:b/>
-          <w:bCs/>
-          <w:sz w:val="24"/>
-          <w:u w:val="single"/>
-        </w:rPr>
-        <w:t>[non terminal][terminal]</w:t>
-      </w:r>
-    </w:p>
-    <w:p>
-      <w:pPr>
-        <w:numPr>
-          <w:ilvl w:val="2"/>
-          <w:numId w:val="1"/>
-        </w:numPr>
-        <w:spacing w:after="0" w:line="360" w:lineRule="auto"/>
-        <w:ind w:left="900"/>
-        <w:rPr>
-          <w:sz w:val="24"/>
-        </w:rPr>
-      </w:pPr>
-      <w:r>
-        <w:rPr>
-          <w:sz w:val="24"/>
-        </w:rPr>
-        <w:t>parse tree:</w:t>
-      </w:r>
-      <w:r>
-        <w:rPr>
-          <w:sz w:val="24"/>
-        </w:rPr>
-        <w:t xml:space="preserve"> (Describe the node structure</w:t>
-      </w:r>
-      <w:r>
-        <w:rPr>
-          <w:sz w:val="24"/>
-        </w:rPr>
-        <w:t xml:space="preserve"> also</w:t>
-      </w:r>
-      <w:r>
-        <w:rPr>
-          <w:sz w:val="24"/>
-        </w:rPr>
-        <w:t>)</w:t>
-      </w:r>
-      <w:r>
-        <w:rPr>
-          <w:sz w:val="24"/>
-        </w:rPr>
-        <w:t xml:space="preserve"> </w:t>
-      </w:r>
-      <w:r>
-        <w:rPr>
-          <w:b/>
-          <w:bCs/>
-          <w:sz w:val="24"/>
-          <w:u w:val="single"/>
-        </w:rPr>
-        <w:t xml:space="preserve">Structure </w:t>
-      </w:r>
-      <w:proofErr w:type="spellStart"/>
-      <w:r>
-        <w:rPr>
-          <w:b/>
-          <w:bCs/>
-          <w:sz w:val="24"/>
-          <w:u w:val="single"/>
-        </w:rPr>
-        <w:t>ParseTree</w:t>
-      </w:r>
-      <w:proofErr w:type="spellEnd"/>
-      <w:r>
-        <w:rPr>
-          <w:b/>
-          <w:bCs/>
-          <w:sz w:val="24"/>
-          <w:u w:val="single"/>
-        </w:rPr>
-        <w:t xml:space="preserve"> containing </w:t>
-      </w:r>
-    </w:p>
-    <w:p>
-      <w:pPr>
-        <w:numPr>
-          <w:ilvl w:val="2"/>
-          <w:numId w:val="1"/>
-        </w:numPr>
-        <w:spacing w:after="0" w:line="360" w:lineRule="auto"/>
-        <w:ind w:left="900"/>
-        <w:rPr>
-          <w:sz w:val="24"/>
-        </w:rPr>
-      </w:pPr>
-      <w:r>
-        <w:rPr>
-          <w:sz w:val="24"/>
-        </w:rPr>
-        <w:t>Parsing Stack node structure :</w:t>
-      </w:r>
-      <w:r>
-        <w:rPr>
-          <w:sz w:val="24"/>
-        </w:rPr>
-        <w:t xml:space="preserve"> </w:t>
-      </w:r>
-      <w:r>
-        <w:rPr>
-          <w:b/>
-          <w:bCs/>
-          <w:sz w:val="24"/>
-          <w:u w:val="single"/>
-        </w:rPr>
-        <w:t>Integer Array</w:t>
-      </w:r>
-    </w:p>
-    <w:p>
-      <w:pPr>
-        <w:numPr>
-          <w:ilvl w:val="2"/>
-          <w:numId w:val="1"/>
-        </w:numPr>
-        <w:spacing w:after="0" w:line="360" w:lineRule="auto"/>
-        <w:ind w:left="900"/>
-        <w:rPr>
-          <w:sz w:val="24"/>
-        </w:rPr>
-      </w:pPr>
-      <w:r>
-        <w:rPr>
-          <w:sz w:val="24"/>
-        </w:rPr>
-        <w:t>Any other (specify and describe)</w:t>
-      </w:r>
-      <w:r>
-        <w:rPr>
-          <w:sz w:val="24"/>
-        </w:rPr>
-        <w:t xml:space="preserve"> </w:t>
-      </w:r>
-    </w:p>
-    <w:p>
-      <w:pPr>
-        <w:spacing w:after="0" w:line="360" w:lineRule="auto"/>
-        <w:ind w:left="900"/>
-        <w:rPr>
-          <w:b/>
-          <w:bCs/>
-          <w:sz w:val="24"/>
-          <w:u w:val="single"/>
-        </w:rPr>
-      </w:pPr>
-      <w:r>
-        <w:rPr>
-          <w:b/>
-          <w:bCs/>
-          <w:sz w:val="24"/>
-          <w:u w:val="single"/>
-        </w:rPr>
-        <w:t xml:space="preserve">First and Follow as a structure </w:t>
-      </w:r>
-      <w:proofErr w:type="spellStart"/>
-      <w:r>
-        <w:rPr>
-          <w:b/>
-          <w:bCs/>
-          <w:sz w:val="24"/>
-          <w:u w:val="single"/>
-        </w:rPr>
-        <w:t>FirstAndFollow</w:t>
-      </w:r>
-      <w:proofErr w:type="spellEnd"/>
-      <w:r>
-        <w:rPr>
-          <w:b/>
-          <w:bCs/>
-          <w:sz w:val="24"/>
-          <w:u w:val="single"/>
-        </w:rPr>
-        <w:t xml:space="preserve"> containing int first[][] and int follow[][]</w:t>
+        <w:t>YES</w:t>
       </w:r>
     </w:p>
     <w:p>
@@ -2260,45 +3609,39 @@
           <w:numId w:val="1"/>
         </w:numPr>
         <w:spacing w:after="0" w:line="360" w:lineRule="auto"/>
-        <w:ind w:left="720"/>
-        <w:rPr>
-          <w:b/>
-          <w:bCs/>
-          <w:sz w:val="24"/>
-        </w:rPr>
-      </w:pPr>
-      <w:r>
-        <w:rPr>
-          <w:b/>
-          <w:bCs/>
-          <w:sz w:val="24"/>
-        </w:rPr>
-        <w:t xml:space="preserve">Parse tree </w:t>
-      </w:r>
-    </w:p>
-    <w:p>
-      <w:pPr>
-        <w:numPr>
-          <w:ilvl w:val="2"/>
-          <w:numId w:val="1"/>
-        </w:numPr>
-        <w:spacing w:after="0" w:line="360" w:lineRule="auto"/>
-        <w:ind w:left="1800"/>
-        <w:rPr>
-          <w:sz w:val="24"/>
-        </w:rPr>
-      </w:pPr>
-      <w:r>
-        <w:rPr>
-          <w:sz w:val="24"/>
-        </w:rPr>
-        <w:t>C</w:t>
-      </w:r>
-      <w:r>
-        <w:rPr>
-          <w:sz w:val="24"/>
-        </w:rPr>
-        <w:t>onstructed</w:t>
+        <w:rPr>
+          <w:sz w:val="24"/>
+        </w:rPr>
+      </w:pPr>
+      <w:r>
+        <w:rPr>
+          <w:sz w:val="24"/>
+        </w:rPr>
+        <w:t>Code Compiles (</w:t>
+      </w:r>
+      <w:r>
+        <w:rPr>
+          <w:sz w:val="24"/>
+        </w:rPr>
+        <w:t>y</w:t>
+      </w:r>
+      <w:r>
+        <w:rPr>
+          <w:sz w:val="24"/>
+        </w:rPr>
+        <w:t xml:space="preserve">es/ </w:t>
+      </w:r>
+      <w:r>
+        <w:rPr>
+          <w:sz w:val="24"/>
+        </w:rPr>
+        <w:t>n</w:t>
+      </w:r>
+      <w:r>
+        <w:rPr>
+          <w:sz w:val="24"/>
+        </w:rPr>
+        <w:t>o):_</w:t>
       </w:r>
       <w:r>
         <w:rPr>
@@ -2308,143 +3651,12 @@
       </w:r>
       <w:r>
         <w:rPr>
-          <w:sz w:val="24"/>
-        </w:rPr>
-        <w:t>(yes/no):</w:t>
-      </w:r>
-      <w:r>
-        <w:rPr>
-          <w:sz w:val="24"/>
-        </w:rPr>
-        <w:t xml:space="preserve"> </w:t>
-      </w:r>
-      <w:r>
-        <w:rPr>
           <w:b/>
           <w:bCs/>
           <w:sz w:val="24"/>
           <w:u w:val="single"/>
         </w:rPr>
         <w:t>YES</w:t>
-      </w:r>
-    </w:p>
-    <w:p>
-      <w:pPr>
-        <w:numPr>
-          <w:ilvl w:val="2"/>
-          <w:numId w:val="1"/>
-        </w:numPr>
-        <w:spacing w:after="0" w:line="360" w:lineRule="auto"/>
-        <w:ind w:left="1800"/>
-        <w:rPr>
-          <w:sz w:val="24"/>
-        </w:rPr>
-      </w:pPr>
-      <w:r>
-        <w:rPr>
-          <w:sz w:val="24"/>
-        </w:rPr>
-        <w:t>P</w:t>
-      </w:r>
-      <w:r>
-        <w:rPr>
-          <w:sz w:val="24"/>
-        </w:rPr>
-        <w:t>rinting as per the given format</w:t>
-      </w:r>
-      <w:r>
-        <w:rPr>
-          <w:sz w:val="24"/>
-        </w:rPr>
-        <w:t xml:space="preserve"> </w:t>
-      </w:r>
-      <w:r>
-        <w:rPr>
-          <w:sz w:val="24"/>
-        </w:rPr>
-        <w:t xml:space="preserve">(yes/no): </w:t>
-      </w:r>
-      <w:r>
-        <w:rPr>
-          <w:b/>
-          <w:bCs/>
-          <w:sz w:val="24"/>
-          <w:u w:val="single"/>
-        </w:rPr>
-        <w:t>____</w:t>
-      </w:r>
-    </w:p>
-    <w:p>
-      <w:pPr>
-        <w:numPr>
-          <w:ilvl w:val="2"/>
-          <w:numId w:val="1"/>
-        </w:numPr>
-        <w:spacing w:after="0" w:line="360" w:lineRule="auto"/>
-        <w:ind w:left="1800"/>
-        <w:rPr>
-          <w:sz w:val="24"/>
-        </w:rPr>
-      </w:pPr>
-      <w:r>
-        <w:rPr>
-          <w:sz w:val="24"/>
-        </w:rPr>
-        <w:t xml:space="preserve">Describe the order </w:t>
-      </w:r>
-      <w:r>
-        <w:rPr>
-          <w:sz w:val="24"/>
-        </w:rPr>
-        <w:t xml:space="preserve">you have adopted </w:t>
-      </w:r>
-      <w:r>
-        <w:rPr>
-          <w:sz w:val="24"/>
-        </w:rPr>
-        <w:t xml:space="preserve">for printing the </w:t>
-      </w:r>
-      <w:r>
-        <w:rPr>
-          <w:sz w:val="24"/>
-        </w:rPr>
-        <w:t>parse tree nodes</w:t>
-      </w:r>
-      <w:r>
-        <w:rPr>
-          <w:sz w:val="24"/>
-        </w:rPr>
-        <w:t xml:space="preserve"> (in maximum two lines)</w:t>
-      </w:r>
-    </w:p>
-    <w:p>
-      <w:pPr>
-        <w:spacing w:after="0" w:line="360" w:lineRule="auto"/>
-        <w:ind w:left="1800"/>
-        <w:rPr>
-          <w:sz w:val="24"/>
-        </w:rPr>
-      </w:pPr>
-      <w:r>
-        <w:rPr>
-          <w:sz w:val="24"/>
-        </w:rPr>
-        <w:t>__________________________________________________________________________________</w:t>
-      </w:r>
-    </w:p>
-    <w:p>
-      <w:pPr>
-        <w:spacing w:after="0" w:line="360" w:lineRule="auto"/>
-        <w:ind w:left="1800"/>
-        <w:rPr>
-          <w:sz w:val="24"/>
-        </w:rPr>
-      </w:pPr>
-      <w:r>
-        <w:rPr>
-          <w:sz w:val="24"/>
-        </w:rPr>
-        <w:t>__________________________________________________________________________________</w:t>
       </w:r>
     </w:p>
     <w:p>
@@ -2454,91 +3666,18 @@
           <w:numId w:val="1"/>
         </w:numPr>
         <w:spacing w:after="0" w:line="360" w:lineRule="auto"/>
-        <w:ind w:left="720"/>
-        <w:rPr>
-          <w:b/>
-          <w:bCs/>
-          <w:sz w:val="24"/>
-        </w:rPr>
-      </w:pPr>
-      <w:r>
-        <w:rPr>
-          <w:b/>
-          <w:bCs/>
-          <w:sz w:val="24"/>
-        </w:rPr>
-        <w:t xml:space="preserve">Grammar and Computation of First and Follow Sets </w:t>
-      </w:r>
-    </w:p>
-    <w:p>
-      <w:pPr>
-        <w:spacing w:after="0" w:line="360" w:lineRule="auto"/>
-        <w:ind w:left="900"/>
-        <w:rPr>
-          <w:b/>
-          <w:bCs/>
-          <w:sz w:val="24"/>
-          <w:u w:val="single"/>
-        </w:rPr>
-      </w:pPr>
-      <w:r>
-        <w:rPr>
-          <w:sz w:val="24"/>
-        </w:rPr>
-        <w:t>D</w:t>
-      </w:r>
-      <w:r>
-        <w:rPr>
-          <w:sz w:val="24"/>
-        </w:rPr>
-        <w:t>ata structure</w:t>
-      </w:r>
-      <w:r>
-        <w:rPr>
-          <w:sz w:val="24"/>
-        </w:rPr>
-        <w:t xml:space="preserve"> for original grammar rules </w:t>
-      </w:r>
-      <w:r>
-        <w:rPr>
-          <w:b/>
-          <w:bCs/>
-          <w:sz w:val="24"/>
-          <w:u w:val="single"/>
-        </w:rPr>
-        <w:t xml:space="preserve">Structure Grammar has Integer array of array as </w:t>
-      </w:r>
-      <w:proofErr w:type="spellStart"/>
-      <w:r>
-        <w:rPr>
-          <w:b/>
-          <w:bCs/>
-          <w:sz w:val="24"/>
-          <w:u w:val="single"/>
-        </w:rPr>
-        <w:t>gnum</w:t>
-      </w:r>
-      <w:proofErr w:type="spellEnd"/>
-    </w:p>
-    <w:p>
-      <w:pPr>
-        <w:spacing w:after="0" w:line="360" w:lineRule="auto"/>
-        <w:ind w:left="180" w:firstLine="720"/>
-        <w:rPr>
-          <w:sz w:val="24"/>
-        </w:rPr>
-      </w:pPr>
-      <w:r>
-        <w:rPr>
-          <w:sz w:val="24"/>
-        </w:rPr>
-        <w:t>F</w:t>
-      </w:r>
-      <w:r>
-        <w:rPr>
-          <w:sz w:val="24"/>
-        </w:rPr>
-        <w:t>IRST and FOLLOW sets computation automated (yes /no)</w:t>
+        <w:rPr>
+          <w:b/>
+          <w:bCs/>
+          <w:sz w:val="24"/>
+          <w:u w:val="single"/>
+        </w:rPr>
+      </w:pPr>
+      <w:r>
+        <w:rPr>
+          <w:sz w:val="24"/>
+        </w:rPr>
+        <w:t>Mention the .c files that do not compile:</w:t>
       </w:r>
       <w:r>
         <w:rPr>
@@ -2548,230 +3687,12 @@
       </w:r>
       <w:r>
         <w:rPr>
-          <w:sz w:val="24"/>
-        </w:rPr>
-        <w:t>_</w:t>
-      </w:r>
-      <w:r>
-        <w:rPr>
-          <w:sz w:val="24"/>
-        </w:rPr>
-        <w:t>____</w:t>
-      </w:r>
-    </w:p>
-    <w:p>
-      <w:pPr>
-        <w:spacing w:after="0" w:line="360" w:lineRule="auto"/>
-        <w:ind w:left="900"/>
-        <w:rPr>
-          <w:b/>
-          <w:bCs/>
-          <w:sz w:val="24"/>
-          <w:u w:val="single"/>
-        </w:rPr>
-      </w:pPr>
-      <w:r>
-        <w:rPr>
-          <w:sz w:val="24"/>
-        </w:rPr>
-        <w:t>Data structure for representing sets __</w:t>
-      </w:r>
-      <w:r>
-        <w:rPr>
-          <w:b/>
-          <w:bCs/>
-          <w:sz w:val="24"/>
-          <w:u w:val="single"/>
-        </w:rPr>
-        <w:t xml:space="preserve"> </w:t>
-      </w:r>
-      <w:r>
-        <w:rPr>
-          <w:b/>
-          <w:bCs/>
-          <w:sz w:val="24"/>
-          <w:u w:val="single"/>
-        </w:rPr>
-        <w:t xml:space="preserve">First and Follow as a structure </w:t>
-      </w:r>
-      <w:proofErr w:type="spellStart"/>
-      <w:r>
-        <w:rPr>
-          <w:b/>
-          <w:bCs/>
-          <w:sz w:val="24"/>
-          <w:u w:val="single"/>
-        </w:rPr>
-        <w:t>FirstAndFollow</w:t>
-      </w:r>
-      <w:proofErr w:type="spellEnd"/>
-      <w:r>
-        <w:rPr>
-          <w:b/>
-          <w:bCs/>
-          <w:sz w:val="24"/>
-          <w:u w:val="single"/>
-        </w:rPr>
-        <w:t xml:space="preserve"> containing int first[][] and int follow[][]</w:t>
-      </w:r>
-    </w:p>
-    <w:p>
-      <w:pPr>
-        <w:spacing w:after="0" w:line="360" w:lineRule="auto"/>
-        <w:ind w:left="180" w:firstLine="720"/>
-        <w:rPr>
-          <w:sz w:val="24"/>
-        </w:rPr>
-      </w:pPr>
-      <w:r>
-        <w:rPr>
-          <w:sz w:val="24"/>
-        </w:rPr>
-        <w:t xml:space="preserve">Time complexity of computing FIRST sets </w:t>
-      </w:r>
-      <w:r>
-        <w:rPr>
-          <w:b/>
-          <w:bCs/>
-          <w:sz w:val="24"/>
-          <w:u w:val="single"/>
-        </w:rPr>
-        <w:t>O(n</w:t>
-      </w:r>
-      <w:r>
-        <w:rPr>
-          <w:b/>
-          <w:bCs/>
-          <w:sz w:val="24"/>
-          <w:u w:val="single"/>
-          <w:vertAlign w:val="superscript"/>
-        </w:rPr>
-        <w:t>2</w:t>
-      </w:r>
-      <w:r>
-        <w:rPr>
-          <w:b/>
-          <w:bCs/>
-          <w:sz w:val="24"/>
-          <w:u w:val="single"/>
-        </w:rPr>
-        <w:t>)</w:t>
-      </w:r>
-    </w:p>
-    <w:p>
-      <w:pPr>
-        <w:spacing w:after="0" w:line="360" w:lineRule="auto"/>
-        <w:ind w:left="180" w:firstLine="720"/>
-        <w:rPr>
-          <w:sz w:val="24"/>
-        </w:rPr>
-      </w:pPr>
-      <w:r>
-        <w:rPr>
-          <w:sz w:val="24"/>
-        </w:rPr>
-        <w:t>Name the function</w:t>
-      </w:r>
-      <w:r>
-        <w:rPr>
-          <w:sz w:val="24"/>
-        </w:rPr>
-        <w:t xml:space="preserve">s (if automated) for </w:t>
-      </w:r>
-      <w:r>
-        <w:rPr>
-          <w:sz w:val="24"/>
-        </w:rPr>
-        <w:t>computation of First and Follow sets</w:t>
-      </w:r>
-      <w:r>
-        <w:rPr>
-          <w:sz w:val="24"/>
-        </w:rPr>
-        <w:t xml:space="preserve"> _____-_____</w:t>
-      </w:r>
-    </w:p>
-    <w:p>
-      <w:pPr>
-        <w:spacing w:after="0" w:line="360" w:lineRule="auto"/>
-        <w:ind w:left="180" w:firstLine="720"/>
-        <w:rPr>
-          <w:b/>
-          <w:bCs/>
-          <w:sz w:val="24"/>
-          <w:u w:val="single"/>
-        </w:rPr>
-      </w:pPr>
-      <w:r>
-        <w:rPr>
-          <w:sz w:val="24"/>
-        </w:rPr>
-        <w:t>If c</w:t>
-      </w:r>
-      <w:r>
-        <w:rPr>
-          <w:sz w:val="24"/>
-        </w:rPr>
-        <w:t xml:space="preserve">omputed </w:t>
-      </w:r>
-      <w:r>
-        <w:rPr>
-          <w:sz w:val="24"/>
-        </w:rPr>
-        <w:t xml:space="preserve">First and Follow sets </w:t>
-      </w:r>
-      <w:r>
-        <w:rPr>
-          <w:sz w:val="24"/>
-        </w:rPr>
-        <w:t>manually and represented in file/function (name that)</w:t>
-      </w:r>
-      <w:r>
-        <w:rPr>
-          <w:sz w:val="24"/>
-        </w:rPr>
-        <w:t xml:space="preserve"> </w:t>
-      </w:r>
-      <w:r>
-        <w:rPr>
-          <w:b/>
-          <w:bCs/>
-          <w:sz w:val="24"/>
-          <w:u w:val="single"/>
-        </w:rPr>
-        <w:t>first.txt follow.txt</w:t>
-      </w:r>
-    </w:p>
-    <w:p>
-      <w:pPr>
-        <w:spacing w:after="0" w:line="360" w:lineRule="auto"/>
-        <w:ind w:left="180" w:firstLine="720"/>
-        <w:rPr>
-          <w:b/>
-          <w:bCs/>
-          <w:sz w:val="24"/>
-          <w:u w:val="single"/>
-        </w:rPr>
-      </w:pPr>
-      <w:proofErr w:type="spellStart"/>
-      <w:r>
-        <w:rPr>
-          <w:b/>
-          <w:bCs/>
-          <w:sz w:val="24"/>
-          <w:u w:val="single"/>
-        </w:rPr>
-        <w:t>ComputeFirst</w:t>
-      </w:r>
-      <w:proofErr w:type="spellEnd"/>
-      <w:r>
-        <w:rPr>
-          <w:b/>
-          <w:bCs/>
-          <w:sz w:val="24"/>
-          <w:u w:val="single"/>
-        </w:rPr>
-        <w:t>() Compute Follow()</w:t>
+          <w:b/>
+          <w:bCs/>
+          <w:sz w:val="24"/>
+          <w:u w:val="single"/>
+        </w:rPr>
+        <w:t>NONE</w:t>
       </w:r>
     </w:p>
     <w:p>
@@ -2781,50 +3702,15 @@
           <w:numId w:val="1"/>
         </w:numPr>
         <w:spacing w:after="0" w:line="360" w:lineRule="auto"/>
-        <w:ind w:left="720"/>
-        <w:rPr>
-          <w:b/>
-          <w:bCs/>
-          <w:sz w:val="24"/>
-        </w:rPr>
-      </w:pPr>
-      <w:r>
-        <w:rPr>
-          <w:b/>
-          <w:bCs/>
-          <w:sz w:val="24"/>
-        </w:rPr>
-        <w:t xml:space="preserve">Error Handling </w:t>
-      </w:r>
-    </w:p>
-    <w:p>
-      <w:pPr>
-        <w:numPr>
-          <w:ilvl w:val="2"/>
-          <w:numId w:val="7"/>
-        </w:numPr>
-        <w:spacing w:after="0" w:line="360" w:lineRule="auto"/>
-        <w:rPr>
-          <w:sz w:val="24"/>
-        </w:rPr>
-      </w:pPr>
-      <w:r>
-        <w:rPr>
-          <w:sz w:val="24"/>
-        </w:rPr>
-        <w:t xml:space="preserve">Attempted (yes/ </w:t>
-      </w:r>
-      <w:r>
-        <w:rPr>
-          <w:sz w:val="24"/>
-        </w:rPr>
-        <w:t>n</w:t>
-      </w:r>
-      <w:r>
-        <w:rPr>
-          <w:sz w:val="24"/>
-        </w:rPr>
-        <w:t>o):</w:t>
+        <w:rPr>
+          <w:sz w:val="24"/>
+        </w:rPr>
+      </w:pPr>
+      <w:r>
+        <w:rPr>
+          <w:sz w:val="24"/>
+        </w:rPr>
+        <w:t>Any specific function that does not compile:</w:t>
       </w:r>
       <w:r>
         <w:rPr>
@@ -2832,456 +3718,25 @@
         </w:rPr>
         <w:t xml:space="preserve"> </w:t>
       </w:r>
-      <w:r>
-        <w:rPr>
-          <w:sz w:val="24"/>
-        </w:rPr>
-        <w:t>____________</w:t>
-      </w:r>
-    </w:p>
-    <w:p>
-      <w:pPr>
-        <w:numPr>
-          <w:ilvl w:val="2"/>
-          <w:numId w:val="7"/>
-        </w:numPr>
-        <w:spacing w:after="0" w:line="360" w:lineRule="auto"/>
-        <w:rPr>
-          <w:sz w:val="24"/>
-        </w:rPr>
-      </w:pPr>
-      <w:r>
-        <w:rPr>
-          <w:sz w:val="24"/>
-        </w:rPr>
-        <w:t>Printing errors (All errors/ one at a time) :____________________________</w:t>
-      </w:r>
-    </w:p>
-    <w:p>
-      <w:pPr>
-        <w:numPr>
-          <w:ilvl w:val="2"/>
-          <w:numId w:val="7"/>
-        </w:numPr>
-        <w:spacing w:after="0" w:line="360" w:lineRule="auto"/>
-        <w:rPr>
-          <w:sz w:val="24"/>
-        </w:rPr>
-      </w:pPr>
-      <w:r>
-        <w:rPr>
-          <w:sz w:val="24"/>
-        </w:rPr>
-        <w:t>Descri</w:t>
-      </w:r>
-      <w:r>
-        <w:rPr>
-          <w:sz w:val="24"/>
-        </w:rPr>
-        <w:t xml:space="preserve">be the types of errors handled </w:t>
-      </w:r>
-      <w:r>
-        <w:rPr>
-          <w:sz w:val="24"/>
-        </w:rPr>
-        <w:t xml:space="preserve"> </w:t>
-      </w:r>
-    </w:p>
-    <w:p>
-      <w:pPr>
-        <w:spacing w:after="0" w:line="360" w:lineRule="auto"/>
-        <w:ind w:left="2160"/>
-        <w:rPr>
-          <w:sz w:val="24"/>
-        </w:rPr>
-      </w:pPr>
-      <w:r>
-        <w:rPr>
-          <w:sz w:val="24"/>
-        </w:rPr>
-        <w:t>____________</w:t>
-      </w:r>
-      <w:r>
-        <w:rPr>
-          <w:sz w:val="24"/>
-        </w:rPr>
-        <w:t>________________________</w:t>
-      </w:r>
-      <w:r>
-        <w:rPr>
-          <w:sz w:val="24"/>
-        </w:rPr>
-        <w:t>____________________________</w:t>
-      </w:r>
-      <w:r>
-        <w:rPr>
-          <w:sz w:val="24"/>
-        </w:rPr>
-        <w:t>_______________</w:t>
-      </w:r>
-    </w:p>
-    <w:p>
-      <w:pPr>
-        <w:spacing w:after="0" w:line="360" w:lineRule="auto"/>
-        <w:ind w:left="2160"/>
-        <w:rPr>
-          <w:sz w:val="24"/>
-        </w:rPr>
-      </w:pPr>
-      <w:r>
-        <w:rPr>
-          <w:sz w:val="24"/>
-        </w:rPr>
-        <w:t>____________</w:t>
-      </w:r>
-      <w:r>
-        <w:rPr>
-          <w:sz w:val="24"/>
-        </w:rPr>
-        <w:t>________________________</w:t>
-      </w:r>
-      <w:r>
-        <w:rPr>
-          <w:sz w:val="24"/>
-        </w:rPr>
-        <w:t>____________________________</w:t>
-      </w:r>
-      <w:r>
-        <w:rPr>
-          <w:sz w:val="24"/>
-        </w:rPr>
-        <w:t>_______________</w:t>
-      </w:r>
-    </w:p>
-    <w:p>
-      <w:pPr>
-        <w:spacing w:after="0" w:line="360" w:lineRule="auto"/>
-        <w:ind w:left="2160"/>
-        <w:rPr>
-          <w:sz w:val="24"/>
-        </w:rPr>
-      </w:pPr>
-      <w:r>
-        <w:rPr>
-          <w:sz w:val="24"/>
-        </w:rPr>
-        <w:t>____________</w:t>
-      </w:r>
-      <w:r>
-        <w:rPr>
-          <w:sz w:val="24"/>
-        </w:rPr>
-        <w:t>________________________</w:t>
-      </w:r>
-      <w:r>
-        <w:rPr>
-          <w:sz w:val="24"/>
-        </w:rPr>
-        <w:t>____________________________</w:t>
-      </w:r>
-      <w:r>
-        <w:rPr>
-          <w:sz w:val="24"/>
-        </w:rPr>
-        <w:t>_______________</w:t>
-      </w:r>
-    </w:p>
-    <w:p>
-      <w:pPr>
-        <w:numPr>
-          <w:ilvl w:val="2"/>
-          <w:numId w:val="7"/>
-        </w:numPr>
-        <w:spacing w:after="0" w:line="360" w:lineRule="auto"/>
-        <w:rPr>
-          <w:sz w:val="24"/>
-        </w:rPr>
-      </w:pPr>
-      <w:r>
-        <w:rPr>
-          <w:sz w:val="24"/>
-        </w:rPr>
-        <w:t xml:space="preserve">Synchronizing </w:t>
-      </w:r>
-      <w:r>
-        <w:rPr>
-          <w:sz w:val="24"/>
-        </w:rPr>
-        <w:t>tokens</w:t>
-      </w:r>
-      <w:r>
-        <w:rPr>
-          <w:sz w:val="24"/>
-        </w:rPr>
-        <w:t xml:space="preserve"> for error recovery </w:t>
-      </w:r>
-      <w:r>
-        <w:rPr>
-          <w:sz w:val="24"/>
-        </w:rPr>
-        <w:t>(describe)</w:t>
-      </w:r>
-    </w:p>
-    <w:p>
-      <w:pPr>
-        <w:numPr>
-          <w:ilvl w:val="2"/>
-          <w:numId w:val="7"/>
-        </w:numPr>
-        <w:spacing w:after="0" w:line="360" w:lineRule="auto"/>
-        <w:rPr>
-          <w:sz w:val="24"/>
-        </w:rPr>
-      </w:pPr>
-      <w:r>
-        <w:rPr>
-          <w:sz w:val="24"/>
-        </w:rPr>
-        <w:t xml:space="preserve">Total number of errors detected in the given testcase </w:t>
-      </w:r>
-      <w:r>
-        <w:rPr>
-          <w:sz w:val="24"/>
-        </w:rPr>
-        <w:t>t6(with_syntax_errors).txt</w:t>
-      </w:r>
-      <w:r>
-        <w:rPr>
-          <w:sz w:val="24"/>
-        </w:rPr>
-        <w:t xml:space="preserve"> </w:t>
-      </w:r>
-      <w:r>
-        <w:rPr>
-          <w:sz w:val="24"/>
-        </w:rPr>
-        <w:t>_</w:t>
-      </w:r>
-      <w:r>
-        <w:rPr>
-          <w:sz w:val="24"/>
-        </w:rPr>
-        <w:t>______________________________________________</w:t>
-      </w:r>
-      <w:r>
-        <w:rPr>
-          <w:sz w:val="24"/>
-        </w:rPr>
-        <w:t>_______________________________</w:t>
-      </w:r>
-    </w:p>
-    <w:p>
-      <w:pPr>
-        <w:numPr>
-          <w:ilvl w:val="2"/>
-          <w:numId w:val="7"/>
-        </w:numPr>
-        <w:spacing w:after="0" w:line="360" w:lineRule="auto"/>
-        <w:rPr>
-          <w:sz w:val="24"/>
-        </w:rPr>
-      </w:pPr>
-    </w:p>
-    <w:p>
-      <w:pPr>
-        <w:numPr>
-          <w:ilvl w:val="0"/>
-          <w:numId w:val="1"/>
-        </w:numPr>
-        <w:spacing w:after="0" w:line="360" w:lineRule="auto"/>
-        <w:rPr>
-          <w:b/>
-          <w:bCs/>
-          <w:sz w:val="24"/>
-        </w:rPr>
-      </w:pPr>
-      <w:r>
-        <w:rPr>
-          <w:b/>
-          <w:bCs/>
-          <w:sz w:val="24"/>
-        </w:rPr>
-        <w:lastRenderedPageBreak/>
-        <w:t>Compilation Details:</w:t>
-      </w:r>
-    </w:p>
-    <w:p>
-      <w:pPr>
-        <w:numPr>
-          <w:ilvl w:val="1"/>
-          <w:numId w:val="1"/>
-        </w:numPr>
-        <w:spacing w:after="0" w:line="360" w:lineRule="auto"/>
-        <w:rPr>
-          <w:sz w:val="24"/>
-        </w:rPr>
-      </w:pPr>
       <w:proofErr w:type="spellStart"/>
       <w:r>
         <w:rPr>
-          <w:sz w:val="24"/>
-        </w:rPr>
-        <w:t>Makefile</w:t>
+          <w:b/>
+          <w:bCs/>
+          <w:sz w:val="24"/>
+          <w:u w:val="single"/>
+        </w:rPr>
+        <w:t>printParseTree</w:t>
       </w:r>
       <w:proofErr w:type="spellEnd"/>
       <w:r>
         <w:rPr>
-          <w:sz w:val="24"/>
-        </w:rPr>
-        <w:t xml:space="preserve"> works (yes/</w:t>
-      </w:r>
-      <w:r>
-        <w:rPr>
-          <w:sz w:val="24"/>
-        </w:rPr>
-        <w:t>n</w:t>
-      </w:r>
-      <w:r>
-        <w:rPr>
-          <w:sz w:val="24"/>
-        </w:rPr>
-        <w:t>o):</w:t>
-      </w:r>
-      <w:r>
-        <w:rPr>
-          <w:sz w:val="24"/>
-        </w:rPr>
-        <w:t xml:space="preserve"> </w:t>
-      </w:r>
-      <w:r>
-        <w:rPr>
-          <w:b/>
-          <w:bCs/>
-          <w:sz w:val="24"/>
-          <w:u w:val="single"/>
-        </w:rPr>
-        <w:t>YES</w:t>
-      </w:r>
-    </w:p>
-    <w:p>
-      <w:pPr>
-        <w:numPr>
-          <w:ilvl w:val="1"/>
-          <w:numId w:val="1"/>
-        </w:numPr>
-        <w:spacing w:after="0" w:line="360" w:lineRule="auto"/>
-        <w:rPr>
-          <w:sz w:val="24"/>
-        </w:rPr>
-      </w:pPr>
-      <w:r>
-        <w:rPr>
-          <w:sz w:val="24"/>
-        </w:rPr>
-        <w:t>Code Compiles (</w:t>
-      </w:r>
-      <w:r>
-        <w:rPr>
-          <w:sz w:val="24"/>
-        </w:rPr>
-        <w:t>y</w:t>
-      </w:r>
-      <w:r>
-        <w:rPr>
-          <w:sz w:val="24"/>
-        </w:rPr>
-        <w:t xml:space="preserve">es/ </w:t>
-      </w:r>
-      <w:r>
-        <w:rPr>
-          <w:sz w:val="24"/>
-        </w:rPr>
-        <w:t>n</w:t>
-      </w:r>
-      <w:r>
-        <w:rPr>
-          <w:sz w:val="24"/>
-        </w:rPr>
-        <w:t>o):_</w:t>
-      </w:r>
-      <w:r>
-        <w:rPr>
-          <w:sz w:val="24"/>
-        </w:rPr>
-        <w:t xml:space="preserve"> </w:t>
-      </w:r>
-      <w:r>
-        <w:rPr>
-          <w:b/>
-          <w:bCs/>
-          <w:sz w:val="24"/>
-          <w:u w:val="single"/>
-        </w:rPr>
-        <w:t>YES</w:t>
-      </w:r>
-    </w:p>
-    <w:p>
-      <w:pPr>
-        <w:numPr>
-          <w:ilvl w:val="1"/>
-          <w:numId w:val="1"/>
-        </w:numPr>
-        <w:spacing w:after="0" w:line="360" w:lineRule="auto"/>
-        <w:rPr>
-          <w:b/>
-          <w:bCs/>
-          <w:sz w:val="24"/>
-          <w:u w:val="single"/>
-        </w:rPr>
-      </w:pPr>
-      <w:r>
-        <w:rPr>
-          <w:sz w:val="24"/>
-        </w:rPr>
-        <w:t>Mention the .c files that do not compile:</w:t>
-      </w:r>
-      <w:r>
-        <w:rPr>
-          <w:sz w:val="24"/>
-        </w:rPr>
-        <w:t xml:space="preserve"> </w:t>
-      </w:r>
-      <w:r>
-        <w:rPr>
-          <w:b/>
-          <w:bCs/>
-          <w:sz w:val="24"/>
-          <w:u w:val="single"/>
-        </w:rPr>
-        <w:t>NONE</w:t>
-      </w:r>
-    </w:p>
-    <w:p>
-      <w:pPr>
-        <w:numPr>
-          <w:ilvl w:val="1"/>
-          <w:numId w:val="1"/>
-        </w:numPr>
-        <w:spacing w:after="0" w:line="360" w:lineRule="auto"/>
-        <w:rPr>
-          <w:sz w:val="24"/>
-        </w:rPr>
-      </w:pPr>
-      <w:r>
-        <w:rPr>
-          <w:sz w:val="24"/>
-        </w:rPr>
-        <w:t>Any specific function that does not compile:</w:t>
-      </w:r>
-      <w:r>
-        <w:rPr>
-          <w:sz w:val="24"/>
-        </w:rPr>
-        <w:t xml:space="preserve"> </w:t>
-      </w:r>
-      <w:r>
-        <w:rPr>
-          <w:b/>
-          <w:bCs/>
-          <w:sz w:val="24"/>
-          <w:u w:val="single"/>
-        </w:rPr>
-        <w:t>NONE</w:t>
+          <w:b/>
+          <w:bCs/>
+          <w:sz w:val="24"/>
+          <w:u w:val="single"/>
+        </w:rPr>
+        <w:t>()</w:t>
       </w:r>
     </w:p>
     <w:p>
@@ -3492,7 +3947,42 @@
         <w:rPr>
           <w:sz w:val="24"/>
         </w:rPr>
-        <w:t>(in ticks) _____________________ and (in seconds) ____________________</w:t>
+        <w:t xml:space="preserve">(in ticks) </w:t>
+      </w:r>
+      <w:r>
+        <w:rPr>
+          <w:b/>
+          <w:bCs/>
+          <w:sz w:val="24"/>
+          <w:u w:val="single"/>
+        </w:rPr>
+        <w:t xml:space="preserve">For </w:t>
+      </w:r>
+      <w:proofErr w:type="spellStart"/>
+      <w:r>
+        <w:rPr>
+          <w:b/>
+          <w:bCs/>
+          <w:sz w:val="24"/>
+          <w:u w:val="single"/>
+        </w:rPr>
+        <w:t>Lexer</w:t>
+      </w:r>
+      <w:proofErr w:type="spellEnd"/>
+      <w:r>
+        <w:rPr>
+          <w:b/>
+          <w:bCs/>
+          <w:sz w:val="24"/>
+          <w:u w:val="single"/>
+        </w:rPr>
+        <w:t xml:space="preserve"> only</w:t>
+      </w:r>
+      <w:r>
+        <w:rPr>
+          <w:sz w:val="24"/>
+        </w:rPr>
+        <w:t xml:space="preserve">. </w:t>
       </w:r>
     </w:p>
     <w:p>
@@ -3531,7 +4021,43 @@
         <w:rPr>
           <w:sz w:val="24"/>
         </w:rPr>
-        <w:t>.txt (in ticks) _____________________ and (in seconds) ____________________</w:t>
+        <w:t xml:space="preserve">.txt (in ticks) </w:t>
+      </w:r>
+      <w:r>
+        <w:rPr>
+          <w:sz w:val="24"/>
+        </w:rPr>
+        <w:t>214</w:t>
+      </w:r>
+      <w:r>
+        <w:rPr>
+          <w:sz w:val="24"/>
+        </w:rPr>
+        <w:t xml:space="preserve"> </w:t>
+      </w:r>
+      <w:r>
+        <w:rPr>
+          <w:sz w:val="24"/>
+        </w:rPr>
+        <w:tab/>
+      </w:r>
+      <w:r>
+        <w:rPr>
+          <w:sz w:val="24"/>
+        </w:rPr>
+        <w:tab/>
+      </w:r>
+      <w:r>
+        <w:rPr>
+          <w:sz w:val="24"/>
+        </w:rPr>
+        <w:t xml:space="preserve">and (in seconds) </w:t>
+      </w:r>
+      <w:r>
+        <w:rPr>
+          <w:sz w:val="24"/>
+        </w:rPr>
+        <w:t>0.000214s</w:t>
       </w:r>
     </w:p>
     <w:p>
@@ -3552,7 +4078,49 @@
         <w:rPr>
           <w:sz w:val="24"/>
         </w:rPr>
-        <w:t xml:space="preserve">  t3.txt (in ticks) _____________________ and (in seconds) ____________________</w:t>
+        <w:t xml:space="preserve">  t3.txt (in ticks) </w:t>
+      </w:r>
+      <w:r>
+        <w:rPr>
+          <w:sz w:val="24"/>
+        </w:rPr>
+        <w:t>1159</w:t>
+      </w:r>
+      <w:r>
+        <w:rPr>
+          <w:sz w:val="24"/>
+        </w:rPr>
+        <w:t xml:space="preserve"> </w:t>
+      </w:r>
+      <w:r>
+        <w:rPr>
+          <w:sz w:val="24"/>
+        </w:rPr>
+        <w:tab/>
+      </w:r>
+      <w:r>
+        <w:rPr>
+          <w:sz w:val="24"/>
+        </w:rPr>
+        <w:tab/>
+      </w:r>
+      <w:r>
+        <w:rPr>
+          <w:sz w:val="24"/>
+        </w:rPr>
+        <w:t xml:space="preserve">and (in seconds) </w:t>
+      </w:r>
+      <w:r>
+        <w:rPr>
+          <w:sz w:val="24"/>
+        </w:rPr>
+        <w:t>0</w:t>
+      </w:r>
+      <w:r>
+        <w:rPr>
+          <w:sz w:val="24"/>
+        </w:rPr>
+        <w:t>.001159s</w:t>
       </w:r>
     </w:p>
     <w:p>
@@ -3573,7 +4141,43 @@
         <w:rPr>
           <w:sz w:val="24"/>
         </w:rPr>
-        <w:t xml:space="preserve">  t4.txt (in ticks) _____________________ and (in seconds) ____________________</w:t>
+        <w:t xml:space="preserve">  t4.txt (in ticks) </w:t>
+      </w:r>
+      <w:r>
+        <w:rPr>
+          <w:sz w:val="24"/>
+        </w:rPr>
+        <w:t>4285</w:t>
+      </w:r>
+      <w:r>
+        <w:rPr>
+          <w:sz w:val="24"/>
+        </w:rPr>
+        <w:t xml:space="preserve"> </w:t>
+      </w:r>
+      <w:r>
+        <w:rPr>
+          <w:sz w:val="24"/>
+        </w:rPr>
+        <w:tab/>
+      </w:r>
+      <w:r>
+        <w:rPr>
+          <w:sz w:val="24"/>
+        </w:rPr>
+        <w:tab/>
+      </w:r>
+      <w:r>
+        <w:rPr>
+          <w:sz w:val="24"/>
+        </w:rPr>
+        <w:t xml:space="preserve">and (in seconds) </w:t>
+      </w:r>
+      <w:r>
+        <w:rPr>
+          <w:sz w:val="24"/>
+        </w:rPr>
+        <w:t>0.004285s</w:t>
       </w:r>
     </w:p>
     <w:p>
@@ -3594,34 +4198,43 @@
         <w:rPr>
           <w:sz w:val="24"/>
         </w:rPr>
-        <w:t xml:space="preserve">  t5.txt (in ticks) _____________________ and (in seconds) ____________________</w:t>
-      </w:r>
-    </w:p>
-    <w:p>
-      <w:pPr>
-        <w:numPr>
-          <w:ilvl w:val="2"/>
-          <w:numId w:val="8"/>
-        </w:numPr>
-        <w:tabs>
-          <w:tab w:val="left" w:pos="1080"/>
-        </w:tabs>
-        <w:spacing w:after="0" w:line="360" w:lineRule="auto"/>
-        <w:rPr>
-          <w:sz w:val="24"/>
-        </w:rPr>
-      </w:pPr>
-      <w:r>
-        <w:rPr>
-          <w:sz w:val="24"/>
-        </w:rPr>
-        <w:t xml:space="preserve">  t6.txt</w:t>
-      </w:r>
-      <w:r>
-        <w:rPr>
-          <w:sz w:val="24"/>
-        </w:rPr>
-        <w:t xml:space="preserve"> (in ticks) _____________________ and (in seconds) ____________________</w:t>
+        <w:t xml:space="preserve">  t5.txt (in ticks) </w:t>
+      </w:r>
+      <w:r>
+        <w:rPr>
+          <w:sz w:val="24"/>
+        </w:rPr>
+        <w:t>3657</w:t>
+      </w:r>
+      <w:r>
+        <w:rPr>
+          <w:sz w:val="24"/>
+        </w:rPr>
+        <w:t xml:space="preserve"> </w:t>
+      </w:r>
+      <w:r>
+        <w:rPr>
+          <w:sz w:val="24"/>
+        </w:rPr>
+        <w:tab/>
+      </w:r>
+      <w:r>
+        <w:rPr>
+          <w:sz w:val="24"/>
+        </w:rPr>
+        <w:tab/>
+      </w:r>
+      <w:r>
+        <w:rPr>
+          <w:sz w:val="24"/>
+        </w:rPr>
+        <w:t xml:space="preserve">and (in seconds) </w:t>
+      </w:r>
+      <w:r>
+        <w:rPr>
+          <w:sz w:val="24"/>
+        </w:rPr>
+        <w:t>0.003657s</w:t>
       </w:r>
     </w:p>
     <w:p>
@@ -3673,7 +4286,22 @@
         <w:rPr>
           <w:sz w:val="24"/>
         </w:rPr>
-        <w:t>) uploaded on the course page. If yes, specify the testcase file name:______________</w:t>
+        <w:t>) uploaded on the course page. If yes, specify the testcase file name</w:t>
+      </w:r>
+      <w:r>
+        <w:rPr>
+          <w:sz w:val="24"/>
+        </w:rPr>
+        <w:t xml:space="preserve">: </w:t>
+      </w:r>
+      <w:r>
+        <w:rPr>
+          <w:b/>
+          <w:bCs/>
+          <w:sz w:val="24"/>
+          <w:u w:val="single"/>
+        </w:rPr>
+        <w:t>NO</w:t>
       </w:r>
     </w:p>
     <w:p>
@@ -4433,27 +5061,6 @@
           <w:sz w:val="24"/>
         </w:rPr>
         <w:tab/>
-        <w:t xml:space="preserve">         </w:t>
-      </w:r>
-    </w:p>
-    <w:p>
-      <w:pPr>
-        <w:spacing w:after="0" w:line="240" w:lineRule="auto"/>
-        <w:ind w:left="720"/>
-        <w:rPr>
-          <w:sz w:val="24"/>
-        </w:rPr>
-      </w:pPr>
-      <w:r>
-        <w:rPr>
-          <w:sz w:val="24"/>
-        </w:rPr>
-        <w:tab/>
-      </w:r>
-      <w:r>
-        <w:rPr>
-          <w:sz w:val="24"/>
-        </w:rPr>
         <w:t xml:space="preserve">         </w:t>
       </w:r>
       <w:r>
